--- a/tomato_markdown.docx
+++ b/tomato_markdown.docx
@@ -41,6 +41,24 @@
       <w:r>
         <w:t xml:space="preserve">Schattman</w:t>
       </w:r>
+      <w:r>
+        <w:t xml:space="preserve"> </w:t>
+      </w:r>
+      <w:r>
+        <w:t xml:space="preserve">and</w:t>
+      </w:r>
+      <w:r>
+        <w:t xml:space="preserve"> </w:t>
+      </w:r>
+      <w:r>
+        <w:t xml:space="preserve">Becky</w:t>
+      </w:r>
+      <w:r>
+        <w:t xml:space="preserve"> </w:t>
+      </w:r>
+      <w:r>
+        <w:t xml:space="preserve">Maden</w:t>
+      </w:r>
     </w:p>
     <w:p>
       <w:pPr>
@@ -66,9 +84,114 @@
       <w:pPr>
         <w:pStyle w:val="Heading2"/>
       </w:pPr>
-      <w:bookmarkStart w:id="21" w:name="start-script"/>
+      <w:bookmarkStart w:id="21" w:name="load-library"/>
       <w:bookmarkEnd w:id="21"/>
       <w:r>
+        <w:t xml:space="preserve">Load library</w:t>
+      </w:r>
+    </w:p>
+    <w:p>
+      <w:pPr>
+        <w:pStyle w:val="SourceCode"/>
+      </w:pPr>
+      <w:r>
+        <w:rPr>
+          <w:rStyle w:val="KeywordTok"/>
+        </w:rPr>
+        <w:t xml:space="preserve">library</w:t>
+      </w:r>
+      <w:r>
+        <w:rPr>
+          <w:rStyle w:val="NormalTok"/>
+        </w:rPr>
+        <w:t xml:space="preserve">(dplyr)</w:t>
+      </w:r>
+    </w:p>
+    <w:p>
+      <w:pPr>
+        <w:pStyle w:val="SourceCode"/>
+      </w:pPr>
+      <w:r>
+        <w:rPr>
+          <w:rStyle w:val="VerbatimChar"/>
+        </w:rPr>
+        <w:t xml:space="preserve">## </w:t>
+      </w:r>
+      <w:r>
+        <w:br w:type="textWrapping"/>
+      </w:r>
+      <w:r>
+        <w:rPr>
+          <w:rStyle w:val="VerbatimChar"/>
+        </w:rPr>
+        <w:t xml:space="preserve">## Attaching package: 'dplyr'</w:t>
+      </w:r>
+    </w:p>
+    <w:p>
+      <w:pPr>
+        <w:pStyle w:val="SourceCode"/>
+      </w:pPr>
+      <w:r>
+        <w:rPr>
+          <w:rStyle w:val="VerbatimChar"/>
+        </w:rPr>
+        <w:t xml:space="preserve">## The following objects are masked from 'package:stats':</w:t>
+      </w:r>
+      <w:r>
+        <w:br w:type="textWrapping"/>
+      </w:r>
+      <w:r>
+        <w:rPr>
+          <w:rStyle w:val="VerbatimChar"/>
+        </w:rPr>
+        <w:t xml:space="preserve">## </w:t>
+      </w:r>
+      <w:r>
+        <w:br w:type="textWrapping"/>
+      </w:r>
+      <w:r>
+        <w:rPr>
+          <w:rStyle w:val="VerbatimChar"/>
+        </w:rPr>
+        <w:t xml:space="preserve">##     filter, lag</w:t>
+      </w:r>
+    </w:p>
+    <w:p>
+      <w:pPr>
+        <w:pStyle w:val="SourceCode"/>
+      </w:pPr>
+      <w:r>
+        <w:rPr>
+          <w:rStyle w:val="VerbatimChar"/>
+        </w:rPr>
+        <w:t xml:space="preserve">## The following objects are masked from 'package:base':</w:t>
+      </w:r>
+      <w:r>
+        <w:br w:type="textWrapping"/>
+      </w:r>
+      <w:r>
+        <w:rPr>
+          <w:rStyle w:val="VerbatimChar"/>
+        </w:rPr>
+        <w:t xml:space="preserve">## </w:t>
+      </w:r>
+      <w:r>
+        <w:br w:type="textWrapping"/>
+      </w:r>
+      <w:r>
+        <w:rPr>
+          <w:rStyle w:val="VerbatimChar"/>
+        </w:rPr>
+        <w:t xml:space="preserve">##     intersect, setdiff, setequal, union</w:t>
+      </w:r>
+    </w:p>
+    <w:p>
+      <w:pPr>
+        <w:pStyle w:val="Heading2"/>
+      </w:pPr>
+      <w:bookmarkStart w:id="22" w:name="start-script"/>
+      <w:bookmarkEnd w:id="22"/>
+      <w:r>
         <w:t xml:space="preserve">Start script</w:t>
       </w:r>
     </w:p>
@@ -174,10 +297,10 @@
       <w:pPr>
         <w:pStyle w:val="Heading2"/>
       </w:pPr>
-      <w:bookmarkStart w:id="22" w:name="create-dataframe-wvariables-of-interest"/>
-      <w:bookmarkEnd w:id="22"/>
-      <w:r>
-        <w:t xml:space="preserve">Create dataframe w/variables of interest</w:t>
+      <w:bookmarkStart w:id="23" w:name="create-dataframe-wvariables-of-interest-omit-rows-with-na"/>
+      <w:bookmarkEnd w:id="23"/>
+      <w:r>
+        <w:t xml:space="preserve">Create dataframe w/variables of interest, omit rows with NA</w:t>
       </w:r>
     </w:p>
     <w:p>
@@ -268,28 +391,1228 @@
         </w:rPr>
         <w:t xml:space="preserve">))</w:t>
       </w:r>
+      <w:r>
+        <w:br w:type="textWrapping"/>
+      </w:r>
+      <w:r>
+        <w:rPr>
+          <w:rStyle w:val="NormalTok"/>
+        </w:rPr>
+        <w:t xml:space="preserve">tomatofun_nitrateNONA &lt;-</w:t>
+      </w:r>
+      <w:r>
+        <w:rPr>
+          <w:rStyle w:val="StringTok"/>
+        </w:rPr>
+        <w:t xml:space="preserve"> </w:t>
+      </w:r>
+      <w:r>
+        <w:rPr>
+          <w:rStyle w:val="KeywordTok"/>
+        </w:rPr>
+        <w:t xml:space="preserve">na.omit</w:t>
+      </w:r>
+      <w:r>
+        <w:rPr>
+          <w:rStyle w:val="NormalTok"/>
+        </w:rPr>
+        <w:t xml:space="preserve">(tomatofun_nitrate) </w:t>
+      </w:r>
     </w:p>
     <w:p>
       <w:pPr>
         <w:pStyle w:val="Heading2"/>
       </w:pPr>
-      <w:bookmarkStart w:id="23" w:name="correlation-tests"/>
-      <w:bookmarkEnd w:id="23"/>
+      <w:bookmarkStart w:id="24" w:name="check-distribution---all-are-non-normal"/>
+      <w:bookmarkEnd w:id="24"/>
+      <w:r>
+        <w:t xml:space="preserve">Check distribution - all are non normal</w:t>
+      </w:r>
+    </w:p>
+    <w:p>
+      <w:pPr>
+        <w:pStyle w:val="SourceCode"/>
+      </w:pPr>
+      <w:r>
+        <w:rPr>
+          <w:rStyle w:val="KeywordTok"/>
+        </w:rPr>
+        <w:t xml:space="preserve">shapiro.test</w:t>
+      </w:r>
+      <w:r>
+        <w:rPr>
+          <w:rStyle w:val="NormalTok"/>
+        </w:rPr>
+        <w:t xml:space="preserve">(tomatofun_nitrateNONA$Nitrate.N..ppm..SME)</w:t>
+      </w:r>
+    </w:p>
+    <w:p>
+      <w:pPr>
+        <w:pStyle w:val="SourceCode"/>
+      </w:pPr>
+      <w:r>
+        <w:rPr>
+          <w:rStyle w:val="VerbatimChar"/>
+        </w:rPr>
+        <w:t xml:space="preserve">## </w:t>
+      </w:r>
+      <w:r>
+        <w:br w:type="textWrapping"/>
+      </w:r>
+      <w:r>
+        <w:rPr>
+          <w:rStyle w:val="VerbatimChar"/>
+        </w:rPr>
+        <w:t xml:space="preserve">##  Shapiro-Wilk normality test</w:t>
+      </w:r>
+      <w:r>
+        <w:br w:type="textWrapping"/>
+      </w:r>
+      <w:r>
+        <w:rPr>
+          <w:rStyle w:val="VerbatimChar"/>
+        </w:rPr>
+        <w:t xml:space="preserve">## </w:t>
+      </w:r>
+      <w:r>
+        <w:br w:type="textWrapping"/>
+      </w:r>
+      <w:r>
+        <w:rPr>
+          <w:rStyle w:val="VerbatimChar"/>
+        </w:rPr>
+        <w:t xml:space="preserve">## data:  tomatofun_nitrateNONA$Nitrate.N..ppm..SME</w:t>
+      </w:r>
+      <w:r>
+        <w:br w:type="textWrapping"/>
+      </w:r>
+      <w:r>
+        <w:rPr>
+          <w:rStyle w:val="VerbatimChar"/>
+        </w:rPr>
+        <w:t xml:space="preserve">## W = 0.82868, p-value = 0.0001196</w:t>
+      </w:r>
+    </w:p>
+    <w:p>
+      <w:pPr>
+        <w:pStyle w:val="SourceCode"/>
+      </w:pPr>
+      <w:r>
+        <w:rPr>
+          <w:rStyle w:val="KeywordTok"/>
+        </w:rPr>
+        <w:t xml:space="preserve">shapiro.test</w:t>
+      </w:r>
+      <w:r>
+        <w:rPr>
+          <w:rStyle w:val="NormalTok"/>
+        </w:rPr>
+        <w:t xml:space="preserve">(tomatofun_nitrateNONA$Nitrate.N..ppm..MM)</w:t>
+      </w:r>
+    </w:p>
+    <w:p>
+      <w:pPr>
+        <w:pStyle w:val="SourceCode"/>
+      </w:pPr>
+      <w:r>
+        <w:rPr>
+          <w:rStyle w:val="VerbatimChar"/>
+        </w:rPr>
+        <w:t xml:space="preserve">## </w:t>
+      </w:r>
+      <w:r>
+        <w:br w:type="textWrapping"/>
+      </w:r>
+      <w:r>
+        <w:rPr>
+          <w:rStyle w:val="VerbatimChar"/>
+        </w:rPr>
+        <w:t xml:space="preserve">##  Shapiro-Wilk normality test</w:t>
+      </w:r>
+      <w:r>
+        <w:br w:type="textWrapping"/>
+      </w:r>
+      <w:r>
+        <w:rPr>
+          <w:rStyle w:val="VerbatimChar"/>
+        </w:rPr>
+        <w:t xml:space="preserve">## </w:t>
+      </w:r>
+      <w:r>
+        <w:br w:type="textWrapping"/>
+      </w:r>
+      <w:r>
+        <w:rPr>
+          <w:rStyle w:val="VerbatimChar"/>
+        </w:rPr>
+        <w:t xml:space="preserve">## data:  tomatofun_nitrateNONA$Nitrate.N..ppm..MM</w:t>
+      </w:r>
+      <w:r>
+        <w:br w:type="textWrapping"/>
+      </w:r>
+      <w:r>
+        <w:rPr>
+          <w:rStyle w:val="VerbatimChar"/>
+        </w:rPr>
+        <w:t xml:space="preserve">## W = 0.85274, p-value = 0.0003914</w:t>
+      </w:r>
+    </w:p>
+    <w:p>
+      <w:pPr>
+        <w:pStyle w:val="SourceCode"/>
+      </w:pPr>
+      <w:r>
+        <w:rPr>
+          <w:rStyle w:val="KeywordTok"/>
+        </w:rPr>
+        <w:t xml:space="preserve">shapiro.test</w:t>
+      </w:r>
+      <w:r>
+        <w:rPr>
+          <w:rStyle w:val="NormalTok"/>
+        </w:rPr>
+        <w:t xml:space="preserve">(tomatofun_nitrateNONA$TN.....Leaf.Analysis)</w:t>
+      </w:r>
+    </w:p>
+    <w:p>
+      <w:pPr>
+        <w:pStyle w:val="SourceCode"/>
+      </w:pPr>
+      <w:r>
+        <w:rPr>
+          <w:rStyle w:val="VerbatimChar"/>
+        </w:rPr>
+        <w:t xml:space="preserve">## </w:t>
+      </w:r>
+      <w:r>
+        <w:br w:type="textWrapping"/>
+      </w:r>
+      <w:r>
+        <w:rPr>
+          <w:rStyle w:val="VerbatimChar"/>
+        </w:rPr>
+        <w:t xml:space="preserve">##  Shapiro-Wilk normality test</w:t>
+      </w:r>
+      <w:r>
+        <w:br w:type="textWrapping"/>
+      </w:r>
+      <w:r>
+        <w:rPr>
+          <w:rStyle w:val="VerbatimChar"/>
+        </w:rPr>
+        <w:t xml:space="preserve">## </w:t>
+      </w:r>
+      <w:r>
+        <w:br w:type="textWrapping"/>
+      </w:r>
+      <w:r>
+        <w:rPr>
+          <w:rStyle w:val="VerbatimChar"/>
+        </w:rPr>
+        <w:t xml:space="preserve">## data:  tomatofun_nitrateNONA$TN.....Leaf.Analysis</w:t>
+      </w:r>
+      <w:r>
+        <w:br w:type="textWrapping"/>
+      </w:r>
+      <w:r>
+        <w:rPr>
+          <w:rStyle w:val="VerbatimChar"/>
+        </w:rPr>
+        <w:t xml:space="preserve">## W = 0.91736, p-value = 0.0155</w:t>
+      </w:r>
+    </w:p>
+    <w:p>
+      <w:pPr>
+        <w:pStyle w:val="Heading2"/>
+      </w:pPr>
+      <w:bookmarkStart w:id="25" w:name="correlation-tests"/>
+      <w:bookmarkEnd w:id="25"/>
       <w:r>
         <w:t xml:space="preserve">Correlation tests</w:t>
       </w:r>
     </w:p>
     <w:p>
       <w:pPr>
+        <w:pStyle w:val="SourceCode"/>
+      </w:pPr>
+      <w:r>
+        <w:rPr>
+          <w:rStyle w:val="KeywordTok"/>
+        </w:rPr>
+        <w:t xml:space="preserve">cor</w:t>
+      </w:r>
+      <w:r>
+        <w:rPr>
+          <w:rStyle w:val="NormalTok"/>
+        </w:rPr>
+        <w:t xml:space="preserve">(tomatofun_nitrateNONA, </w:t>
+      </w:r>
+      <w:r>
+        <w:rPr>
+          <w:rStyle w:val="DataTypeTok"/>
+        </w:rPr>
+        <w:t xml:space="preserve">method =</w:t>
+      </w:r>
+      <w:r>
+        <w:rPr>
+          <w:rStyle w:val="NormalTok"/>
+        </w:rPr>
+        <w:t xml:space="preserve"> </w:t>
+      </w:r>
+      <w:r>
+        <w:rPr>
+          <w:rStyle w:val="StringTok"/>
+        </w:rPr>
+        <w:t xml:space="preserve">"spearman"</w:t>
+      </w:r>
+      <w:r>
+        <w:rPr>
+          <w:rStyle w:val="NormalTok"/>
+        </w:rPr>
+        <w:t xml:space="preserve">)</w:t>
+      </w:r>
+    </w:p>
+    <w:p>
+      <w:pPr>
+        <w:pStyle w:val="SourceCode"/>
+      </w:pPr>
+      <w:r>
+        <w:rPr>
+          <w:rStyle w:val="VerbatimChar"/>
+        </w:rPr>
+        <w:t xml:space="preserve">##                      Nitrate.N..ppm..SME Nitrate.N..ppm..MM</w:t>
+      </w:r>
+      <w:r>
+        <w:br w:type="textWrapping"/>
+      </w:r>
+      <w:r>
+        <w:rPr>
+          <w:rStyle w:val="VerbatimChar"/>
+        </w:rPr>
+        <w:t xml:space="preserve">## Nitrate.N..ppm..SME            1.0000000          0.9784389</w:t>
+      </w:r>
+      <w:r>
+        <w:br w:type="textWrapping"/>
+      </w:r>
+      <w:r>
+        <w:rPr>
+          <w:rStyle w:val="VerbatimChar"/>
+        </w:rPr>
+        <w:t xml:space="preserve">## Nitrate.N..ppm..MM             0.9784389          1.0000000</w:t>
+      </w:r>
+      <w:r>
+        <w:br w:type="textWrapping"/>
+      </w:r>
+      <w:r>
+        <w:rPr>
+          <w:rStyle w:val="VerbatimChar"/>
+        </w:rPr>
+        <w:t xml:space="preserve">## TN.....Leaf.Analysis           0.3242791          0.3533640</w:t>
+      </w:r>
+      <w:r>
+        <w:br w:type="textWrapping"/>
+      </w:r>
+      <w:r>
+        <w:rPr>
+          <w:rStyle w:val="VerbatimChar"/>
+        </w:rPr>
+        <w:t xml:space="preserve">##                      TN.....Leaf.Analysis</w:t>
+      </w:r>
+      <w:r>
+        <w:br w:type="textWrapping"/>
+      </w:r>
+      <w:r>
+        <w:rPr>
+          <w:rStyle w:val="VerbatimChar"/>
+        </w:rPr>
+        <w:t xml:space="preserve">## Nitrate.N..ppm..SME             0.3242791</w:t>
+      </w:r>
+      <w:r>
+        <w:br w:type="textWrapping"/>
+      </w:r>
+      <w:r>
+        <w:rPr>
+          <w:rStyle w:val="VerbatimChar"/>
+        </w:rPr>
+        <w:t xml:space="preserve">## Nitrate.N..ppm..MM              0.3533640</w:t>
+      </w:r>
+      <w:r>
+        <w:br w:type="textWrapping"/>
+      </w:r>
+      <w:r>
+        <w:rPr>
+          <w:rStyle w:val="VerbatimChar"/>
+        </w:rPr>
+        <w:t xml:space="preserve">## TN.....Leaf.Analysis            1.0000000</w:t>
+      </w:r>
+    </w:p>
+    <w:p>
+      <w:pPr>
+        <w:pStyle w:val="SourceCode"/>
+      </w:pPr>
+      <w:r>
+        <w:rPr>
+          <w:rStyle w:val="KeywordTok"/>
+        </w:rPr>
+        <w:t xml:space="preserve">cor.test</w:t>
+      </w:r>
+      <w:r>
+        <w:rPr>
+          <w:rStyle w:val="NormalTok"/>
+        </w:rPr>
+        <w:t xml:space="preserve">(</w:t>
+      </w:r>
+      <w:r>
+        <w:rPr>
+          <w:rStyle w:val="DataTypeTok"/>
+        </w:rPr>
+        <w:t xml:space="preserve">x =</w:t>
+      </w:r>
+      <w:r>
+        <w:rPr>
+          <w:rStyle w:val="NormalTok"/>
+        </w:rPr>
+        <w:t xml:space="preserve"> </w:t>
+      </w:r>
+      <w:r>
+        <w:rPr>
+          <w:rStyle w:val="NormalTok"/>
+        </w:rPr>
+        <w:t xml:space="preserve">tomatofun_nitrateNONA$Nitrate.N..ppm..SME, </w:t>
+      </w:r>
+      <w:r>
+        <w:rPr>
+          <w:rStyle w:val="DataTypeTok"/>
+        </w:rPr>
+        <w:t xml:space="preserve">y =</w:t>
+      </w:r>
+      <w:r>
+        <w:rPr>
+          <w:rStyle w:val="NormalTok"/>
+        </w:rPr>
+        <w:t xml:space="preserve"> </w:t>
+      </w:r>
+      <w:r>
+        <w:rPr>
+          <w:rStyle w:val="NormalTok"/>
+        </w:rPr>
+        <w:t xml:space="preserve">tomatofun_nitrateNONA$Nitrate.N..ppm..MM, </w:t>
+      </w:r>
+      <w:r>
+        <w:rPr>
+          <w:rStyle w:val="DataTypeTok"/>
+        </w:rPr>
+        <w:t xml:space="preserve">alternative =</w:t>
+      </w:r>
+      <w:r>
+        <w:rPr>
+          <w:rStyle w:val="NormalTok"/>
+        </w:rPr>
+        <w:t xml:space="preserve"> </w:t>
+      </w:r>
+      <w:r>
+        <w:rPr>
+          <w:rStyle w:val="StringTok"/>
+        </w:rPr>
+        <w:t xml:space="preserve">"two.sided"</w:t>
+      </w:r>
+      <w:r>
+        <w:rPr>
+          <w:rStyle w:val="NormalTok"/>
+        </w:rPr>
+        <w:t xml:space="preserve">, </w:t>
+      </w:r>
+      <w:r>
+        <w:rPr>
+          <w:rStyle w:val="DataTypeTok"/>
+        </w:rPr>
+        <w:t xml:space="preserve">method =</w:t>
+      </w:r>
+      <w:r>
+        <w:rPr>
+          <w:rStyle w:val="NormalTok"/>
+        </w:rPr>
+        <w:t xml:space="preserve"> </w:t>
+      </w:r>
+      <w:r>
+        <w:rPr>
+          <w:rStyle w:val="StringTok"/>
+        </w:rPr>
+        <w:t xml:space="preserve">"spearman"</w:t>
+      </w:r>
+      <w:r>
+        <w:rPr>
+          <w:rStyle w:val="NormalTok"/>
+        </w:rPr>
+        <w:t xml:space="preserve">, </w:t>
+      </w:r>
+      <w:r>
+        <w:rPr>
+          <w:rStyle w:val="DataTypeTok"/>
+        </w:rPr>
+        <w:t xml:space="preserve">exact =</w:t>
+      </w:r>
+      <w:r>
+        <w:rPr>
+          <w:rStyle w:val="NormalTok"/>
+        </w:rPr>
+        <w:t xml:space="preserve"> </w:t>
+      </w:r>
+      <w:r>
+        <w:rPr>
+          <w:rStyle w:val="OtherTok"/>
+        </w:rPr>
+        <w:t xml:space="preserve">NULL</w:t>
+      </w:r>
+      <w:r>
+        <w:rPr>
+          <w:rStyle w:val="NormalTok"/>
+        </w:rPr>
+        <w:t xml:space="preserve">)</w:t>
+      </w:r>
+    </w:p>
+    <w:p>
+      <w:pPr>
+        <w:pStyle w:val="SourceCode"/>
+      </w:pPr>
+      <w:r>
+        <w:rPr>
+          <w:rStyle w:val="VerbatimChar"/>
+        </w:rPr>
+        <w:t xml:space="preserve">## Warning in cor.test.default(x = tomatofun_nitrateNONA</w:t>
+      </w:r>
+      <w:r>
+        <w:br w:type="textWrapping"/>
+      </w:r>
+      <w:r>
+        <w:rPr>
+          <w:rStyle w:val="VerbatimChar"/>
+        </w:rPr>
+        <w:t xml:space="preserve">## $Nitrate.N..ppm..SME, : Cannot compute exact p-value with ties</w:t>
+      </w:r>
+    </w:p>
+    <w:p>
+      <w:pPr>
+        <w:pStyle w:val="SourceCode"/>
+      </w:pPr>
+      <w:r>
+        <w:rPr>
+          <w:rStyle w:val="VerbatimChar"/>
+        </w:rPr>
+        <w:t xml:space="preserve">## </w:t>
+      </w:r>
+      <w:r>
+        <w:br w:type="textWrapping"/>
+      </w:r>
+      <w:r>
+        <w:rPr>
+          <w:rStyle w:val="VerbatimChar"/>
+        </w:rPr>
+        <w:t xml:space="preserve">##  Spearman's rank correlation rho</w:t>
+      </w:r>
+      <w:r>
+        <w:br w:type="textWrapping"/>
+      </w:r>
+      <w:r>
+        <w:rPr>
+          <w:rStyle w:val="VerbatimChar"/>
+        </w:rPr>
+        <w:t xml:space="preserve">## </w:t>
+      </w:r>
+      <w:r>
+        <w:br w:type="textWrapping"/>
+      </w:r>
+      <w:r>
+        <w:rPr>
+          <w:rStyle w:val="VerbatimChar"/>
+        </w:rPr>
+        <w:t xml:space="preserve">## data:  tomatofun_nitrateNONA$Nitrate.N..ppm..SME and tomatofun_nitrateNONA$Nitrate.N..ppm..MM</w:t>
+      </w:r>
+      <w:r>
+        <w:br w:type="textWrapping"/>
+      </w:r>
+      <w:r>
+        <w:rPr>
+          <w:rStyle w:val="VerbatimChar"/>
+        </w:rPr>
+        <w:t xml:space="preserve">## S = 129.02, p-value &lt; 2.2e-16</w:t>
+      </w:r>
+      <w:r>
+        <w:br w:type="textWrapping"/>
+      </w:r>
+      <w:r>
+        <w:rPr>
+          <w:rStyle w:val="VerbatimChar"/>
+        </w:rPr>
+        <w:t xml:space="preserve">## alternative hypothesis: true rho is not equal to 0</w:t>
+      </w:r>
+      <w:r>
+        <w:br w:type="textWrapping"/>
+      </w:r>
+      <w:r>
+        <w:rPr>
+          <w:rStyle w:val="VerbatimChar"/>
+        </w:rPr>
+        <w:t xml:space="preserve">## sample estimates:</w:t>
+      </w:r>
+      <w:r>
+        <w:br w:type="textWrapping"/>
+      </w:r>
+      <w:r>
+        <w:rPr>
+          <w:rStyle w:val="VerbatimChar"/>
+        </w:rPr>
+        <w:t xml:space="preserve">##       rho </w:t>
+      </w:r>
+      <w:r>
+        <w:br w:type="textWrapping"/>
+      </w:r>
+      <w:r>
+        <w:rPr>
+          <w:rStyle w:val="VerbatimChar"/>
+        </w:rPr>
+        <w:t xml:space="preserve">## 0.9784389</w:t>
+      </w:r>
+    </w:p>
+    <w:p>
+      <w:pPr>
+        <w:pStyle w:val="SourceCode"/>
+      </w:pPr>
+      <w:r>
+        <w:rPr>
+          <w:rStyle w:val="KeywordTok"/>
+        </w:rPr>
+        <w:t xml:space="preserve">cor.test</w:t>
+      </w:r>
+      <w:r>
+        <w:rPr>
+          <w:rStyle w:val="NormalTok"/>
+        </w:rPr>
+        <w:t xml:space="preserve">(</w:t>
+      </w:r>
+      <w:r>
+        <w:rPr>
+          <w:rStyle w:val="DataTypeTok"/>
+        </w:rPr>
+        <w:t xml:space="preserve">x =</w:t>
+      </w:r>
+      <w:r>
+        <w:rPr>
+          <w:rStyle w:val="NormalTok"/>
+        </w:rPr>
+        <w:t xml:space="preserve"> </w:t>
+      </w:r>
+      <w:r>
+        <w:rPr>
+          <w:rStyle w:val="NormalTok"/>
+        </w:rPr>
+        <w:t xml:space="preserve">tomatofun_nitrateNONA$Nitrate.N..ppm..SME, </w:t>
+      </w:r>
+      <w:r>
+        <w:rPr>
+          <w:rStyle w:val="DataTypeTok"/>
+        </w:rPr>
+        <w:t xml:space="preserve">y =</w:t>
+      </w:r>
+      <w:r>
+        <w:rPr>
+          <w:rStyle w:val="NormalTok"/>
+        </w:rPr>
+        <w:t xml:space="preserve"> </w:t>
+      </w:r>
+      <w:r>
+        <w:rPr>
+          <w:rStyle w:val="NormalTok"/>
+        </w:rPr>
+        <w:t xml:space="preserve">tomatofun_nitrateNONA$TN.....Leaf.Analysis, </w:t>
+      </w:r>
+      <w:r>
+        <w:rPr>
+          <w:rStyle w:val="DataTypeTok"/>
+        </w:rPr>
+        <w:t xml:space="preserve">alternative =</w:t>
+      </w:r>
+      <w:r>
+        <w:rPr>
+          <w:rStyle w:val="NormalTok"/>
+        </w:rPr>
+        <w:t xml:space="preserve"> </w:t>
+      </w:r>
+      <w:r>
+        <w:rPr>
+          <w:rStyle w:val="StringTok"/>
+        </w:rPr>
+        <w:t xml:space="preserve">"two.sided"</w:t>
+      </w:r>
+      <w:r>
+        <w:rPr>
+          <w:rStyle w:val="NormalTok"/>
+        </w:rPr>
+        <w:t xml:space="preserve">, </w:t>
+      </w:r>
+      <w:r>
+        <w:rPr>
+          <w:rStyle w:val="DataTypeTok"/>
+        </w:rPr>
+        <w:t xml:space="preserve">method =</w:t>
+      </w:r>
+      <w:r>
+        <w:rPr>
+          <w:rStyle w:val="NormalTok"/>
+        </w:rPr>
+        <w:t xml:space="preserve"> </w:t>
+      </w:r>
+      <w:r>
+        <w:rPr>
+          <w:rStyle w:val="StringTok"/>
+        </w:rPr>
+        <w:t xml:space="preserve">"spearman"</w:t>
+      </w:r>
+      <w:r>
+        <w:rPr>
+          <w:rStyle w:val="NormalTok"/>
+        </w:rPr>
+        <w:t xml:space="preserve">, </w:t>
+      </w:r>
+      <w:r>
+        <w:rPr>
+          <w:rStyle w:val="DataTypeTok"/>
+        </w:rPr>
+        <w:t xml:space="preserve">exact =</w:t>
+      </w:r>
+      <w:r>
+        <w:rPr>
+          <w:rStyle w:val="NormalTok"/>
+        </w:rPr>
+        <w:t xml:space="preserve"> </w:t>
+      </w:r>
+      <w:r>
+        <w:rPr>
+          <w:rStyle w:val="OtherTok"/>
+        </w:rPr>
+        <w:t xml:space="preserve">NULL</w:t>
+      </w:r>
+      <w:r>
+        <w:rPr>
+          <w:rStyle w:val="NormalTok"/>
+        </w:rPr>
+        <w:t xml:space="preserve">)</w:t>
+      </w:r>
+    </w:p>
+    <w:p>
+      <w:pPr>
+        <w:pStyle w:val="SourceCode"/>
+      </w:pPr>
+      <w:r>
+        <w:rPr>
+          <w:rStyle w:val="VerbatimChar"/>
+        </w:rPr>
+        <w:t xml:space="preserve">## Warning in cor.test.default(x = tomatofun_nitrateNONA</w:t>
+      </w:r>
+      <w:r>
+        <w:br w:type="textWrapping"/>
+      </w:r>
+      <w:r>
+        <w:rPr>
+          <w:rStyle w:val="VerbatimChar"/>
+        </w:rPr>
+        <w:t xml:space="preserve">## $Nitrate.N..ppm..SME, : Cannot compute exact p-value with ties</w:t>
+      </w:r>
+    </w:p>
+    <w:p>
+      <w:pPr>
+        <w:pStyle w:val="SourceCode"/>
+      </w:pPr>
+      <w:r>
+        <w:rPr>
+          <w:rStyle w:val="VerbatimChar"/>
+        </w:rPr>
+        <w:t xml:space="preserve">## </w:t>
+      </w:r>
+      <w:r>
+        <w:br w:type="textWrapping"/>
+      </w:r>
+      <w:r>
+        <w:rPr>
+          <w:rStyle w:val="VerbatimChar"/>
+        </w:rPr>
+        <w:t xml:space="preserve">##  Spearman's rank correlation rho</w:t>
+      </w:r>
+      <w:r>
+        <w:br w:type="textWrapping"/>
+      </w:r>
+      <w:r>
+        <w:rPr>
+          <w:rStyle w:val="VerbatimChar"/>
+        </w:rPr>
+        <w:t xml:space="preserve">## </w:t>
+      </w:r>
+      <w:r>
+        <w:br w:type="textWrapping"/>
+      </w:r>
+      <w:r>
+        <w:rPr>
+          <w:rStyle w:val="VerbatimChar"/>
+        </w:rPr>
+        <w:t xml:space="preserve">## data:  tomatofun_nitrateNONA$Nitrate.N..ppm..SME and tomatofun_nitrateNONA$TN.....Leaf.Analysis</w:t>
+      </w:r>
+      <w:r>
+        <w:br w:type="textWrapping"/>
+      </w:r>
+      <w:r>
+        <w:rPr>
+          <w:rStyle w:val="VerbatimChar"/>
+        </w:rPr>
+        <w:t xml:space="preserve">## S = 4043.5, p-value = 0.0656</w:t>
+      </w:r>
+      <w:r>
+        <w:br w:type="textWrapping"/>
+      </w:r>
+      <w:r>
+        <w:rPr>
+          <w:rStyle w:val="VerbatimChar"/>
+        </w:rPr>
+        <w:t xml:space="preserve">## alternative hypothesis: true rho is not equal to 0</w:t>
+      </w:r>
+      <w:r>
+        <w:br w:type="textWrapping"/>
+      </w:r>
+      <w:r>
+        <w:rPr>
+          <w:rStyle w:val="VerbatimChar"/>
+        </w:rPr>
+        <w:t xml:space="preserve">## sample estimates:</w:t>
+      </w:r>
+      <w:r>
+        <w:br w:type="textWrapping"/>
+      </w:r>
+      <w:r>
+        <w:rPr>
+          <w:rStyle w:val="VerbatimChar"/>
+        </w:rPr>
+        <w:t xml:space="preserve">##       rho </w:t>
+      </w:r>
+      <w:r>
+        <w:br w:type="textWrapping"/>
+      </w:r>
+      <w:r>
+        <w:rPr>
+          <w:rStyle w:val="VerbatimChar"/>
+        </w:rPr>
+        <w:t xml:space="preserve">## 0.3242791</w:t>
+      </w:r>
+    </w:p>
+    <w:p>
+      <w:pPr>
+        <w:pStyle w:val="SourceCode"/>
+      </w:pPr>
+      <w:r>
+        <w:rPr>
+          <w:rStyle w:val="KeywordTok"/>
+        </w:rPr>
+        <w:t xml:space="preserve">cor.test</w:t>
+      </w:r>
+      <w:r>
+        <w:rPr>
+          <w:rStyle w:val="NormalTok"/>
+        </w:rPr>
+        <w:t xml:space="preserve">(</w:t>
+      </w:r>
+      <w:r>
+        <w:rPr>
+          <w:rStyle w:val="DataTypeTok"/>
+        </w:rPr>
+        <w:t xml:space="preserve">x =</w:t>
+      </w:r>
+      <w:r>
+        <w:rPr>
+          <w:rStyle w:val="NormalTok"/>
+        </w:rPr>
+        <w:t xml:space="preserve"> </w:t>
+      </w:r>
+      <w:r>
+        <w:rPr>
+          <w:rStyle w:val="NormalTok"/>
+        </w:rPr>
+        <w:t xml:space="preserve">tomatofun_nitrateNONA$Nitrate.N..ppm..MM, </w:t>
+      </w:r>
+      <w:r>
+        <w:rPr>
+          <w:rStyle w:val="DataTypeTok"/>
+        </w:rPr>
+        <w:t xml:space="preserve">y =</w:t>
+      </w:r>
+      <w:r>
+        <w:rPr>
+          <w:rStyle w:val="NormalTok"/>
+        </w:rPr>
+        <w:t xml:space="preserve"> </w:t>
+      </w:r>
+      <w:r>
+        <w:rPr>
+          <w:rStyle w:val="NormalTok"/>
+        </w:rPr>
+        <w:t xml:space="preserve">tomatofun_nitrateNONA$TN.....Leaf.Analysis, </w:t>
+      </w:r>
+      <w:r>
+        <w:rPr>
+          <w:rStyle w:val="DataTypeTok"/>
+        </w:rPr>
+        <w:t xml:space="preserve">alternative =</w:t>
+      </w:r>
+      <w:r>
+        <w:rPr>
+          <w:rStyle w:val="NormalTok"/>
+        </w:rPr>
+        <w:t xml:space="preserve"> </w:t>
+      </w:r>
+      <w:r>
+        <w:rPr>
+          <w:rStyle w:val="StringTok"/>
+        </w:rPr>
+        <w:t xml:space="preserve">"two.sided"</w:t>
+      </w:r>
+      <w:r>
+        <w:rPr>
+          <w:rStyle w:val="NormalTok"/>
+        </w:rPr>
+        <w:t xml:space="preserve">, </w:t>
+      </w:r>
+      <w:r>
+        <w:rPr>
+          <w:rStyle w:val="DataTypeTok"/>
+        </w:rPr>
+        <w:t xml:space="preserve">method =</w:t>
+      </w:r>
+      <w:r>
+        <w:rPr>
+          <w:rStyle w:val="NormalTok"/>
+        </w:rPr>
+        <w:t xml:space="preserve"> </w:t>
+      </w:r>
+      <w:r>
+        <w:rPr>
+          <w:rStyle w:val="StringTok"/>
+        </w:rPr>
+        <w:t xml:space="preserve">"spearman"</w:t>
+      </w:r>
+      <w:r>
+        <w:rPr>
+          <w:rStyle w:val="NormalTok"/>
+        </w:rPr>
+        <w:t xml:space="preserve">, </w:t>
+      </w:r>
+      <w:r>
+        <w:rPr>
+          <w:rStyle w:val="DataTypeTok"/>
+        </w:rPr>
+        <w:t xml:space="preserve">exact =</w:t>
+      </w:r>
+      <w:r>
+        <w:rPr>
+          <w:rStyle w:val="NormalTok"/>
+        </w:rPr>
+        <w:t xml:space="preserve"> </w:t>
+      </w:r>
+      <w:r>
+        <w:rPr>
+          <w:rStyle w:val="OtherTok"/>
+        </w:rPr>
+        <w:t xml:space="preserve">NULL</w:t>
+      </w:r>
+      <w:r>
+        <w:rPr>
+          <w:rStyle w:val="NormalTok"/>
+        </w:rPr>
+        <w:t xml:space="preserve">)</w:t>
+      </w:r>
+    </w:p>
+    <w:p>
+      <w:pPr>
+        <w:pStyle w:val="SourceCode"/>
+      </w:pPr>
+      <w:r>
+        <w:rPr>
+          <w:rStyle w:val="VerbatimChar"/>
+        </w:rPr>
+        <w:t xml:space="preserve">## Warning in cor.test.default(x = tomatofun_nitrateNONA$Nitrate.N..ppm..MM, :</w:t>
+      </w:r>
+      <w:r>
+        <w:br w:type="textWrapping"/>
+      </w:r>
+      <w:r>
+        <w:rPr>
+          <w:rStyle w:val="VerbatimChar"/>
+        </w:rPr>
+        <w:t xml:space="preserve">## Cannot compute exact p-value with ties</w:t>
+      </w:r>
+    </w:p>
+    <w:p>
+      <w:pPr>
+        <w:pStyle w:val="SourceCode"/>
+      </w:pPr>
+      <w:r>
+        <w:rPr>
+          <w:rStyle w:val="VerbatimChar"/>
+        </w:rPr>
+        <w:t xml:space="preserve">## </w:t>
+      </w:r>
+      <w:r>
+        <w:br w:type="textWrapping"/>
+      </w:r>
+      <w:r>
+        <w:rPr>
+          <w:rStyle w:val="VerbatimChar"/>
+        </w:rPr>
+        <w:t xml:space="preserve">##  Spearman's rank correlation rho</w:t>
+      </w:r>
+      <w:r>
+        <w:br w:type="textWrapping"/>
+      </w:r>
+      <w:r>
+        <w:rPr>
+          <w:rStyle w:val="VerbatimChar"/>
+        </w:rPr>
+        <w:t xml:space="preserve">## </w:t>
+      </w:r>
+      <w:r>
+        <w:br w:type="textWrapping"/>
+      </w:r>
+      <w:r>
+        <w:rPr>
+          <w:rStyle w:val="VerbatimChar"/>
+        </w:rPr>
+        <w:t xml:space="preserve">## data:  tomatofun_nitrateNONA$Nitrate.N..ppm..MM and tomatofun_nitrateNONA$TN.....Leaf.Analysis</w:t>
+      </w:r>
+      <w:r>
+        <w:br w:type="textWrapping"/>
+      </w:r>
+      <w:r>
+        <w:rPr>
+          <w:rStyle w:val="VerbatimChar"/>
+        </w:rPr>
+        <w:t xml:space="preserve">## S = 3869.5, p-value = 0.04367</w:t>
+      </w:r>
+      <w:r>
+        <w:br w:type="textWrapping"/>
+      </w:r>
+      <w:r>
+        <w:rPr>
+          <w:rStyle w:val="VerbatimChar"/>
+        </w:rPr>
+        <w:t xml:space="preserve">## alternative hypothesis: true rho is not equal to 0</w:t>
+      </w:r>
+      <w:r>
+        <w:br w:type="textWrapping"/>
+      </w:r>
+      <w:r>
+        <w:rPr>
+          <w:rStyle w:val="VerbatimChar"/>
+        </w:rPr>
+        <w:t xml:space="preserve">## sample estimates:</w:t>
+      </w:r>
+      <w:r>
+        <w:br w:type="textWrapping"/>
+      </w:r>
+      <w:r>
+        <w:rPr>
+          <w:rStyle w:val="VerbatimChar"/>
+        </w:rPr>
+        <w:t xml:space="preserve">##      rho </w:t>
+      </w:r>
+      <w:r>
+        <w:br w:type="textWrapping"/>
+      </w:r>
+      <w:r>
+        <w:rPr>
+          <w:rStyle w:val="VerbatimChar"/>
+        </w:rPr>
+        <w:t xml:space="preserve">## 0.353364</w:t>
+      </w:r>
+    </w:p>
+    <w:p>
+      <w:pPr>
+        <w:pStyle w:val="Heading2"/>
+      </w:pPr>
+      <w:bookmarkStart w:id="26" w:name="plot-sme-and-mm-correlations"/>
+      <w:bookmarkEnd w:id="26"/>
+      <w:r>
+        <w:t xml:space="preserve">plot SME and MM correlations</w:t>
+      </w:r>
+    </w:p>
+    <w:p>
+      <w:pPr>
+        <w:pStyle w:val="SourceCode"/>
+      </w:pPr>
+      <w:r>
+        <w:rPr>
+          <w:rStyle w:val="KeywordTok"/>
+        </w:rPr>
+        <w:t xml:space="preserve">plot</w:t>
+      </w:r>
+      <w:r>
+        <w:rPr>
+          <w:rStyle w:val="NormalTok"/>
+        </w:rPr>
+        <w:t xml:space="preserve">(tomatofun_nitrateNONA$Nitrate.N..ppm..SME, tomatofun_nitrateNONA$Nitrate.N..ppm..MM, </w:t>
+      </w:r>
+      <w:r>
+        <w:rPr>
+          <w:rStyle w:val="DataTypeTok"/>
+        </w:rPr>
+        <w:t xml:space="preserve">type =</w:t>
+      </w:r>
+      <w:r>
+        <w:rPr>
+          <w:rStyle w:val="NormalTok"/>
+        </w:rPr>
+        <w:t xml:space="preserve"> </w:t>
+      </w:r>
+      <w:r>
+        <w:rPr>
+          <w:rStyle w:val="StringTok"/>
+        </w:rPr>
+        <w:t xml:space="preserve">"p"</w:t>
+      </w:r>
+      <w:r>
+        <w:rPr>
+          <w:rStyle w:val="NormalTok"/>
+        </w:rPr>
+        <w:t xml:space="preserve">, </w:t>
+      </w:r>
+      <w:r>
+        <w:rPr>
+          <w:rStyle w:val="DataTypeTok"/>
+        </w:rPr>
+        <w:t xml:space="preserve">main =</w:t>
+      </w:r>
+      <w:r>
+        <w:rPr>
+          <w:rStyle w:val="NormalTok"/>
+        </w:rPr>
+        <w:t xml:space="preserve"> </w:t>
+      </w:r>
+      <w:r>
+        <w:rPr>
+          <w:rStyle w:val="StringTok"/>
+        </w:rPr>
+        <w:t xml:space="preserve">"Nitrate SME and MM, p &lt; 0.001"</w:t>
+      </w:r>
+      <w:r>
+        <w:rPr>
+          <w:rStyle w:val="NormalTok"/>
+        </w:rPr>
+        <w:t xml:space="preserve">, </w:t>
+      </w:r>
+      <w:r>
+        <w:rPr>
+          <w:rStyle w:val="DataTypeTok"/>
+        </w:rPr>
+        <w:t xml:space="preserve">xlab =</w:t>
+      </w:r>
+      <w:r>
+        <w:rPr>
+          <w:rStyle w:val="NormalTok"/>
+        </w:rPr>
+        <w:t xml:space="preserve"> </w:t>
+      </w:r>
+      <w:r>
+        <w:rPr>
+          <w:rStyle w:val="StringTok"/>
+        </w:rPr>
+        <w:t xml:space="preserve">"SME PPM"</w:t>
+      </w:r>
+      <w:r>
+        <w:rPr>
+          <w:rStyle w:val="NormalTok"/>
+        </w:rPr>
+        <w:t xml:space="preserve">, </w:t>
+      </w:r>
+      <w:r>
+        <w:rPr>
+          <w:rStyle w:val="DataTypeTok"/>
+        </w:rPr>
+        <w:t xml:space="preserve">ylab =</w:t>
+      </w:r>
+      <w:r>
+        <w:rPr>
+          <w:rStyle w:val="NormalTok"/>
+        </w:rPr>
+        <w:t xml:space="preserve"> </w:t>
+      </w:r>
+      <w:r>
+        <w:rPr>
+          <w:rStyle w:val="StringTok"/>
+        </w:rPr>
+        <w:t xml:space="preserve">"MM PPM"</w:t>
+      </w:r>
+      <w:r>
+        <w:rPr>
+          <w:rStyle w:val="NormalTok"/>
+        </w:rPr>
+        <w:t xml:space="preserve">)</w:t>
+      </w:r>
+      <w:r>
+        <w:br w:type="textWrapping"/>
+      </w:r>
+      <w:r>
+        <w:rPr>
+          <w:rStyle w:val="KeywordTok"/>
+        </w:rPr>
+        <w:t xml:space="preserve">abline</w:t>
+      </w:r>
+      <w:r>
+        <w:rPr>
+          <w:rStyle w:val="NormalTok"/>
+        </w:rPr>
+        <w:t xml:space="preserve">(</w:t>
+      </w:r>
+      <w:r>
+        <w:rPr>
+          <w:rStyle w:val="KeywordTok"/>
+        </w:rPr>
+        <w:t xml:space="preserve">lm</w:t>
+      </w:r>
+      <w:r>
+        <w:rPr>
+          <w:rStyle w:val="NormalTok"/>
+        </w:rPr>
+        <w:t xml:space="preserve">(tomatofun_nitrateNONA$Nitrate.N..ppm..SME~tomatofun_nitrateNONA$Nitrate.N..ppm..MM), </w:t>
+      </w:r>
+      <w:r>
+        <w:rPr>
+          <w:rStyle w:val="DataTypeTok"/>
+        </w:rPr>
+        <w:t xml:space="preserve">col =</w:t>
+      </w:r>
+      <w:r>
+        <w:rPr>
+          <w:rStyle w:val="NormalTok"/>
+        </w:rPr>
+        <w:t xml:space="preserve"> </w:t>
+      </w:r>
+      <w:r>
+        <w:rPr>
+          <w:rStyle w:val="StringTok"/>
+        </w:rPr>
+        <w:t xml:space="preserve">"red"</w:t>
+      </w:r>
+      <w:r>
+        <w:rPr>
+          <w:rStyle w:val="NormalTok"/>
+        </w:rPr>
+        <w:t xml:space="preserve">) </w:t>
+      </w:r>
+      <w:r>
+        <w:rPr>
+          <w:rStyle w:val="CommentTok"/>
+        </w:rPr>
+        <w:t xml:space="preserve"># regression line</w:t>
+      </w:r>
+    </w:p>
+    <w:p>
+      <w:pPr>
         <w:pStyle w:val="FirstParagraph"/>
-      </w:pPr>
-      <w:r>
-        <w:t xml:space="preserve">You can also embed plots, for example:</w:t>
-      </w:r>
-    </w:p>
-    <w:p>
-      <w:pPr>
-        <w:pStyle w:val="BodyText"/>
       </w:pPr>
       <w:r>
         <w:drawing>
@@ -301,13 +1624,13 @@
               <a:graphicData uri="http://schemas.openxmlformats.org/drawingml/2006/picture">
                 <pic:pic>
                   <pic:nvPicPr>
-                    <pic:cNvPr descr="tomato_markdown_files/figure-docx/pressure-1.png" id="0" name="Picture"/>
+                    <pic:cNvPr descr="tomato_markdown_files/figure-docx/unnamed-chunk-6-1.png" id="0" name="Picture"/>
                     <pic:cNvPicPr>
                       <a:picLocks noChangeArrowheads="1" noChangeAspect="1"/>
                     </pic:cNvPicPr>
                   </pic:nvPicPr>
                   <pic:blipFill>
-                    <a:blip r:embed="rId24"/>
+                    <a:blip r:embed="rId27"/>
                     <a:stretch>
                       <a:fillRect/>
                     </a:stretch>
@@ -333,28 +1656,228 @@
           </wp:inline>
         </w:drawing>
       </w:r>
-    </w:p>
-    <w:p>
-      <w:pPr>
-        <w:pStyle w:val="BodyText"/>
-      </w:pPr>
-      <w:r>
-        <w:t xml:space="preserve">Note that the</w:t>
-      </w:r>
-      <w:r>
-        <w:t xml:space="preserve"> </w:t>
-      </w:r>
-      <w:r>
-        <w:rPr>
-          <w:rStyle w:val="VerbatimChar"/>
-        </w:rPr>
-        <w:t xml:space="preserve">echo = FALSE</w:t>
-      </w:r>
-      <w:r>
-        <w:t xml:space="preserve"> </w:t>
-      </w:r>
-      <w:r>
-        <w:t xml:space="preserve">parameter was added to the code chunk to prevent printing of the R code that generated the plot.</w:t>
+      <w:r>
+        <w:t xml:space="preserve"> </w:t>
+      </w:r>
+      <w:r>
+        <w:t xml:space="preserve">## plot MM and TN correlations</w:t>
+      </w:r>
+    </w:p>
+    <w:p>
+      <w:pPr>
+        <w:pStyle w:val="SourceCode"/>
+      </w:pPr>
+      <w:r>
+        <w:rPr>
+          <w:rStyle w:val="KeywordTok"/>
+        </w:rPr>
+        <w:t xml:space="preserve">plot</w:t>
+      </w:r>
+      <w:r>
+        <w:rPr>
+          <w:rStyle w:val="NormalTok"/>
+        </w:rPr>
+        <w:t xml:space="preserve">(tomatofun_nitrateNONA$Nitrate.N..ppm..MM, tomatofun_nitrateNONA$TN.....Leaf.Analysis, </w:t>
+      </w:r>
+      <w:r>
+        <w:rPr>
+          <w:rStyle w:val="DataTypeTok"/>
+        </w:rPr>
+        <w:t xml:space="preserve">type =</w:t>
+      </w:r>
+      <w:r>
+        <w:rPr>
+          <w:rStyle w:val="NormalTok"/>
+        </w:rPr>
+        <w:t xml:space="preserve"> </w:t>
+      </w:r>
+      <w:r>
+        <w:rPr>
+          <w:rStyle w:val="StringTok"/>
+        </w:rPr>
+        <w:t xml:space="preserve">"p"</w:t>
+      </w:r>
+      <w:r>
+        <w:rPr>
+          <w:rStyle w:val="NormalTok"/>
+        </w:rPr>
+        <w:t xml:space="preserve">, </w:t>
+      </w:r>
+      <w:r>
+        <w:rPr>
+          <w:rStyle w:val="DataTypeTok"/>
+        </w:rPr>
+        <w:t xml:space="preserve">main =</w:t>
+      </w:r>
+      <w:r>
+        <w:rPr>
+          <w:rStyle w:val="NormalTok"/>
+        </w:rPr>
+        <w:t xml:space="preserve"> </w:t>
+      </w:r>
+      <w:r>
+        <w:rPr>
+          <w:rStyle w:val="StringTok"/>
+        </w:rPr>
+        <w:t xml:space="preserve">"Nitrate MM and TN Leaf, p &lt; 0.05"</w:t>
+      </w:r>
+      <w:r>
+        <w:rPr>
+          <w:rStyle w:val="NormalTok"/>
+        </w:rPr>
+        <w:t xml:space="preserve">, </w:t>
+      </w:r>
+      <w:r>
+        <w:rPr>
+          <w:rStyle w:val="DataTypeTok"/>
+        </w:rPr>
+        <w:t xml:space="preserve">xlab =</w:t>
+      </w:r>
+      <w:r>
+        <w:rPr>
+          <w:rStyle w:val="NormalTok"/>
+        </w:rPr>
+        <w:t xml:space="preserve"> </w:t>
+      </w:r>
+      <w:r>
+        <w:rPr>
+          <w:rStyle w:val="StringTok"/>
+        </w:rPr>
+        <w:t xml:space="preserve">"MM PPM"</w:t>
+      </w:r>
+      <w:r>
+        <w:rPr>
+          <w:rStyle w:val="NormalTok"/>
+        </w:rPr>
+        <w:t xml:space="preserve">, </w:t>
+      </w:r>
+      <w:r>
+        <w:rPr>
+          <w:rStyle w:val="DataTypeTok"/>
+        </w:rPr>
+        <w:t xml:space="preserve">ylab =</w:t>
+      </w:r>
+      <w:r>
+        <w:rPr>
+          <w:rStyle w:val="NormalTok"/>
+        </w:rPr>
+        <w:t xml:space="preserve"> </w:t>
+      </w:r>
+      <w:r>
+        <w:rPr>
+          <w:rStyle w:val="StringTok"/>
+        </w:rPr>
+        <w:t xml:space="preserve">"TN leaf"</w:t>
+      </w:r>
+      <w:r>
+        <w:rPr>
+          <w:rStyle w:val="NormalTok"/>
+        </w:rPr>
+        <w:t xml:space="preserve">)</w:t>
+      </w:r>
+      <w:r>
+        <w:br w:type="textWrapping"/>
+      </w:r>
+      <w:r>
+        <w:rPr>
+          <w:rStyle w:val="KeywordTok"/>
+        </w:rPr>
+        <w:t xml:space="preserve">abline</w:t>
+      </w:r>
+      <w:r>
+        <w:rPr>
+          <w:rStyle w:val="NormalTok"/>
+        </w:rPr>
+        <w:t xml:space="preserve">(</w:t>
+      </w:r>
+      <w:r>
+        <w:rPr>
+          <w:rStyle w:val="KeywordTok"/>
+        </w:rPr>
+        <w:t xml:space="preserve">lm</w:t>
+      </w:r>
+      <w:r>
+        <w:rPr>
+          <w:rStyle w:val="NormalTok"/>
+        </w:rPr>
+        <w:t xml:space="preserve">(tomatofun_nitrateNONA$Nitrate.N..ppm..MM~tomatofun_nitrateNONA$TN.....Leaf.Analysis), </w:t>
+      </w:r>
+      <w:r>
+        <w:rPr>
+          <w:rStyle w:val="DataTypeTok"/>
+        </w:rPr>
+        <w:t xml:space="preserve">col =</w:t>
+      </w:r>
+      <w:r>
+        <w:rPr>
+          <w:rStyle w:val="NormalTok"/>
+        </w:rPr>
+        <w:t xml:space="preserve"> </w:t>
+      </w:r>
+      <w:r>
+        <w:rPr>
+          <w:rStyle w:val="StringTok"/>
+        </w:rPr>
+        <w:t xml:space="preserve">"red"</w:t>
+      </w:r>
+      <w:r>
+        <w:rPr>
+          <w:rStyle w:val="NormalTok"/>
+        </w:rPr>
+        <w:t xml:space="preserve">) </w:t>
+      </w:r>
+      <w:r>
+        <w:rPr>
+          <w:rStyle w:val="CommentTok"/>
+        </w:rPr>
+        <w:t xml:space="preserve"># regression line</w:t>
+      </w:r>
+    </w:p>
+    <w:p>
+      <w:pPr>
+        <w:pStyle w:val="FirstParagraph"/>
+      </w:pPr>
+      <w:r>
+        <w:drawing>
+          <wp:inline>
+            <wp:extent cx="4620126" cy="3696101"/>
+            <wp:effectExtent b="0" l="0" r="0" t="0"/>
+            <wp:docPr descr="" id="1" name="Picture"/>
+            <a:graphic>
+              <a:graphicData uri="http://schemas.openxmlformats.org/drawingml/2006/picture">
+                <pic:pic>
+                  <pic:nvPicPr>
+                    <pic:cNvPr descr="tomato_markdown_files/figure-docx/unnamed-chunk-7-1.png" id="0" name="Picture"/>
+                    <pic:cNvPicPr>
+                      <a:picLocks noChangeArrowheads="1" noChangeAspect="1"/>
+                    </pic:cNvPicPr>
+                  </pic:nvPicPr>
+                  <pic:blipFill>
+                    <a:blip r:embed="rId28"/>
+                    <a:stretch>
+                      <a:fillRect/>
+                    </a:stretch>
+                  </pic:blipFill>
+                  <pic:spPr bwMode="auto">
+                    <a:xfrm>
+                      <a:off x="0" y="0"/>
+                      <a:ext cx="4620126" cy="3696101"/>
+                    </a:xfrm>
+                    <a:prstGeom prst="rect">
+                      <a:avLst/>
+                    </a:prstGeom>
+                    <a:noFill/>
+                    <a:ln w="9525">
+                      <a:noFill/>
+                      <a:headEnd/>
+                      <a:tailEnd/>
+                    </a:ln>
+                  </pic:spPr>
+                </pic:pic>
+              </a:graphicData>
+            </a:graphic>
+          </wp:inline>
+        </w:drawing>
       </w:r>
     </w:p>
     <w:sectPr/>
@@ -465,7 +1988,7 @@
     </w:lvl>
   </w:abstractNum>
   <w:abstractNum w:abstractNumId="990">
-    <w:nsid w:val="d3d23268"/>
+    <w:nsid w:val="3e8ebc30"/>
     <w:multiLevelType w:val="multilevel"/>
     <w:lvl w:ilvl="0">
       <w:numFmt w:val="bullet"/>

--- a/tomato_markdown.docx
+++ b/tomato_markdown.docx
@@ -284,7 +284,7 @@
         <w:rPr>
           <w:rStyle w:val="StringTok"/>
         </w:rPr>
-        <w:t xml:space="preserve">"C:/Users/rschattman/Documents/Research/Greenhouse_tomatoes_2018/TomatoHT_Data_CHARTS_10.31.18_nutrientlevels.csv"</w:t>
+        <w:t xml:space="preserve">"C:/Users/rschattman/Documents/Research/Greenhouse_tomatoes_2018/Nutrient_levels_NH_VT_MA_11_14_18.csv"</w:t>
       </w:r>
       <w:r>
         <w:rPr>
@@ -295,12 +295,22 @@
     </w:p>
     <w:p>
       <w:pPr>
+        <w:pStyle w:val="Heading1"/>
+      </w:pPr>
+      <w:bookmarkStart w:id="23" w:name="nitrate"/>
+      <w:bookmarkEnd w:id="23"/>
+      <w:r>
+        <w:t xml:space="preserve">Nitrate</w:t>
+      </w:r>
+    </w:p>
+    <w:p>
+      <w:pPr>
         <w:pStyle w:val="Heading2"/>
       </w:pPr>
-      <w:bookmarkStart w:id="23" w:name="create-dataframe-wvariables-of-interest-omit-rows-with-na"/>
-      <w:bookmarkEnd w:id="23"/>
-      <w:r>
-        <w:t xml:space="preserve">Create dataframe w/variables of interest, omit rows with NA</w:t>
+      <w:bookmarkStart w:id="24" w:name="create-dataframe-wvariables-of-interest-for-nitrate-only-omit-rows-with-na"/>
+      <w:bookmarkEnd w:id="24"/>
+      <w:r>
+        <w:t xml:space="preserve">Create dataframe w/variables of interest for Nitrate only, omit rows with NA</w:t>
       </w:r>
     </w:p>
     <w:p>
@@ -423,8 +433,8 @@
       <w:pPr>
         <w:pStyle w:val="Heading2"/>
       </w:pPr>
-      <w:bookmarkStart w:id="24" w:name="check-distribution---all-are-non-normal"/>
-      <w:bookmarkEnd w:id="24"/>
+      <w:bookmarkStart w:id="25" w:name="check-distribution---all-are-non-normal"/>
+      <w:bookmarkEnd w:id="25"/>
       <w:r>
         <w:t xml:space="preserve">Check distribution - all are non normal</w:t>
       </w:r>
@@ -490,7 +500,7 @@
         <w:rPr>
           <w:rStyle w:val="VerbatimChar"/>
         </w:rPr>
-        <w:t xml:space="preserve">## W = 0.82868, p-value = 0.0001196</w:t>
+        <w:t xml:space="preserve">## W = 0.86211, p-value = 9.017e-05</w:t>
       </w:r>
     </w:p>
     <w:p>
@@ -554,7 +564,7 @@
         <w:rPr>
           <w:rStyle w:val="VerbatimChar"/>
         </w:rPr>
-        <w:t xml:space="preserve">## W = 0.85274, p-value = 0.0003914</w:t>
+        <w:t xml:space="preserve">## W = 0.88707, p-value = 0.0004461</w:t>
       </w:r>
     </w:p>
     <w:p>
@@ -618,15 +628,15 @@
         <w:rPr>
           <w:rStyle w:val="VerbatimChar"/>
         </w:rPr>
-        <w:t xml:space="preserve">## W = 0.91736, p-value = 0.0155</w:t>
+        <w:t xml:space="preserve">## W = 0.96102, p-value = 0.1421</w:t>
       </w:r>
     </w:p>
     <w:p>
       <w:pPr>
         <w:pStyle w:val="Heading2"/>
       </w:pPr>
-      <w:bookmarkStart w:id="25" w:name="correlation-tests"/>
-      <w:bookmarkEnd w:id="25"/>
+      <w:bookmarkStart w:id="26" w:name="correlation-tests"/>
+      <w:bookmarkEnd w:id="26"/>
       <w:r>
         <w:t xml:space="preserve">Correlation tests</w:t>
       </w:r>
@@ -689,25 +699,25 @@
         <w:rPr>
           <w:rStyle w:val="VerbatimChar"/>
         </w:rPr>
-        <w:t xml:space="preserve">## Nitrate.N..ppm..SME            1.0000000          0.9784389</w:t>
-      </w:r>
-      <w:r>
-        <w:br w:type="textWrapping"/>
-      </w:r>
-      <w:r>
-        <w:rPr>
-          <w:rStyle w:val="VerbatimChar"/>
-        </w:rPr>
-        <w:t xml:space="preserve">## Nitrate.N..ppm..MM             0.9784389          1.0000000</w:t>
-      </w:r>
-      <w:r>
-        <w:br w:type="textWrapping"/>
-      </w:r>
-      <w:r>
-        <w:rPr>
-          <w:rStyle w:val="VerbatimChar"/>
-        </w:rPr>
-        <w:t xml:space="preserve">## TN.....Leaf.Analysis           0.3242791          0.3533640</w:t>
+        <w:t xml:space="preserve">## Nitrate.N..ppm..SME             1.000000          0.9770220</w:t>
+      </w:r>
+      <w:r>
+        <w:br w:type="textWrapping"/>
+      </w:r>
+      <w:r>
+        <w:rPr>
+          <w:rStyle w:val="VerbatimChar"/>
+        </w:rPr>
+        <w:t xml:space="preserve">## Nitrate.N..ppm..MM              0.977022          1.0000000</w:t>
+      </w:r>
+      <w:r>
+        <w:br w:type="textWrapping"/>
+      </w:r>
+      <w:r>
+        <w:rPr>
+          <w:rStyle w:val="VerbatimChar"/>
+        </w:rPr>
+        <w:t xml:space="preserve">## TN.....Leaf.Analysis            0.269594          0.2836652</w:t>
       </w:r>
       <w:r>
         <w:br w:type="textWrapping"/>
@@ -725,16 +735,16 @@
         <w:rPr>
           <w:rStyle w:val="VerbatimChar"/>
         </w:rPr>
-        <w:t xml:space="preserve">## Nitrate.N..ppm..SME             0.3242791</w:t>
-      </w:r>
-      <w:r>
-        <w:br w:type="textWrapping"/>
-      </w:r>
-      <w:r>
-        <w:rPr>
-          <w:rStyle w:val="VerbatimChar"/>
-        </w:rPr>
-        <w:t xml:space="preserve">## Nitrate.N..ppm..MM              0.3533640</w:t>
+        <w:t xml:space="preserve">## Nitrate.N..ppm..SME             0.2695940</w:t>
+      </w:r>
+      <w:r>
+        <w:br w:type="textWrapping"/>
+      </w:r>
+      <w:r>
+        <w:rPr>
+          <w:rStyle w:val="VerbatimChar"/>
+        </w:rPr>
+        <w:t xml:space="preserve">## Nitrate.N..ppm..MM              0.2836652</w:t>
       </w:r>
       <w:r>
         <w:br w:type="textWrapping"/>
@@ -935,7 +945,7 @@
         <w:rPr>
           <w:rStyle w:val="VerbatimChar"/>
         </w:rPr>
-        <w:t xml:space="preserve">## S = 129.02, p-value &lt; 2.2e-16</w:t>
+        <w:t xml:space="preserve">## S = 326.06, p-value &lt; 2.2e-16</w:t>
       </w:r>
       <w:r>
         <w:br w:type="textWrapping"/>
@@ -962,6 +972,462 @@
         <w:rPr>
           <w:rStyle w:val="VerbatimChar"/>
         </w:rPr>
+        <w:t xml:space="preserve">##      rho </w:t>
+      </w:r>
+      <w:r>
+        <w:br w:type="textWrapping"/>
+      </w:r>
+      <w:r>
+        <w:rPr>
+          <w:rStyle w:val="VerbatimChar"/>
+        </w:rPr>
+        <w:t xml:space="preserve">## 0.977022</w:t>
+      </w:r>
+    </w:p>
+    <w:p>
+      <w:pPr>
+        <w:pStyle w:val="SourceCode"/>
+      </w:pPr>
+      <w:r>
+        <w:rPr>
+          <w:rStyle w:val="KeywordTok"/>
+        </w:rPr>
+        <w:t xml:space="preserve">cor.test</w:t>
+      </w:r>
+      <w:r>
+        <w:rPr>
+          <w:rStyle w:val="NormalTok"/>
+        </w:rPr>
+        <w:t xml:space="preserve">(</w:t>
+      </w:r>
+      <w:r>
+        <w:rPr>
+          <w:rStyle w:val="DataTypeTok"/>
+        </w:rPr>
+        <w:t xml:space="preserve">x =</w:t>
+      </w:r>
+      <w:r>
+        <w:rPr>
+          <w:rStyle w:val="NormalTok"/>
+        </w:rPr>
+        <w:t xml:space="preserve"> </w:t>
+      </w:r>
+      <w:r>
+        <w:rPr>
+          <w:rStyle w:val="NormalTok"/>
+        </w:rPr>
+        <w:t xml:space="preserve">tomatofun_nitrateNONA$Nitrate.N..ppm..SME, </w:t>
+      </w:r>
+      <w:r>
+        <w:rPr>
+          <w:rStyle w:val="DataTypeTok"/>
+        </w:rPr>
+        <w:t xml:space="preserve">y =</w:t>
+      </w:r>
+      <w:r>
+        <w:rPr>
+          <w:rStyle w:val="NormalTok"/>
+        </w:rPr>
+        <w:t xml:space="preserve"> </w:t>
+      </w:r>
+      <w:r>
+        <w:rPr>
+          <w:rStyle w:val="NormalTok"/>
+        </w:rPr>
+        <w:t xml:space="preserve">tomatofun_nitrateNONA$TN.....Leaf.Analysis, </w:t>
+      </w:r>
+      <w:r>
+        <w:rPr>
+          <w:rStyle w:val="DataTypeTok"/>
+        </w:rPr>
+        <w:t xml:space="preserve">alternative =</w:t>
+      </w:r>
+      <w:r>
+        <w:rPr>
+          <w:rStyle w:val="NormalTok"/>
+        </w:rPr>
+        <w:t xml:space="preserve"> </w:t>
+      </w:r>
+      <w:r>
+        <w:rPr>
+          <w:rStyle w:val="StringTok"/>
+        </w:rPr>
+        <w:t xml:space="preserve">"two.sided"</w:t>
+      </w:r>
+      <w:r>
+        <w:rPr>
+          <w:rStyle w:val="NormalTok"/>
+        </w:rPr>
+        <w:t xml:space="preserve">, </w:t>
+      </w:r>
+      <w:r>
+        <w:rPr>
+          <w:rStyle w:val="DataTypeTok"/>
+        </w:rPr>
+        <w:t xml:space="preserve">method =</w:t>
+      </w:r>
+      <w:r>
+        <w:rPr>
+          <w:rStyle w:val="NormalTok"/>
+        </w:rPr>
+        <w:t xml:space="preserve"> </w:t>
+      </w:r>
+      <w:r>
+        <w:rPr>
+          <w:rStyle w:val="StringTok"/>
+        </w:rPr>
+        <w:t xml:space="preserve">"spearman"</w:t>
+      </w:r>
+      <w:r>
+        <w:rPr>
+          <w:rStyle w:val="NormalTok"/>
+        </w:rPr>
+        <w:t xml:space="preserve">, </w:t>
+      </w:r>
+      <w:r>
+        <w:rPr>
+          <w:rStyle w:val="DataTypeTok"/>
+        </w:rPr>
+        <w:t xml:space="preserve">exact =</w:t>
+      </w:r>
+      <w:r>
+        <w:rPr>
+          <w:rStyle w:val="NormalTok"/>
+        </w:rPr>
+        <w:t xml:space="preserve"> </w:t>
+      </w:r>
+      <w:r>
+        <w:rPr>
+          <w:rStyle w:val="OtherTok"/>
+        </w:rPr>
+        <w:t xml:space="preserve">NULL</w:t>
+      </w:r>
+      <w:r>
+        <w:rPr>
+          <w:rStyle w:val="NormalTok"/>
+        </w:rPr>
+        <w:t xml:space="preserve">)</w:t>
+      </w:r>
+    </w:p>
+    <w:p>
+      <w:pPr>
+        <w:pStyle w:val="SourceCode"/>
+      </w:pPr>
+      <w:r>
+        <w:rPr>
+          <w:rStyle w:val="VerbatimChar"/>
+        </w:rPr>
+        <w:t xml:space="preserve">## Warning in cor.test.default(x = tomatofun_nitrateNONA</w:t>
+      </w:r>
+      <w:r>
+        <w:br w:type="textWrapping"/>
+      </w:r>
+      <w:r>
+        <w:rPr>
+          <w:rStyle w:val="VerbatimChar"/>
+        </w:rPr>
+        <w:t xml:space="preserve">## $Nitrate.N..ppm..SME, : Cannot compute exact p-value with ties</w:t>
+      </w:r>
+    </w:p>
+    <w:p>
+      <w:pPr>
+        <w:pStyle w:val="SourceCode"/>
+      </w:pPr>
+      <w:r>
+        <w:rPr>
+          <w:rStyle w:val="VerbatimChar"/>
+        </w:rPr>
+        <w:t xml:space="preserve">## </w:t>
+      </w:r>
+      <w:r>
+        <w:br w:type="textWrapping"/>
+      </w:r>
+      <w:r>
+        <w:rPr>
+          <w:rStyle w:val="VerbatimChar"/>
+        </w:rPr>
+        <w:t xml:space="preserve">##  Spearman's rank correlation rho</w:t>
+      </w:r>
+      <w:r>
+        <w:br w:type="textWrapping"/>
+      </w:r>
+      <w:r>
+        <w:rPr>
+          <w:rStyle w:val="VerbatimChar"/>
+        </w:rPr>
+        <w:t xml:space="preserve">## </w:t>
+      </w:r>
+      <w:r>
+        <w:br w:type="textWrapping"/>
+      </w:r>
+      <w:r>
+        <w:rPr>
+          <w:rStyle w:val="VerbatimChar"/>
+        </w:rPr>
+        <w:t xml:space="preserve">## data:  tomatofun_nitrateNONA$Nitrate.N..ppm..SME and tomatofun_nitrateNONA$TN.....Leaf.Analysis</w:t>
+      </w:r>
+      <w:r>
+        <w:br w:type="textWrapping"/>
+      </w:r>
+      <w:r>
+        <w:rPr>
+          <w:rStyle w:val="VerbatimChar"/>
+        </w:rPr>
+        <w:t xml:space="preserve">## S = 10364, p-value = 0.07677</w:t>
+      </w:r>
+      <w:r>
+        <w:br w:type="textWrapping"/>
+      </w:r>
+      <w:r>
+        <w:rPr>
+          <w:rStyle w:val="VerbatimChar"/>
+        </w:rPr>
+        <w:t xml:space="preserve">## alternative hypothesis: true rho is not equal to 0</w:t>
+      </w:r>
+      <w:r>
+        <w:br w:type="textWrapping"/>
+      </w:r>
+      <w:r>
+        <w:rPr>
+          <w:rStyle w:val="VerbatimChar"/>
+        </w:rPr>
+        <w:t xml:space="preserve">## sample estimates:</w:t>
+      </w:r>
+      <w:r>
+        <w:br w:type="textWrapping"/>
+      </w:r>
+      <w:r>
+        <w:rPr>
+          <w:rStyle w:val="VerbatimChar"/>
+        </w:rPr>
+        <w:t xml:space="preserve">##      rho </w:t>
+      </w:r>
+      <w:r>
+        <w:br w:type="textWrapping"/>
+      </w:r>
+      <w:r>
+        <w:rPr>
+          <w:rStyle w:val="VerbatimChar"/>
+        </w:rPr>
+        <w:t xml:space="preserve">## 0.269594</w:t>
+      </w:r>
+    </w:p>
+    <w:p>
+      <w:pPr>
+        <w:pStyle w:val="SourceCode"/>
+      </w:pPr>
+      <w:r>
+        <w:rPr>
+          <w:rStyle w:val="KeywordTok"/>
+        </w:rPr>
+        <w:t xml:space="preserve">cor.test</w:t>
+      </w:r>
+      <w:r>
+        <w:rPr>
+          <w:rStyle w:val="NormalTok"/>
+        </w:rPr>
+        <w:t xml:space="preserve">(</w:t>
+      </w:r>
+      <w:r>
+        <w:rPr>
+          <w:rStyle w:val="DataTypeTok"/>
+        </w:rPr>
+        <w:t xml:space="preserve">x =</w:t>
+      </w:r>
+      <w:r>
+        <w:rPr>
+          <w:rStyle w:val="NormalTok"/>
+        </w:rPr>
+        <w:t xml:space="preserve"> </w:t>
+      </w:r>
+      <w:r>
+        <w:rPr>
+          <w:rStyle w:val="NormalTok"/>
+        </w:rPr>
+        <w:t xml:space="preserve">tomatofun_nitrateNONA$Nitrate.N..ppm..MM, </w:t>
+      </w:r>
+      <w:r>
+        <w:rPr>
+          <w:rStyle w:val="DataTypeTok"/>
+        </w:rPr>
+        <w:t xml:space="preserve">y =</w:t>
+      </w:r>
+      <w:r>
+        <w:rPr>
+          <w:rStyle w:val="NormalTok"/>
+        </w:rPr>
+        <w:t xml:space="preserve"> </w:t>
+      </w:r>
+      <w:r>
+        <w:rPr>
+          <w:rStyle w:val="NormalTok"/>
+        </w:rPr>
+        <w:t xml:space="preserve">tomatofun_nitrateNONA$TN.....Leaf.Analysis, </w:t>
+      </w:r>
+      <w:r>
+        <w:rPr>
+          <w:rStyle w:val="DataTypeTok"/>
+        </w:rPr>
+        <w:t xml:space="preserve">alternative =</w:t>
+      </w:r>
+      <w:r>
+        <w:rPr>
+          <w:rStyle w:val="NormalTok"/>
+        </w:rPr>
+        <w:t xml:space="preserve"> </w:t>
+      </w:r>
+      <w:r>
+        <w:rPr>
+          <w:rStyle w:val="StringTok"/>
+        </w:rPr>
+        <w:t xml:space="preserve">"two.sided"</w:t>
+      </w:r>
+      <w:r>
+        <w:rPr>
+          <w:rStyle w:val="NormalTok"/>
+        </w:rPr>
+        <w:t xml:space="preserve">, </w:t>
+      </w:r>
+      <w:r>
+        <w:rPr>
+          <w:rStyle w:val="DataTypeTok"/>
+        </w:rPr>
+        <w:t xml:space="preserve">method =</w:t>
+      </w:r>
+      <w:r>
+        <w:rPr>
+          <w:rStyle w:val="NormalTok"/>
+        </w:rPr>
+        <w:t xml:space="preserve"> </w:t>
+      </w:r>
+      <w:r>
+        <w:rPr>
+          <w:rStyle w:val="StringTok"/>
+        </w:rPr>
+        <w:t xml:space="preserve">"spearman"</w:t>
+      </w:r>
+      <w:r>
+        <w:rPr>
+          <w:rStyle w:val="NormalTok"/>
+        </w:rPr>
+        <w:t xml:space="preserve">, </w:t>
+      </w:r>
+      <w:r>
+        <w:rPr>
+          <w:rStyle w:val="DataTypeTok"/>
+        </w:rPr>
+        <w:t xml:space="preserve">exact =</w:t>
+      </w:r>
+      <w:r>
+        <w:rPr>
+          <w:rStyle w:val="NormalTok"/>
+        </w:rPr>
+        <w:t xml:space="preserve"> </w:t>
+      </w:r>
+      <w:r>
+        <w:rPr>
+          <w:rStyle w:val="OtherTok"/>
+        </w:rPr>
+        <w:t xml:space="preserve">NULL</w:t>
+      </w:r>
+      <w:r>
+        <w:rPr>
+          <w:rStyle w:val="NormalTok"/>
+        </w:rPr>
+        <w:t xml:space="preserve">)</w:t>
+      </w:r>
+    </w:p>
+    <w:p>
+      <w:pPr>
+        <w:pStyle w:val="SourceCode"/>
+      </w:pPr>
+      <w:r>
+        <w:rPr>
+          <w:rStyle w:val="VerbatimChar"/>
+        </w:rPr>
+        <w:t xml:space="preserve">## Warning in cor.test.default(x = tomatofun_nitrateNONA$Nitrate.N..ppm..MM, :</w:t>
+      </w:r>
+      <w:r>
+        <w:br w:type="textWrapping"/>
+      </w:r>
+      <w:r>
+        <w:rPr>
+          <w:rStyle w:val="VerbatimChar"/>
+        </w:rPr>
+        <w:t xml:space="preserve">## Cannot compute exact p-value with ties</w:t>
+      </w:r>
+    </w:p>
+    <w:p>
+      <w:pPr>
+        <w:pStyle w:val="SourceCode"/>
+      </w:pPr>
+      <w:r>
+        <w:rPr>
+          <w:rStyle w:val="VerbatimChar"/>
+        </w:rPr>
+        <w:t xml:space="preserve">## </w:t>
+      </w:r>
+      <w:r>
+        <w:br w:type="textWrapping"/>
+      </w:r>
+      <w:r>
+        <w:rPr>
+          <w:rStyle w:val="VerbatimChar"/>
+        </w:rPr>
+        <w:t xml:space="preserve">##  Spearman's rank correlation rho</w:t>
+      </w:r>
+      <w:r>
+        <w:br w:type="textWrapping"/>
+      </w:r>
+      <w:r>
+        <w:rPr>
+          <w:rStyle w:val="VerbatimChar"/>
+        </w:rPr>
+        <w:t xml:space="preserve">## </w:t>
+      </w:r>
+      <w:r>
+        <w:br w:type="textWrapping"/>
+      </w:r>
+      <w:r>
+        <w:rPr>
+          <w:rStyle w:val="VerbatimChar"/>
+        </w:rPr>
+        <w:t xml:space="preserve">## data:  tomatofun_nitrateNONA$Nitrate.N..ppm..MM and tomatofun_nitrateNONA$TN.....Leaf.Analysis</w:t>
+      </w:r>
+      <w:r>
+        <w:br w:type="textWrapping"/>
+      </w:r>
+      <w:r>
+        <w:rPr>
+          <w:rStyle w:val="VerbatimChar"/>
+        </w:rPr>
+        <w:t xml:space="preserve">## S = 10165, p-value = 0.06204</w:t>
+      </w:r>
+      <w:r>
+        <w:br w:type="textWrapping"/>
+      </w:r>
+      <w:r>
+        <w:rPr>
+          <w:rStyle w:val="VerbatimChar"/>
+        </w:rPr>
+        <w:t xml:space="preserve">## alternative hypothesis: true rho is not equal to 0</w:t>
+      </w:r>
+      <w:r>
+        <w:br w:type="textWrapping"/>
+      </w:r>
+      <w:r>
+        <w:rPr>
+          <w:rStyle w:val="VerbatimChar"/>
+        </w:rPr>
+        <w:t xml:space="preserve">## sample estimates:</w:t>
+      </w:r>
+      <w:r>
+        <w:br w:type="textWrapping"/>
+      </w:r>
+      <w:r>
+        <w:rPr>
+          <w:rStyle w:val="VerbatimChar"/>
+        </w:rPr>
         <w:t xml:space="preserve">##       rho </w:t>
       </w:r>
       <w:r>
@@ -971,471 +1437,15 @@
         <w:rPr>
           <w:rStyle w:val="VerbatimChar"/>
         </w:rPr>
-        <w:t xml:space="preserve">## 0.9784389</w:t>
-      </w:r>
-    </w:p>
-    <w:p>
-      <w:pPr>
-        <w:pStyle w:val="SourceCode"/>
-      </w:pPr>
-      <w:r>
-        <w:rPr>
-          <w:rStyle w:val="KeywordTok"/>
-        </w:rPr>
-        <w:t xml:space="preserve">cor.test</w:t>
-      </w:r>
-      <w:r>
-        <w:rPr>
-          <w:rStyle w:val="NormalTok"/>
-        </w:rPr>
-        <w:t xml:space="preserve">(</w:t>
-      </w:r>
-      <w:r>
-        <w:rPr>
-          <w:rStyle w:val="DataTypeTok"/>
-        </w:rPr>
-        <w:t xml:space="preserve">x =</w:t>
-      </w:r>
-      <w:r>
-        <w:rPr>
-          <w:rStyle w:val="NormalTok"/>
-        </w:rPr>
-        <w:t xml:space="preserve"> </w:t>
-      </w:r>
-      <w:r>
-        <w:rPr>
-          <w:rStyle w:val="NormalTok"/>
-        </w:rPr>
-        <w:t xml:space="preserve">tomatofun_nitrateNONA$Nitrate.N..ppm..SME, </w:t>
-      </w:r>
-      <w:r>
-        <w:rPr>
-          <w:rStyle w:val="DataTypeTok"/>
-        </w:rPr>
-        <w:t xml:space="preserve">y =</w:t>
-      </w:r>
-      <w:r>
-        <w:rPr>
-          <w:rStyle w:val="NormalTok"/>
-        </w:rPr>
-        <w:t xml:space="preserve"> </w:t>
-      </w:r>
-      <w:r>
-        <w:rPr>
-          <w:rStyle w:val="NormalTok"/>
-        </w:rPr>
-        <w:t xml:space="preserve">tomatofun_nitrateNONA$TN.....Leaf.Analysis, </w:t>
-      </w:r>
-      <w:r>
-        <w:rPr>
-          <w:rStyle w:val="DataTypeTok"/>
-        </w:rPr>
-        <w:t xml:space="preserve">alternative =</w:t>
-      </w:r>
-      <w:r>
-        <w:rPr>
-          <w:rStyle w:val="NormalTok"/>
-        </w:rPr>
-        <w:t xml:space="preserve"> </w:t>
-      </w:r>
-      <w:r>
-        <w:rPr>
-          <w:rStyle w:val="StringTok"/>
-        </w:rPr>
-        <w:t xml:space="preserve">"two.sided"</w:t>
-      </w:r>
-      <w:r>
-        <w:rPr>
-          <w:rStyle w:val="NormalTok"/>
-        </w:rPr>
-        <w:t xml:space="preserve">, </w:t>
-      </w:r>
-      <w:r>
-        <w:rPr>
-          <w:rStyle w:val="DataTypeTok"/>
-        </w:rPr>
-        <w:t xml:space="preserve">method =</w:t>
-      </w:r>
-      <w:r>
-        <w:rPr>
-          <w:rStyle w:val="NormalTok"/>
-        </w:rPr>
-        <w:t xml:space="preserve"> </w:t>
-      </w:r>
-      <w:r>
-        <w:rPr>
-          <w:rStyle w:val="StringTok"/>
-        </w:rPr>
-        <w:t xml:space="preserve">"spearman"</w:t>
-      </w:r>
-      <w:r>
-        <w:rPr>
-          <w:rStyle w:val="NormalTok"/>
-        </w:rPr>
-        <w:t xml:space="preserve">, </w:t>
-      </w:r>
-      <w:r>
-        <w:rPr>
-          <w:rStyle w:val="DataTypeTok"/>
-        </w:rPr>
-        <w:t xml:space="preserve">exact =</w:t>
-      </w:r>
-      <w:r>
-        <w:rPr>
-          <w:rStyle w:val="NormalTok"/>
-        </w:rPr>
-        <w:t xml:space="preserve"> </w:t>
-      </w:r>
-      <w:r>
-        <w:rPr>
-          <w:rStyle w:val="OtherTok"/>
-        </w:rPr>
-        <w:t xml:space="preserve">NULL</w:t>
-      </w:r>
-      <w:r>
-        <w:rPr>
-          <w:rStyle w:val="NormalTok"/>
-        </w:rPr>
-        <w:t xml:space="preserve">)</w:t>
-      </w:r>
-    </w:p>
-    <w:p>
-      <w:pPr>
-        <w:pStyle w:val="SourceCode"/>
-      </w:pPr>
-      <w:r>
-        <w:rPr>
-          <w:rStyle w:val="VerbatimChar"/>
-        </w:rPr>
-        <w:t xml:space="preserve">## Warning in cor.test.default(x = tomatofun_nitrateNONA</w:t>
-      </w:r>
-      <w:r>
-        <w:br w:type="textWrapping"/>
-      </w:r>
-      <w:r>
-        <w:rPr>
-          <w:rStyle w:val="VerbatimChar"/>
-        </w:rPr>
-        <w:t xml:space="preserve">## $Nitrate.N..ppm..SME, : Cannot compute exact p-value with ties</w:t>
-      </w:r>
-    </w:p>
-    <w:p>
-      <w:pPr>
-        <w:pStyle w:val="SourceCode"/>
-      </w:pPr>
-      <w:r>
-        <w:rPr>
-          <w:rStyle w:val="VerbatimChar"/>
-        </w:rPr>
-        <w:t xml:space="preserve">## </w:t>
-      </w:r>
-      <w:r>
-        <w:br w:type="textWrapping"/>
-      </w:r>
-      <w:r>
-        <w:rPr>
-          <w:rStyle w:val="VerbatimChar"/>
-        </w:rPr>
-        <w:t xml:space="preserve">##  Spearman's rank correlation rho</w:t>
-      </w:r>
-      <w:r>
-        <w:br w:type="textWrapping"/>
-      </w:r>
-      <w:r>
-        <w:rPr>
-          <w:rStyle w:val="VerbatimChar"/>
-        </w:rPr>
-        <w:t xml:space="preserve">## </w:t>
-      </w:r>
-      <w:r>
-        <w:br w:type="textWrapping"/>
-      </w:r>
-      <w:r>
-        <w:rPr>
-          <w:rStyle w:val="VerbatimChar"/>
-        </w:rPr>
-        <w:t xml:space="preserve">## data:  tomatofun_nitrateNONA$Nitrate.N..ppm..SME and tomatofun_nitrateNONA$TN.....Leaf.Analysis</w:t>
-      </w:r>
-      <w:r>
-        <w:br w:type="textWrapping"/>
-      </w:r>
-      <w:r>
-        <w:rPr>
-          <w:rStyle w:val="VerbatimChar"/>
-        </w:rPr>
-        <w:t xml:space="preserve">## S = 4043.5, p-value = 0.0656</w:t>
-      </w:r>
-      <w:r>
-        <w:br w:type="textWrapping"/>
-      </w:r>
-      <w:r>
-        <w:rPr>
-          <w:rStyle w:val="VerbatimChar"/>
-        </w:rPr>
-        <w:t xml:space="preserve">## alternative hypothesis: true rho is not equal to 0</w:t>
-      </w:r>
-      <w:r>
-        <w:br w:type="textWrapping"/>
-      </w:r>
-      <w:r>
-        <w:rPr>
-          <w:rStyle w:val="VerbatimChar"/>
-        </w:rPr>
-        <w:t xml:space="preserve">## sample estimates:</w:t>
-      </w:r>
-      <w:r>
-        <w:br w:type="textWrapping"/>
-      </w:r>
-      <w:r>
-        <w:rPr>
-          <w:rStyle w:val="VerbatimChar"/>
-        </w:rPr>
-        <w:t xml:space="preserve">##       rho </w:t>
-      </w:r>
-      <w:r>
-        <w:br w:type="textWrapping"/>
-      </w:r>
-      <w:r>
-        <w:rPr>
-          <w:rStyle w:val="VerbatimChar"/>
-        </w:rPr>
-        <w:t xml:space="preserve">## 0.3242791</w:t>
-      </w:r>
-    </w:p>
-    <w:p>
-      <w:pPr>
-        <w:pStyle w:val="SourceCode"/>
-      </w:pPr>
-      <w:r>
-        <w:rPr>
-          <w:rStyle w:val="KeywordTok"/>
-        </w:rPr>
-        <w:t xml:space="preserve">cor.test</w:t>
-      </w:r>
-      <w:r>
-        <w:rPr>
-          <w:rStyle w:val="NormalTok"/>
-        </w:rPr>
-        <w:t xml:space="preserve">(</w:t>
-      </w:r>
-      <w:r>
-        <w:rPr>
-          <w:rStyle w:val="DataTypeTok"/>
-        </w:rPr>
-        <w:t xml:space="preserve">x =</w:t>
-      </w:r>
-      <w:r>
-        <w:rPr>
-          <w:rStyle w:val="NormalTok"/>
-        </w:rPr>
-        <w:t xml:space="preserve"> </w:t>
-      </w:r>
-      <w:r>
-        <w:rPr>
-          <w:rStyle w:val="NormalTok"/>
-        </w:rPr>
-        <w:t xml:space="preserve">tomatofun_nitrateNONA$Nitrate.N..ppm..MM, </w:t>
-      </w:r>
-      <w:r>
-        <w:rPr>
-          <w:rStyle w:val="DataTypeTok"/>
-        </w:rPr>
-        <w:t xml:space="preserve">y =</w:t>
-      </w:r>
-      <w:r>
-        <w:rPr>
-          <w:rStyle w:val="NormalTok"/>
-        </w:rPr>
-        <w:t xml:space="preserve"> </w:t>
-      </w:r>
-      <w:r>
-        <w:rPr>
-          <w:rStyle w:val="NormalTok"/>
-        </w:rPr>
-        <w:t xml:space="preserve">tomatofun_nitrateNONA$TN.....Leaf.Analysis, </w:t>
-      </w:r>
-      <w:r>
-        <w:rPr>
-          <w:rStyle w:val="DataTypeTok"/>
-        </w:rPr>
-        <w:t xml:space="preserve">alternative =</w:t>
-      </w:r>
-      <w:r>
-        <w:rPr>
-          <w:rStyle w:val="NormalTok"/>
-        </w:rPr>
-        <w:t xml:space="preserve"> </w:t>
-      </w:r>
-      <w:r>
-        <w:rPr>
-          <w:rStyle w:val="StringTok"/>
-        </w:rPr>
-        <w:t xml:space="preserve">"two.sided"</w:t>
-      </w:r>
-      <w:r>
-        <w:rPr>
-          <w:rStyle w:val="NormalTok"/>
-        </w:rPr>
-        <w:t xml:space="preserve">, </w:t>
-      </w:r>
-      <w:r>
-        <w:rPr>
-          <w:rStyle w:val="DataTypeTok"/>
-        </w:rPr>
-        <w:t xml:space="preserve">method =</w:t>
-      </w:r>
-      <w:r>
-        <w:rPr>
-          <w:rStyle w:val="NormalTok"/>
-        </w:rPr>
-        <w:t xml:space="preserve"> </w:t>
-      </w:r>
-      <w:r>
-        <w:rPr>
-          <w:rStyle w:val="StringTok"/>
-        </w:rPr>
-        <w:t xml:space="preserve">"spearman"</w:t>
-      </w:r>
-      <w:r>
-        <w:rPr>
-          <w:rStyle w:val="NormalTok"/>
-        </w:rPr>
-        <w:t xml:space="preserve">, </w:t>
-      </w:r>
-      <w:r>
-        <w:rPr>
-          <w:rStyle w:val="DataTypeTok"/>
-        </w:rPr>
-        <w:t xml:space="preserve">exact =</w:t>
-      </w:r>
-      <w:r>
-        <w:rPr>
-          <w:rStyle w:val="NormalTok"/>
-        </w:rPr>
-        <w:t xml:space="preserve"> </w:t>
-      </w:r>
-      <w:r>
-        <w:rPr>
-          <w:rStyle w:val="OtherTok"/>
-        </w:rPr>
-        <w:t xml:space="preserve">NULL</w:t>
-      </w:r>
-      <w:r>
-        <w:rPr>
-          <w:rStyle w:val="NormalTok"/>
-        </w:rPr>
-        <w:t xml:space="preserve">)</w:t>
-      </w:r>
-    </w:p>
-    <w:p>
-      <w:pPr>
-        <w:pStyle w:val="SourceCode"/>
-      </w:pPr>
-      <w:r>
-        <w:rPr>
-          <w:rStyle w:val="VerbatimChar"/>
-        </w:rPr>
-        <w:t xml:space="preserve">## Warning in cor.test.default(x = tomatofun_nitrateNONA$Nitrate.N..ppm..MM, :</w:t>
-      </w:r>
-      <w:r>
-        <w:br w:type="textWrapping"/>
-      </w:r>
-      <w:r>
-        <w:rPr>
-          <w:rStyle w:val="VerbatimChar"/>
-        </w:rPr>
-        <w:t xml:space="preserve">## Cannot compute exact p-value with ties</w:t>
-      </w:r>
-    </w:p>
-    <w:p>
-      <w:pPr>
-        <w:pStyle w:val="SourceCode"/>
-      </w:pPr>
-      <w:r>
-        <w:rPr>
-          <w:rStyle w:val="VerbatimChar"/>
-        </w:rPr>
-        <w:t xml:space="preserve">## </w:t>
-      </w:r>
-      <w:r>
-        <w:br w:type="textWrapping"/>
-      </w:r>
-      <w:r>
-        <w:rPr>
-          <w:rStyle w:val="VerbatimChar"/>
-        </w:rPr>
-        <w:t xml:space="preserve">##  Spearman's rank correlation rho</w:t>
-      </w:r>
-      <w:r>
-        <w:br w:type="textWrapping"/>
-      </w:r>
-      <w:r>
-        <w:rPr>
-          <w:rStyle w:val="VerbatimChar"/>
-        </w:rPr>
-        <w:t xml:space="preserve">## </w:t>
-      </w:r>
-      <w:r>
-        <w:br w:type="textWrapping"/>
-      </w:r>
-      <w:r>
-        <w:rPr>
-          <w:rStyle w:val="VerbatimChar"/>
-        </w:rPr>
-        <w:t xml:space="preserve">## data:  tomatofun_nitrateNONA$Nitrate.N..ppm..MM and tomatofun_nitrateNONA$TN.....Leaf.Analysis</w:t>
-      </w:r>
-      <w:r>
-        <w:br w:type="textWrapping"/>
-      </w:r>
-      <w:r>
-        <w:rPr>
-          <w:rStyle w:val="VerbatimChar"/>
-        </w:rPr>
-        <w:t xml:space="preserve">## S = 3869.5, p-value = 0.04367</w:t>
-      </w:r>
-      <w:r>
-        <w:br w:type="textWrapping"/>
-      </w:r>
-      <w:r>
-        <w:rPr>
-          <w:rStyle w:val="VerbatimChar"/>
-        </w:rPr>
-        <w:t xml:space="preserve">## alternative hypothesis: true rho is not equal to 0</w:t>
-      </w:r>
-      <w:r>
-        <w:br w:type="textWrapping"/>
-      </w:r>
-      <w:r>
-        <w:rPr>
-          <w:rStyle w:val="VerbatimChar"/>
-        </w:rPr>
-        <w:t xml:space="preserve">## sample estimates:</w:t>
-      </w:r>
-      <w:r>
-        <w:br w:type="textWrapping"/>
-      </w:r>
-      <w:r>
-        <w:rPr>
-          <w:rStyle w:val="VerbatimChar"/>
-        </w:rPr>
-        <w:t xml:space="preserve">##      rho </w:t>
-      </w:r>
-      <w:r>
-        <w:br w:type="textWrapping"/>
-      </w:r>
-      <w:r>
-        <w:rPr>
-          <w:rStyle w:val="VerbatimChar"/>
-        </w:rPr>
-        <w:t xml:space="preserve">## 0.353364</w:t>
+        <w:t xml:space="preserve">## 0.2836652</w:t>
       </w:r>
     </w:p>
     <w:p>
       <w:pPr>
         <w:pStyle w:val="Heading2"/>
       </w:pPr>
-      <w:bookmarkStart w:id="26" w:name="plot-sme-and-mm-correlations"/>
-      <w:bookmarkEnd w:id="26"/>
+      <w:bookmarkStart w:id="27" w:name="plot-sme-and-mm-correlations"/>
+      <w:bookmarkEnd w:id="27"/>
       <w:r>
         <w:t xml:space="preserve">plot SME and MM correlations</w:t>
       </w:r>
@@ -1625,229 +1635,6 @@
                 <pic:pic>
                   <pic:nvPicPr>
                     <pic:cNvPr descr="tomato_markdown_files/figure-docx/unnamed-chunk-6-1.png" id="0" name="Picture"/>
-                    <pic:cNvPicPr>
-                      <a:picLocks noChangeArrowheads="1" noChangeAspect="1"/>
-                    </pic:cNvPicPr>
-                  </pic:nvPicPr>
-                  <pic:blipFill>
-                    <a:blip r:embed="rId27"/>
-                    <a:stretch>
-                      <a:fillRect/>
-                    </a:stretch>
-                  </pic:blipFill>
-                  <pic:spPr bwMode="auto">
-                    <a:xfrm>
-                      <a:off x="0" y="0"/>
-                      <a:ext cx="4620126" cy="3696101"/>
-                    </a:xfrm>
-                    <a:prstGeom prst="rect">
-                      <a:avLst/>
-                    </a:prstGeom>
-                    <a:noFill/>
-                    <a:ln w="9525">
-                      <a:noFill/>
-                      <a:headEnd/>
-                      <a:tailEnd/>
-                    </a:ln>
-                  </pic:spPr>
-                </pic:pic>
-              </a:graphicData>
-            </a:graphic>
-          </wp:inline>
-        </w:drawing>
-      </w:r>
-      <w:r>
-        <w:t xml:space="preserve"> </w:t>
-      </w:r>
-      <w:r>
-        <w:t xml:space="preserve">## plot MM and TN correlations</w:t>
-      </w:r>
-    </w:p>
-    <w:p>
-      <w:pPr>
-        <w:pStyle w:val="SourceCode"/>
-      </w:pPr>
-      <w:r>
-        <w:rPr>
-          <w:rStyle w:val="KeywordTok"/>
-        </w:rPr>
-        <w:t xml:space="preserve">plot</w:t>
-      </w:r>
-      <w:r>
-        <w:rPr>
-          <w:rStyle w:val="NormalTok"/>
-        </w:rPr>
-        <w:t xml:space="preserve">(tomatofun_nitrateNONA$Nitrate.N..ppm..MM, tomatofun_nitrateNONA$TN.....Leaf.Analysis, </w:t>
-      </w:r>
-      <w:r>
-        <w:rPr>
-          <w:rStyle w:val="DataTypeTok"/>
-        </w:rPr>
-        <w:t xml:space="preserve">type =</w:t>
-      </w:r>
-      <w:r>
-        <w:rPr>
-          <w:rStyle w:val="NormalTok"/>
-        </w:rPr>
-        <w:t xml:space="preserve"> </w:t>
-      </w:r>
-      <w:r>
-        <w:rPr>
-          <w:rStyle w:val="StringTok"/>
-        </w:rPr>
-        <w:t xml:space="preserve">"p"</w:t>
-      </w:r>
-      <w:r>
-        <w:rPr>
-          <w:rStyle w:val="NormalTok"/>
-        </w:rPr>
-        <w:t xml:space="preserve">, </w:t>
-      </w:r>
-      <w:r>
-        <w:rPr>
-          <w:rStyle w:val="DataTypeTok"/>
-        </w:rPr>
-        <w:t xml:space="preserve">main =</w:t>
-      </w:r>
-      <w:r>
-        <w:rPr>
-          <w:rStyle w:val="NormalTok"/>
-        </w:rPr>
-        <w:t xml:space="preserve"> </w:t>
-      </w:r>
-      <w:r>
-        <w:rPr>
-          <w:rStyle w:val="StringTok"/>
-        </w:rPr>
-        <w:t xml:space="preserve">"Nitrate MM and TN Leaf, p &lt; 0.05"</w:t>
-      </w:r>
-      <w:r>
-        <w:rPr>
-          <w:rStyle w:val="NormalTok"/>
-        </w:rPr>
-        <w:t xml:space="preserve">, </w:t>
-      </w:r>
-      <w:r>
-        <w:rPr>
-          <w:rStyle w:val="DataTypeTok"/>
-        </w:rPr>
-        <w:t xml:space="preserve">xlab =</w:t>
-      </w:r>
-      <w:r>
-        <w:rPr>
-          <w:rStyle w:val="NormalTok"/>
-        </w:rPr>
-        <w:t xml:space="preserve"> </w:t>
-      </w:r>
-      <w:r>
-        <w:rPr>
-          <w:rStyle w:val="StringTok"/>
-        </w:rPr>
-        <w:t xml:space="preserve">"MM PPM"</w:t>
-      </w:r>
-      <w:r>
-        <w:rPr>
-          <w:rStyle w:val="NormalTok"/>
-        </w:rPr>
-        <w:t xml:space="preserve">, </w:t>
-      </w:r>
-      <w:r>
-        <w:rPr>
-          <w:rStyle w:val="DataTypeTok"/>
-        </w:rPr>
-        <w:t xml:space="preserve">ylab =</w:t>
-      </w:r>
-      <w:r>
-        <w:rPr>
-          <w:rStyle w:val="NormalTok"/>
-        </w:rPr>
-        <w:t xml:space="preserve"> </w:t>
-      </w:r>
-      <w:r>
-        <w:rPr>
-          <w:rStyle w:val="StringTok"/>
-        </w:rPr>
-        <w:t xml:space="preserve">"TN leaf"</w:t>
-      </w:r>
-      <w:r>
-        <w:rPr>
-          <w:rStyle w:val="NormalTok"/>
-        </w:rPr>
-        <w:t xml:space="preserve">)</w:t>
-      </w:r>
-      <w:r>
-        <w:br w:type="textWrapping"/>
-      </w:r>
-      <w:r>
-        <w:rPr>
-          <w:rStyle w:val="KeywordTok"/>
-        </w:rPr>
-        <w:t xml:space="preserve">abline</w:t>
-      </w:r>
-      <w:r>
-        <w:rPr>
-          <w:rStyle w:val="NormalTok"/>
-        </w:rPr>
-        <w:t xml:space="preserve">(</w:t>
-      </w:r>
-      <w:r>
-        <w:rPr>
-          <w:rStyle w:val="KeywordTok"/>
-        </w:rPr>
-        <w:t xml:space="preserve">lm</w:t>
-      </w:r>
-      <w:r>
-        <w:rPr>
-          <w:rStyle w:val="NormalTok"/>
-        </w:rPr>
-        <w:t xml:space="preserve">(tomatofun_nitrateNONA$Nitrate.N..ppm..MM~tomatofun_nitrateNONA$TN.....Leaf.Analysis), </w:t>
-      </w:r>
-      <w:r>
-        <w:rPr>
-          <w:rStyle w:val="DataTypeTok"/>
-        </w:rPr>
-        <w:t xml:space="preserve">col =</w:t>
-      </w:r>
-      <w:r>
-        <w:rPr>
-          <w:rStyle w:val="NormalTok"/>
-        </w:rPr>
-        <w:t xml:space="preserve"> </w:t>
-      </w:r>
-      <w:r>
-        <w:rPr>
-          <w:rStyle w:val="StringTok"/>
-        </w:rPr>
-        <w:t xml:space="preserve">"red"</w:t>
-      </w:r>
-      <w:r>
-        <w:rPr>
-          <w:rStyle w:val="NormalTok"/>
-        </w:rPr>
-        <w:t xml:space="preserve">) </w:t>
-      </w:r>
-      <w:r>
-        <w:rPr>
-          <w:rStyle w:val="CommentTok"/>
-        </w:rPr>
-        <w:t xml:space="preserve"># regression line</w:t>
-      </w:r>
-    </w:p>
-    <w:p>
-      <w:pPr>
-        <w:pStyle w:val="FirstParagraph"/>
-      </w:pPr>
-      <w:r>
-        <w:drawing>
-          <wp:inline>
-            <wp:extent cx="4620126" cy="3696101"/>
-            <wp:effectExtent b="0" l="0" r="0" t="0"/>
-            <wp:docPr descr="" id="1" name="Picture"/>
-            <a:graphic>
-              <a:graphicData uri="http://schemas.openxmlformats.org/drawingml/2006/picture">
-                <pic:pic>
-                  <pic:nvPicPr>
-                    <pic:cNvPr descr="tomato_markdown_files/figure-docx/unnamed-chunk-7-1.png" id="0" name="Picture"/>
                     <pic:cNvPicPr>
                       <a:picLocks noChangeArrowheads="1" noChangeAspect="1"/>
                     </pic:cNvPicPr>
@@ -1879,6 +1666,3436 @@
           </wp:inline>
         </w:drawing>
       </w:r>
+      <w:r>
+        <w:t xml:space="preserve"> </w:t>
+      </w:r>
+      <w:r>
+        <w:t xml:space="preserve"># Phosphorus</w:t>
+      </w:r>
+      <w:r>
+        <w:t xml:space="preserve"> </w:t>
+      </w:r>
+      <w:r>
+        <w:t xml:space="preserve">## Create dataframe w/variables of interest for P only, omit rows with NA</w:t>
+      </w:r>
+    </w:p>
+    <w:p>
+      <w:pPr>
+        <w:pStyle w:val="SourceCode"/>
+      </w:pPr>
+      <w:r>
+        <w:rPr>
+          <w:rStyle w:val="NormalTok"/>
+        </w:rPr>
+        <w:t xml:space="preserve">tomatofun_P &lt;-</w:t>
+      </w:r>
+      <w:r>
+        <w:rPr>
+          <w:rStyle w:val="StringTok"/>
+        </w:rPr>
+        <w:t xml:space="preserve"> </w:t>
+      </w:r>
+      <w:r>
+        <w:rPr>
+          <w:rStyle w:val="KeywordTok"/>
+        </w:rPr>
+        <w:t xml:space="preserve">subset</w:t>
+      </w:r>
+      <w:r>
+        <w:rPr>
+          <w:rStyle w:val="NormalTok"/>
+        </w:rPr>
+        <w:t xml:space="preserve">(data, </w:t>
+      </w:r>
+      <w:r>
+        <w:rPr>
+          <w:rStyle w:val="DataTypeTok"/>
+        </w:rPr>
+        <w:t xml:space="preserve">select =</w:t>
+      </w:r>
+      <w:r>
+        <w:rPr>
+          <w:rStyle w:val="NormalTok"/>
+        </w:rPr>
+        <w:t xml:space="preserve"> </w:t>
+      </w:r>
+      <w:r>
+        <w:rPr>
+          <w:rStyle w:val="KeywordTok"/>
+        </w:rPr>
+        <w:t xml:space="preserve">c</w:t>
+      </w:r>
+      <w:r>
+        <w:rPr>
+          <w:rStyle w:val="NormalTok"/>
+        </w:rPr>
+        <w:t xml:space="preserve">(</w:t>
+      </w:r>
+      <w:r>
+        <w:rPr>
+          <w:rStyle w:val="StringTok"/>
+        </w:rPr>
+        <w:t xml:space="preserve">"Phosphorus..ppm..SME"</w:t>
+      </w:r>
+      <w:r>
+        <w:rPr>
+          <w:rStyle w:val="NormalTok"/>
+        </w:rPr>
+        <w:t xml:space="preserve">, </w:t>
+      </w:r>
+      <w:r>
+        <w:rPr>
+          <w:rStyle w:val="StringTok"/>
+        </w:rPr>
+        <w:t xml:space="preserve">"Phosphorus..lb.Ac..MM"</w:t>
+      </w:r>
+      <w:r>
+        <w:rPr>
+          <w:rStyle w:val="NormalTok"/>
+        </w:rPr>
+        <w:t xml:space="preserve">, </w:t>
+      </w:r>
+      <w:r>
+        <w:rPr>
+          <w:rStyle w:val="StringTok"/>
+        </w:rPr>
+        <w:t xml:space="preserve">"P.....Leaf.Analysis"</w:t>
+      </w:r>
+      <w:r>
+        <w:rPr>
+          <w:rStyle w:val="NormalTok"/>
+        </w:rPr>
+        <w:t xml:space="preserve">))</w:t>
+      </w:r>
+      <w:r>
+        <w:br w:type="textWrapping"/>
+      </w:r>
+      <w:r>
+        <w:rPr>
+          <w:rStyle w:val="NormalTok"/>
+        </w:rPr>
+        <w:t xml:space="preserve">tomatofun_P_NONA &lt;-</w:t>
+      </w:r>
+      <w:r>
+        <w:rPr>
+          <w:rStyle w:val="StringTok"/>
+        </w:rPr>
+        <w:t xml:space="preserve"> </w:t>
+      </w:r>
+      <w:r>
+        <w:rPr>
+          <w:rStyle w:val="KeywordTok"/>
+        </w:rPr>
+        <w:t xml:space="preserve">na.omit</w:t>
+      </w:r>
+      <w:r>
+        <w:rPr>
+          <w:rStyle w:val="NormalTok"/>
+        </w:rPr>
+        <w:t xml:space="preserve">(tomatofun_P) </w:t>
+      </w:r>
+    </w:p>
+    <w:p>
+      <w:pPr>
+        <w:pStyle w:val="Heading2"/>
+      </w:pPr>
+      <w:bookmarkStart w:id="29" w:name="check-distribution"/>
+      <w:bookmarkEnd w:id="29"/>
+      <w:r>
+        <w:t xml:space="preserve">Check distribution</w:t>
+      </w:r>
+    </w:p>
+    <w:p>
+      <w:pPr>
+        <w:pStyle w:val="SourceCode"/>
+      </w:pPr>
+      <w:r>
+        <w:rPr>
+          <w:rStyle w:val="KeywordTok"/>
+        </w:rPr>
+        <w:t xml:space="preserve">shapiro.test</w:t>
+      </w:r>
+      <w:r>
+        <w:rPr>
+          <w:rStyle w:val="NormalTok"/>
+        </w:rPr>
+        <w:t xml:space="preserve">(tomatofun_P_NONA$Phosphorus..ppm..SME)</w:t>
+      </w:r>
+    </w:p>
+    <w:p>
+      <w:pPr>
+        <w:pStyle w:val="SourceCode"/>
+      </w:pPr>
+      <w:r>
+        <w:rPr>
+          <w:rStyle w:val="VerbatimChar"/>
+        </w:rPr>
+        <w:t xml:space="preserve">## </w:t>
+      </w:r>
+      <w:r>
+        <w:br w:type="textWrapping"/>
+      </w:r>
+      <w:r>
+        <w:rPr>
+          <w:rStyle w:val="VerbatimChar"/>
+        </w:rPr>
+        <w:t xml:space="preserve">##  Shapiro-Wilk normality test</w:t>
+      </w:r>
+      <w:r>
+        <w:br w:type="textWrapping"/>
+      </w:r>
+      <w:r>
+        <w:rPr>
+          <w:rStyle w:val="VerbatimChar"/>
+        </w:rPr>
+        <w:t xml:space="preserve">## </w:t>
+      </w:r>
+      <w:r>
+        <w:br w:type="textWrapping"/>
+      </w:r>
+      <w:r>
+        <w:rPr>
+          <w:rStyle w:val="VerbatimChar"/>
+        </w:rPr>
+        <w:t xml:space="preserve">## data:  tomatofun_P_NONA$Phosphorus..ppm..SME</w:t>
+      </w:r>
+      <w:r>
+        <w:br w:type="textWrapping"/>
+      </w:r>
+      <w:r>
+        <w:rPr>
+          <w:rStyle w:val="VerbatimChar"/>
+        </w:rPr>
+        <w:t xml:space="preserve">## W = 0.68523, p-value = 5.792e-10</w:t>
+      </w:r>
+    </w:p>
+    <w:p>
+      <w:pPr>
+        <w:pStyle w:val="SourceCode"/>
+      </w:pPr>
+      <w:r>
+        <w:rPr>
+          <w:rStyle w:val="KeywordTok"/>
+        </w:rPr>
+        <w:t xml:space="preserve">shapiro.test</w:t>
+      </w:r>
+      <w:r>
+        <w:rPr>
+          <w:rStyle w:val="NormalTok"/>
+        </w:rPr>
+        <w:t xml:space="preserve">(tomatofun_P_NONA$Phosphorus..lb.Ac..MM)</w:t>
+      </w:r>
+    </w:p>
+    <w:p>
+      <w:pPr>
+        <w:pStyle w:val="SourceCode"/>
+      </w:pPr>
+      <w:r>
+        <w:rPr>
+          <w:rStyle w:val="VerbatimChar"/>
+        </w:rPr>
+        <w:t xml:space="preserve">## </w:t>
+      </w:r>
+      <w:r>
+        <w:br w:type="textWrapping"/>
+      </w:r>
+      <w:r>
+        <w:rPr>
+          <w:rStyle w:val="VerbatimChar"/>
+        </w:rPr>
+        <w:t xml:space="preserve">##  Shapiro-Wilk normality test</w:t>
+      </w:r>
+      <w:r>
+        <w:br w:type="textWrapping"/>
+      </w:r>
+      <w:r>
+        <w:rPr>
+          <w:rStyle w:val="VerbatimChar"/>
+        </w:rPr>
+        <w:t xml:space="preserve">## </w:t>
+      </w:r>
+      <w:r>
+        <w:br w:type="textWrapping"/>
+      </w:r>
+      <w:r>
+        <w:rPr>
+          <w:rStyle w:val="VerbatimChar"/>
+        </w:rPr>
+        <w:t xml:space="preserve">## data:  tomatofun_P_NONA$Phosphorus..lb.Ac..MM</w:t>
+      </w:r>
+      <w:r>
+        <w:br w:type="textWrapping"/>
+      </w:r>
+      <w:r>
+        <w:rPr>
+          <w:rStyle w:val="VerbatimChar"/>
+        </w:rPr>
+        <w:t xml:space="preserve">## W = 0.80092, p-value = 1.704e-07</w:t>
+      </w:r>
+    </w:p>
+    <w:p>
+      <w:pPr>
+        <w:pStyle w:val="SourceCode"/>
+      </w:pPr>
+      <w:r>
+        <w:rPr>
+          <w:rStyle w:val="KeywordTok"/>
+        </w:rPr>
+        <w:t xml:space="preserve">shapiro.test</w:t>
+      </w:r>
+      <w:r>
+        <w:rPr>
+          <w:rStyle w:val="NormalTok"/>
+        </w:rPr>
+        <w:t xml:space="preserve">(tomatofun_P_NONA$P.....Leaf.Analysis)</w:t>
+      </w:r>
+    </w:p>
+    <w:p>
+      <w:pPr>
+        <w:pStyle w:val="SourceCode"/>
+      </w:pPr>
+      <w:r>
+        <w:rPr>
+          <w:rStyle w:val="VerbatimChar"/>
+        </w:rPr>
+        <w:t xml:space="preserve">## </w:t>
+      </w:r>
+      <w:r>
+        <w:br w:type="textWrapping"/>
+      </w:r>
+      <w:r>
+        <w:rPr>
+          <w:rStyle w:val="VerbatimChar"/>
+        </w:rPr>
+        <w:t xml:space="preserve">##  Shapiro-Wilk normality test</w:t>
+      </w:r>
+      <w:r>
+        <w:br w:type="textWrapping"/>
+      </w:r>
+      <w:r>
+        <w:rPr>
+          <w:rStyle w:val="VerbatimChar"/>
+        </w:rPr>
+        <w:t xml:space="preserve">## </w:t>
+      </w:r>
+      <w:r>
+        <w:br w:type="textWrapping"/>
+      </w:r>
+      <w:r>
+        <w:rPr>
+          <w:rStyle w:val="VerbatimChar"/>
+        </w:rPr>
+        <w:t xml:space="preserve">## data:  tomatofun_P_NONA$P.....Leaf.Analysis</w:t>
+      </w:r>
+      <w:r>
+        <w:br w:type="textWrapping"/>
+      </w:r>
+      <w:r>
+        <w:rPr>
+          <w:rStyle w:val="VerbatimChar"/>
+        </w:rPr>
+        <w:t xml:space="preserve">## W = 0.95124, p-value = 0.01922</w:t>
+      </w:r>
+    </w:p>
+    <w:p>
+      <w:pPr>
+        <w:pStyle w:val="Heading2"/>
+      </w:pPr>
+      <w:bookmarkStart w:id="30" w:name="correlation-tests-1"/>
+      <w:bookmarkEnd w:id="30"/>
+      <w:r>
+        <w:t xml:space="preserve">Correlation tests</w:t>
+      </w:r>
+    </w:p>
+    <w:p>
+      <w:pPr>
+        <w:pStyle w:val="SourceCode"/>
+      </w:pPr>
+      <w:r>
+        <w:rPr>
+          <w:rStyle w:val="KeywordTok"/>
+        </w:rPr>
+        <w:t xml:space="preserve">cor</w:t>
+      </w:r>
+      <w:r>
+        <w:rPr>
+          <w:rStyle w:val="NormalTok"/>
+        </w:rPr>
+        <w:t xml:space="preserve">(tomatofun_P_NONA, </w:t>
+      </w:r>
+      <w:r>
+        <w:rPr>
+          <w:rStyle w:val="DataTypeTok"/>
+        </w:rPr>
+        <w:t xml:space="preserve">method =</w:t>
+      </w:r>
+      <w:r>
+        <w:rPr>
+          <w:rStyle w:val="NormalTok"/>
+        </w:rPr>
+        <w:t xml:space="preserve"> </w:t>
+      </w:r>
+      <w:r>
+        <w:rPr>
+          <w:rStyle w:val="StringTok"/>
+        </w:rPr>
+        <w:t xml:space="preserve">"spearman"</w:t>
+      </w:r>
+      <w:r>
+        <w:rPr>
+          <w:rStyle w:val="NormalTok"/>
+        </w:rPr>
+        <w:t xml:space="preserve">)</w:t>
+      </w:r>
+    </w:p>
+    <w:p>
+      <w:pPr>
+        <w:pStyle w:val="SourceCode"/>
+      </w:pPr>
+      <w:r>
+        <w:rPr>
+          <w:rStyle w:val="VerbatimChar"/>
+        </w:rPr>
+        <w:t xml:space="preserve">##                       Phosphorus..ppm..SME Phosphorus..lb.Ac..MM</w:t>
+      </w:r>
+      <w:r>
+        <w:br w:type="textWrapping"/>
+      </w:r>
+      <w:r>
+        <w:rPr>
+          <w:rStyle w:val="VerbatimChar"/>
+        </w:rPr>
+        <w:t xml:space="preserve">## Phosphorus..ppm..SME             1.0000000             0.8404120</w:t>
+      </w:r>
+      <w:r>
+        <w:br w:type="textWrapping"/>
+      </w:r>
+      <w:r>
+        <w:rPr>
+          <w:rStyle w:val="VerbatimChar"/>
+        </w:rPr>
+        <w:t xml:space="preserve">## Phosphorus..lb.Ac..MM            0.8404120             1.0000000</w:t>
+      </w:r>
+      <w:r>
+        <w:br w:type="textWrapping"/>
+      </w:r>
+      <w:r>
+        <w:rPr>
+          <w:rStyle w:val="VerbatimChar"/>
+        </w:rPr>
+        <w:t xml:space="preserve">## P.....Leaf.Analysis              0.2051023             0.3496184</w:t>
+      </w:r>
+      <w:r>
+        <w:br w:type="textWrapping"/>
+      </w:r>
+      <w:r>
+        <w:rPr>
+          <w:rStyle w:val="VerbatimChar"/>
+        </w:rPr>
+        <w:t xml:space="preserve">##                       P.....Leaf.Analysis</w:t>
+      </w:r>
+      <w:r>
+        <w:br w:type="textWrapping"/>
+      </w:r>
+      <w:r>
+        <w:rPr>
+          <w:rStyle w:val="VerbatimChar"/>
+        </w:rPr>
+        <w:t xml:space="preserve">## Phosphorus..ppm..SME            0.2051023</w:t>
+      </w:r>
+      <w:r>
+        <w:br w:type="textWrapping"/>
+      </w:r>
+      <w:r>
+        <w:rPr>
+          <w:rStyle w:val="VerbatimChar"/>
+        </w:rPr>
+        <w:t xml:space="preserve">## Phosphorus..lb.Ac..MM           0.3496184</w:t>
+      </w:r>
+      <w:r>
+        <w:br w:type="textWrapping"/>
+      </w:r>
+      <w:r>
+        <w:rPr>
+          <w:rStyle w:val="VerbatimChar"/>
+        </w:rPr>
+        <w:t xml:space="preserve">## P.....Leaf.Analysis             1.0000000</w:t>
+      </w:r>
+    </w:p>
+    <w:p>
+      <w:pPr>
+        <w:pStyle w:val="SourceCode"/>
+      </w:pPr>
+      <w:r>
+        <w:rPr>
+          <w:rStyle w:val="KeywordTok"/>
+        </w:rPr>
+        <w:t xml:space="preserve">cor.test</w:t>
+      </w:r>
+      <w:r>
+        <w:rPr>
+          <w:rStyle w:val="NormalTok"/>
+        </w:rPr>
+        <w:t xml:space="preserve">(</w:t>
+      </w:r>
+      <w:r>
+        <w:rPr>
+          <w:rStyle w:val="DataTypeTok"/>
+        </w:rPr>
+        <w:t xml:space="preserve">x =</w:t>
+      </w:r>
+      <w:r>
+        <w:rPr>
+          <w:rStyle w:val="NormalTok"/>
+        </w:rPr>
+        <w:t xml:space="preserve"> </w:t>
+      </w:r>
+      <w:r>
+        <w:rPr>
+          <w:rStyle w:val="NormalTok"/>
+        </w:rPr>
+        <w:t xml:space="preserve">tomatofun_P_NONA$Phosphorus..ppm..SME, </w:t>
+      </w:r>
+      <w:r>
+        <w:rPr>
+          <w:rStyle w:val="DataTypeTok"/>
+        </w:rPr>
+        <w:t xml:space="preserve">y =</w:t>
+      </w:r>
+      <w:r>
+        <w:rPr>
+          <w:rStyle w:val="NormalTok"/>
+        </w:rPr>
+        <w:t xml:space="preserve"> </w:t>
+      </w:r>
+      <w:r>
+        <w:rPr>
+          <w:rStyle w:val="NormalTok"/>
+        </w:rPr>
+        <w:t xml:space="preserve">tomatofun_P_NONA$Phosphorus..lb.Ac..MM, </w:t>
+      </w:r>
+      <w:r>
+        <w:rPr>
+          <w:rStyle w:val="DataTypeTok"/>
+        </w:rPr>
+        <w:t xml:space="preserve">alternative =</w:t>
+      </w:r>
+      <w:r>
+        <w:rPr>
+          <w:rStyle w:val="NormalTok"/>
+        </w:rPr>
+        <w:t xml:space="preserve"> </w:t>
+      </w:r>
+      <w:r>
+        <w:rPr>
+          <w:rStyle w:val="StringTok"/>
+        </w:rPr>
+        <w:t xml:space="preserve">"two.sided"</w:t>
+      </w:r>
+      <w:r>
+        <w:rPr>
+          <w:rStyle w:val="NormalTok"/>
+        </w:rPr>
+        <w:t xml:space="preserve">, </w:t>
+      </w:r>
+      <w:r>
+        <w:rPr>
+          <w:rStyle w:val="DataTypeTok"/>
+        </w:rPr>
+        <w:t xml:space="preserve">method =</w:t>
+      </w:r>
+      <w:r>
+        <w:rPr>
+          <w:rStyle w:val="NormalTok"/>
+        </w:rPr>
+        <w:t xml:space="preserve"> </w:t>
+      </w:r>
+      <w:r>
+        <w:rPr>
+          <w:rStyle w:val="StringTok"/>
+        </w:rPr>
+        <w:t xml:space="preserve">"spearman"</w:t>
+      </w:r>
+      <w:r>
+        <w:rPr>
+          <w:rStyle w:val="NormalTok"/>
+        </w:rPr>
+        <w:t xml:space="preserve">, </w:t>
+      </w:r>
+      <w:r>
+        <w:rPr>
+          <w:rStyle w:val="DataTypeTok"/>
+        </w:rPr>
+        <w:t xml:space="preserve">exact =</w:t>
+      </w:r>
+      <w:r>
+        <w:rPr>
+          <w:rStyle w:val="NormalTok"/>
+        </w:rPr>
+        <w:t xml:space="preserve"> </w:t>
+      </w:r>
+      <w:r>
+        <w:rPr>
+          <w:rStyle w:val="OtherTok"/>
+        </w:rPr>
+        <w:t xml:space="preserve">NULL</w:t>
+      </w:r>
+      <w:r>
+        <w:rPr>
+          <w:rStyle w:val="NormalTok"/>
+        </w:rPr>
+        <w:t xml:space="preserve">)</w:t>
+      </w:r>
+    </w:p>
+    <w:p>
+      <w:pPr>
+        <w:pStyle w:val="SourceCode"/>
+      </w:pPr>
+      <w:r>
+        <w:rPr>
+          <w:rStyle w:val="VerbatimChar"/>
+        </w:rPr>
+        <w:t xml:space="preserve">## Warning in cor.test.default(x = tomatofun_P_NONA$Phosphorus..ppm..SME, y =</w:t>
+      </w:r>
+      <w:r>
+        <w:br w:type="textWrapping"/>
+      </w:r>
+      <w:r>
+        <w:rPr>
+          <w:rStyle w:val="VerbatimChar"/>
+        </w:rPr>
+        <w:t xml:space="preserve">## tomatofun_P_NONA$Phosphorus..lb.Ac..MM, : Cannot compute exact p-value with</w:t>
+      </w:r>
+      <w:r>
+        <w:br w:type="textWrapping"/>
+      </w:r>
+      <w:r>
+        <w:rPr>
+          <w:rStyle w:val="VerbatimChar"/>
+        </w:rPr>
+        <w:t xml:space="preserve">## ties</w:t>
+      </w:r>
+    </w:p>
+    <w:p>
+      <w:pPr>
+        <w:pStyle w:val="SourceCode"/>
+      </w:pPr>
+      <w:r>
+        <w:rPr>
+          <w:rStyle w:val="VerbatimChar"/>
+        </w:rPr>
+        <w:t xml:space="preserve">## </w:t>
+      </w:r>
+      <w:r>
+        <w:br w:type="textWrapping"/>
+      </w:r>
+      <w:r>
+        <w:rPr>
+          <w:rStyle w:val="VerbatimChar"/>
+        </w:rPr>
+        <w:t xml:space="preserve">##  Spearman's rank correlation rho</w:t>
+      </w:r>
+      <w:r>
+        <w:br w:type="textWrapping"/>
+      </w:r>
+      <w:r>
+        <w:rPr>
+          <w:rStyle w:val="VerbatimChar"/>
+        </w:rPr>
+        <w:t xml:space="preserve">## </w:t>
+      </w:r>
+      <w:r>
+        <w:br w:type="textWrapping"/>
+      </w:r>
+      <w:r>
+        <w:rPr>
+          <w:rStyle w:val="VerbatimChar"/>
+        </w:rPr>
+        <w:t xml:space="preserve">## data:  tomatofun_P_NONA$Phosphorus..ppm..SME and tomatofun_P_NONA$Phosphorus..lb.Ac..MM</w:t>
+      </w:r>
+      <w:r>
+        <w:br w:type="textWrapping"/>
+      </w:r>
+      <w:r>
+        <w:rPr>
+          <w:rStyle w:val="VerbatimChar"/>
+        </w:rPr>
+        <w:t xml:space="preserve">## S = 5461.1, p-value &lt; 2.2e-16</w:t>
+      </w:r>
+      <w:r>
+        <w:br w:type="textWrapping"/>
+      </w:r>
+      <w:r>
+        <w:rPr>
+          <w:rStyle w:val="VerbatimChar"/>
+        </w:rPr>
+        <w:t xml:space="preserve">## alternative hypothesis: true rho is not equal to 0</w:t>
+      </w:r>
+      <w:r>
+        <w:br w:type="textWrapping"/>
+      </w:r>
+      <w:r>
+        <w:rPr>
+          <w:rStyle w:val="VerbatimChar"/>
+        </w:rPr>
+        <w:t xml:space="preserve">## sample estimates:</w:t>
+      </w:r>
+      <w:r>
+        <w:br w:type="textWrapping"/>
+      </w:r>
+      <w:r>
+        <w:rPr>
+          <w:rStyle w:val="VerbatimChar"/>
+        </w:rPr>
+        <w:t xml:space="preserve">##      rho </w:t>
+      </w:r>
+      <w:r>
+        <w:br w:type="textWrapping"/>
+      </w:r>
+      <w:r>
+        <w:rPr>
+          <w:rStyle w:val="VerbatimChar"/>
+        </w:rPr>
+        <w:t xml:space="preserve">## 0.840412</w:t>
+      </w:r>
+    </w:p>
+    <w:p>
+      <w:pPr>
+        <w:pStyle w:val="SourceCode"/>
+      </w:pPr>
+      <w:r>
+        <w:rPr>
+          <w:rStyle w:val="KeywordTok"/>
+        </w:rPr>
+        <w:t xml:space="preserve">cor.test</w:t>
+      </w:r>
+      <w:r>
+        <w:rPr>
+          <w:rStyle w:val="NormalTok"/>
+        </w:rPr>
+        <w:t xml:space="preserve">(</w:t>
+      </w:r>
+      <w:r>
+        <w:rPr>
+          <w:rStyle w:val="DataTypeTok"/>
+        </w:rPr>
+        <w:t xml:space="preserve">x =</w:t>
+      </w:r>
+      <w:r>
+        <w:rPr>
+          <w:rStyle w:val="NormalTok"/>
+        </w:rPr>
+        <w:t xml:space="preserve"> </w:t>
+      </w:r>
+      <w:r>
+        <w:rPr>
+          <w:rStyle w:val="NormalTok"/>
+        </w:rPr>
+        <w:t xml:space="preserve">tomatofun_P_NONA$Phosphorus..ppm..SME, </w:t>
+      </w:r>
+      <w:r>
+        <w:rPr>
+          <w:rStyle w:val="DataTypeTok"/>
+        </w:rPr>
+        <w:t xml:space="preserve">y =</w:t>
+      </w:r>
+      <w:r>
+        <w:rPr>
+          <w:rStyle w:val="NormalTok"/>
+        </w:rPr>
+        <w:t xml:space="preserve"> </w:t>
+      </w:r>
+      <w:r>
+        <w:rPr>
+          <w:rStyle w:val="NormalTok"/>
+        </w:rPr>
+        <w:t xml:space="preserve">tomatofun_P_NONA$P.....Leaf.Analysis, </w:t>
+      </w:r>
+      <w:r>
+        <w:rPr>
+          <w:rStyle w:val="DataTypeTok"/>
+        </w:rPr>
+        <w:t xml:space="preserve">alternative =</w:t>
+      </w:r>
+      <w:r>
+        <w:rPr>
+          <w:rStyle w:val="NormalTok"/>
+        </w:rPr>
+        <w:t xml:space="preserve"> </w:t>
+      </w:r>
+      <w:r>
+        <w:rPr>
+          <w:rStyle w:val="StringTok"/>
+        </w:rPr>
+        <w:t xml:space="preserve">"two.sided"</w:t>
+      </w:r>
+      <w:r>
+        <w:rPr>
+          <w:rStyle w:val="NormalTok"/>
+        </w:rPr>
+        <w:t xml:space="preserve">, </w:t>
+      </w:r>
+      <w:r>
+        <w:rPr>
+          <w:rStyle w:val="DataTypeTok"/>
+        </w:rPr>
+        <w:t xml:space="preserve">method =</w:t>
+      </w:r>
+      <w:r>
+        <w:rPr>
+          <w:rStyle w:val="NormalTok"/>
+        </w:rPr>
+        <w:t xml:space="preserve"> </w:t>
+      </w:r>
+      <w:r>
+        <w:rPr>
+          <w:rStyle w:val="StringTok"/>
+        </w:rPr>
+        <w:t xml:space="preserve">"spearman"</w:t>
+      </w:r>
+      <w:r>
+        <w:rPr>
+          <w:rStyle w:val="NormalTok"/>
+        </w:rPr>
+        <w:t xml:space="preserve">, </w:t>
+      </w:r>
+      <w:r>
+        <w:rPr>
+          <w:rStyle w:val="DataTypeTok"/>
+        </w:rPr>
+        <w:t xml:space="preserve">exact =</w:t>
+      </w:r>
+      <w:r>
+        <w:rPr>
+          <w:rStyle w:val="NormalTok"/>
+        </w:rPr>
+        <w:t xml:space="preserve"> </w:t>
+      </w:r>
+      <w:r>
+        <w:rPr>
+          <w:rStyle w:val="OtherTok"/>
+        </w:rPr>
+        <w:t xml:space="preserve">NULL</w:t>
+      </w:r>
+      <w:r>
+        <w:rPr>
+          <w:rStyle w:val="NormalTok"/>
+        </w:rPr>
+        <w:t xml:space="preserve">)</w:t>
+      </w:r>
+    </w:p>
+    <w:p>
+      <w:pPr>
+        <w:pStyle w:val="SourceCode"/>
+      </w:pPr>
+      <w:r>
+        <w:rPr>
+          <w:rStyle w:val="VerbatimChar"/>
+        </w:rPr>
+        <w:t xml:space="preserve">## Warning in cor.test.default(x = tomatofun_P_NONA$Phosphorus..ppm..SME, y =</w:t>
+      </w:r>
+      <w:r>
+        <w:br w:type="textWrapping"/>
+      </w:r>
+      <w:r>
+        <w:rPr>
+          <w:rStyle w:val="VerbatimChar"/>
+        </w:rPr>
+        <w:t xml:space="preserve">## tomatofun_P_NONA$P.....Leaf.Analysis, : Cannot compute exact p-value with</w:t>
+      </w:r>
+      <w:r>
+        <w:br w:type="textWrapping"/>
+      </w:r>
+      <w:r>
+        <w:rPr>
+          <w:rStyle w:val="VerbatimChar"/>
+        </w:rPr>
+        <w:t xml:space="preserve">## ties</w:t>
+      </w:r>
+    </w:p>
+    <w:p>
+      <w:pPr>
+        <w:pStyle w:val="SourceCode"/>
+      </w:pPr>
+      <w:r>
+        <w:rPr>
+          <w:rStyle w:val="VerbatimChar"/>
+        </w:rPr>
+        <w:t xml:space="preserve">## </w:t>
+      </w:r>
+      <w:r>
+        <w:br w:type="textWrapping"/>
+      </w:r>
+      <w:r>
+        <w:rPr>
+          <w:rStyle w:val="VerbatimChar"/>
+        </w:rPr>
+        <w:t xml:space="preserve">##  Spearman's rank correlation rho</w:t>
+      </w:r>
+      <w:r>
+        <w:br w:type="textWrapping"/>
+      </w:r>
+      <w:r>
+        <w:rPr>
+          <w:rStyle w:val="VerbatimChar"/>
+        </w:rPr>
+        <w:t xml:space="preserve">## </w:t>
+      </w:r>
+      <w:r>
+        <w:br w:type="textWrapping"/>
+      </w:r>
+      <w:r>
+        <w:rPr>
+          <w:rStyle w:val="VerbatimChar"/>
+        </w:rPr>
+        <w:t xml:space="preserve">## data:  tomatofun_P_NONA$Phosphorus..ppm..SME and tomatofun_P_NONA$P.....Leaf.Analysis</w:t>
+      </w:r>
+      <w:r>
+        <w:br w:type="textWrapping"/>
+      </w:r>
+      <w:r>
+        <w:rPr>
+          <w:rStyle w:val="VerbatimChar"/>
+        </w:rPr>
+        <w:t xml:space="preserve">## S = 27201, p-value = 0.1192</w:t>
+      </w:r>
+      <w:r>
+        <w:br w:type="textWrapping"/>
+      </w:r>
+      <w:r>
+        <w:rPr>
+          <w:rStyle w:val="VerbatimChar"/>
+        </w:rPr>
+        <w:t xml:space="preserve">## alternative hypothesis: true rho is not equal to 0</w:t>
+      </w:r>
+      <w:r>
+        <w:br w:type="textWrapping"/>
+      </w:r>
+      <w:r>
+        <w:rPr>
+          <w:rStyle w:val="VerbatimChar"/>
+        </w:rPr>
+        <w:t xml:space="preserve">## sample estimates:</w:t>
+      </w:r>
+      <w:r>
+        <w:br w:type="textWrapping"/>
+      </w:r>
+      <w:r>
+        <w:rPr>
+          <w:rStyle w:val="VerbatimChar"/>
+        </w:rPr>
+        <w:t xml:space="preserve">##       rho </w:t>
+      </w:r>
+      <w:r>
+        <w:br w:type="textWrapping"/>
+      </w:r>
+      <w:r>
+        <w:rPr>
+          <w:rStyle w:val="VerbatimChar"/>
+        </w:rPr>
+        <w:t xml:space="preserve">## 0.2051023</w:t>
+      </w:r>
+    </w:p>
+    <w:p>
+      <w:pPr>
+        <w:pStyle w:val="SourceCode"/>
+      </w:pPr>
+      <w:r>
+        <w:rPr>
+          <w:rStyle w:val="KeywordTok"/>
+        </w:rPr>
+        <w:t xml:space="preserve">cor.test</w:t>
+      </w:r>
+      <w:r>
+        <w:rPr>
+          <w:rStyle w:val="NormalTok"/>
+        </w:rPr>
+        <w:t xml:space="preserve">(</w:t>
+      </w:r>
+      <w:r>
+        <w:rPr>
+          <w:rStyle w:val="DataTypeTok"/>
+        </w:rPr>
+        <w:t xml:space="preserve">x =</w:t>
+      </w:r>
+      <w:r>
+        <w:rPr>
+          <w:rStyle w:val="NormalTok"/>
+        </w:rPr>
+        <w:t xml:space="preserve"> </w:t>
+      </w:r>
+      <w:r>
+        <w:rPr>
+          <w:rStyle w:val="NormalTok"/>
+        </w:rPr>
+        <w:t xml:space="preserve">tomatofun_P_NONA$Phosphorus..lb.Ac..MM, </w:t>
+      </w:r>
+      <w:r>
+        <w:rPr>
+          <w:rStyle w:val="DataTypeTok"/>
+        </w:rPr>
+        <w:t xml:space="preserve">y =</w:t>
+      </w:r>
+      <w:r>
+        <w:rPr>
+          <w:rStyle w:val="NormalTok"/>
+        </w:rPr>
+        <w:t xml:space="preserve"> </w:t>
+      </w:r>
+      <w:r>
+        <w:rPr>
+          <w:rStyle w:val="NormalTok"/>
+        </w:rPr>
+        <w:t xml:space="preserve">tomatofun_P_NONA$P.....Leaf.Analysis, </w:t>
+      </w:r>
+      <w:r>
+        <w:rPr>
+          <w:rStyle w:val="DataTypeTok"/>
+        </w:rPr>
+        <w:t xml:space="preserve">alternative =</w:t>
+      </w:r>
+      <w:r>
+        <w:rPr>
+          <w:rStyle w:val="NormalTok"/>
+        </w:rPr>
+        <w:t xml:space="preserve"> </w:t>
+      </w:r>
+      <w:r>
+        <w:rPr>
+          <w:rStyle w:val="StringTok"/>
+        </w:rPr>
+        <w:t xml:space="preserve">"two.sided"</w:t>
+      </w:r>
+      <w:r>
+        <w:rPr>
+          <w:rStyle w:val="NormalTok"/>
+        </w:rPr>
+        <w:t xml:space="preserve">, </w:t>
+      </w:r>
+      <w:r>
+        <w:rPr>
+          <w:rStyle w:val="DataTypeTok"/>
+        </w:rPr>
+        <w:t xml:space="preserve">method =</w:t>
+      </w:r>
+      <w:r>
+        <w:rPr>
+          <w:rStyle w:val="NormalTok"/>
+        </w:rPr>
+        <w:t xml:space="preserve"> </w:t>
+      </w:r>
+      <w:r>
+        <w:rPr>
+          <w:rStyle w:val="StringTok"/>
+        </w:rPr>
+        <w:t xml:space="preserve">"spearman"</w:t>
+      </w:r>
+      <w:r>
+        <w:rPr>
+          <w:rStyle w:val="NormalTok"/>
+        </w:rPr>
+        <w:t xml:space="preserve">, </w:t>
+      </w:r>
+      <w:r>
+        <w:rPr>
+          <w:rStyle w:val="DataTypeTok"/>
+        </w:rPr>
+        <w:t xml:space="preserve">exact =</w:t>
+      </w:r>
+      <w:r>
+        <w:rPr>
+          <w:rStyle w:val="NormalTok"/>
+        </w:rPr>
+        <w:t xml:space="preserve"> </w:t>
+      </w:r>
+      <w:r>
+        <w:rPr>
+          <w:rStyle w:val="OtherTok"/>
+        </w:rPr>
+        <w:t xml:space="preserve">NULL</w:t>
+      </w:r>
+      <w:r>
+        <w:rPr>
+          <w:rStyle w:val="NormalTok"/>
+        </w:rPr>
+        <w:t xml:space="preserve">)</w:t>
+      </w:r>
+    </w:p>
+    <w:p>
+      <w:pPr>
+        <w:pStyle w:val="SourceCode"/>
+      </w:pPr>
+      <w:r>
+        <w:rPr>
+          <w:rStyle w:val="VerbatimChar"/>
+        </w:rPr>
+        <w:t xml:space="preserve">## Warning in cor.test.default(x = tomatofun_P_NONA$Phosphorus..lb.Ac..MM, :</w:t>
+      </w:r>
+      <w:r>
+        <w:br w:type="textWrapping"/>
+      </w:r>
+      <w:r>
+        <w:rPr>
+          <w:rStyle w:val="VerbatimChar"/>
+        </w:rPr>
+        <w:t xml:space="preserve">## Cannot compute exact p-value with ties</w:t>
+      </w:r>
+    </w:p>
+    <w:p>
+      <w:pPr>
+        <w:pStyle w:val="SourceCode"/>
+      </w:pPr>
+      <w:r>
+        <w:rPr>
+          <w:rStyle w:val="VerbatimChar"/>
+        </w:rPr>
+        <w:t xml:space="preserve">## </w:t>
+      </w:r>
+      <w:r>
+        <w:br w:type="textWrapping"/>
+      </w:r>
+      <w:r>
+        <w:rPr>
+          <w:rStyle w:val="VerbatimChar"/>
+        </w:rPr>
+        <w:t xml:space="preserve">##  Spearman's rank correlation rho</w:t>
+      </w:r>
+      <w:r>
+        <w:br w:type="textWrapping"/>
+      </w:r>
+      <w:r>
+        <w:rPr>
+          <w:rStyle w:val="VerbatimChar"/>
+        </w:rPr>
+        <w:t xml:space="preserve">## </w:t>
+      </w:r>
+      <w:r>
+        <w:br w:type="textWrapping"/>
+      </w:r>
+      <w:r>
+        <w:rPr>
+          <w:rStyle w:val="VerbatimChar"/>
+        </w:rPr>
+        <w:t xml:space="preserve">## data:  tomatofun_P_NONA$Phosphorus..lb.Ac..MM and tomatofun_P_NONA$P.....Leaf.Analysis</w:t>
+      </w:r>
+      <w:r>
+        <w:br w:type="textWrapping"/>
+      </w:r>
+      <w:r>
+        <w:rPr>
+          <w:rStyle w:val="VerbatimChar"/>
+        </w:rPr>
+        <w:t xml:space="preserve">## S = 22256, p-value = 0.006643</w:t>
+      </w:r>
+      <w:r>
+        <w:br w:type="textWrapping"/>
+      </w:r>
+      <w:r>
+        <w:rPr>
+          <w:rStyle w:val="VerbatimChar"/>
+        </w:rPr>
+        <w:t xml:space="preserve">## alternative hypothesis: true rho is not equal to 0</w:t>
+      </w:r>
+      <w:r>
+        <w:br w:type="textWrapping"/>
+      </w:r>
+      <w:r>
+        <w:rPr>
+          <w:rStyle w:val="VerbatimChar"/>
+        </w:rPr>
+        <w:t xml:space="preserve">## sample estimates:</w:t>
+      </w:r>
+      <w:r>
+        <w:br w:type="textWrapping"/>
+      </w:r>
+      <w:r>
+        <w:rPr>
+          <w:rStyle w:val="VerbatimChar"/>
+        </w:rPr>
+        <w:t xml:space="preserve">##       rho </w:t>
+      </w:r>
+      <w:r>
+        <w:br w:type="textWrapping"/>
+      </w:r>
+      <w:r>
+        <w:rPr>
+          <w:rStyle w:val="VerbatimChar"/>
+        </w:rPr>
+        <w:t xml:space="preserve">## 0.3496184</w:t>
+      </w:r>
+    </w:p>
+    <w:p>
+      <w:pPr>
+        <w:pStyle w:val="Heading2"/>
+      </w:pPr>
+      <w:bookmarkStart w:id="31" w:name="plot-sme-and-mm-correlations-1"/>
+      <w:bookmarkEnd w:id="31"/>
+      <w:r>
+        <w:t xml:space="preserve">plot SME and MM correlations</w:t>
+      </w:r>
+    </w:p>
+    <w:p>
+      <w:pPr>
+        <w:pStyle w:val="SourceCode"/>
+      </w:pPr>
+      <w:r>
+        <w:rPr>
+          <w:rStyle w:val="KeywordTok"/>
+        </w:rPr>
+        <w:t xml:space="preserve">plot</w:t>
+      </w:r>
+      <w:r>
+        <w:rPr>
+          <w:rStyle w:val="NormalTok"/>
+        </w:rPr>
+        <w:t xml:space="preserve">(tomatofun_P_NONA$Phosphorus..ppm..SME, tomatofun_P_NONA$Phosphorus..lb.Ac..MM, </w:t>
+      </w:r>
+      <w:r>
+        <w:rPr>
+          <w:rStyle w:val="DataTypeTok"/>
+        </w:rPr>
+        <w:t xml:space="preserve">type =</w:t>
+      </w:r>
+      <w:r>
+        <w:rPr>
+          <w:rStyle w:val="NormalTok"/>
+        </w:rPr>
+        <w:t xml:space="preserve"> </w:t>
+      </w:r>
+      <w:r>
+        <w:rPr>
+          <w:rStyle w:val="StringTok"/>
+        </w:rPr>
+        <w:t xml:space="preserve">"p"</w:t>
+      </w:r>
+      <w:r>
+        <w:rPr>
+          <w:rStyle w:val="NormalTok"/>
+        </w:rPr>
+        <w:t xml:space="preserve">, </w:t>
+      </w:r>
+      <w:r>
+        <w:rPr>
+          <w:rStyle w:val="DataTypeTok"/>
+        </w:rPr>
+        <w:t xml:space="preserve">main =</w:t>
+      </w:r>
+      <w:r>
+        <w:rPr>
+          <w:rStyle w:val="NormalTok"/>
+        </w:rPr>
+        <w:t xml:space="preserve"> </w:t>
+      </w:r>
+      <w:r>
+        <w:rPr>
+          <w:rStyle w:val="StringTok"/>
+        </w:rPr>
+        <w:t xml:space="preserve">"Phosphorus SME and MM, p &lt; 0.001"</w:t>
+      </w:r>
+      <w:r>
+        <w:rPr>
+          <w:rStyle w:val="NormalTok"/>
+        </w:rPr>
+        <w:t xml:space="preserve">, </w:t>
+      </w:r>
+      <w:r>
+        <w:rPr>
+          <w:rStyle w:val="DataTypeTok"/>
+        </w:rPr>
+        <w:t xml:space="preserve">xlab =</w:t>
+      </w:r>
+      <w:r>
+        <w:rPr>
+          <w:rStyle w:val="NormalTok"/>
+        </w:rPr>
+        <w:t xml:space="preserve"> </w:t>
+      </w:r>
+      <w:r>
+        <w:rPr>
+          <w:rStyle w:val="StringTok"/>
+        </w:rPr>
+        <w:t xml:space="preserve">"SME PPM"</w:t>
+      </w:r>
+      <w:r>
+        <w:rPr>
+          <w:rStyle w:val="NormalTok"/>
+        </w:rPr>
+        <w:t xml:space="preserve">, </w:t>
+      </w:r>
+      <w:r>
+        <w:rPr>
+          <w:rStyle w:val="DataTypeTok"/>
+        </w:rPr>
+        <w:t xml:space="preserve">ylab =</w:t>
+      </w:r>
+      <w:r>
+        <w:rPr>
+          <w:rStyle w:val="NormalTok"/>
+        </w:rPr>
+        <w:t xml:space="preserve"> </w:t>
+      </w:r>
+      <w:r>
+        <w:rPr>
+          <w:rStyle w:val="StringTok"/>
+        </w:rPr>
+        <w:t xml:space="preserve">"MM PPM"</w:t>
+      </w:r>
+      <w:r>
+        <w:rPr>
+          <w:rStyle w:val="NormalTok"/>
+        </w:rPr>
+        <w:t xml:space="preserve">)</w:t>
+      </w:r>
+      <w:r>
+        <w:br w:type="textWrapping"/>
+      </w:r>
+      <w:r>
+        <w:rPr>
+          <w:rStyle w:val="KeywordTok"/>
+        </w:rPr>
+        <w:t xml:space="preserve">abline</w:t>
+      </w:r>
+      <w:r>
+        <w:rPr>
+          <w:rStyle w:val="NormalTok"/>
+        </w:rPr>
+        <w:t xml:space="preserve">(</w:t>
+      </w:r>
+      <w:r>
+        <w:rPr>
+          <w:rStyle w:val="KeywordTok"/>
+        </w:rPr>
+        <w:t xml:space="preserve">lm</w:t>
+      </w:r>
+      <w:r>
+        <w:rPr>
+          <w:rStyle w:val="NormalTok"/>
+        </w:rPr>
+        <w:t xml:space="preserve">(tomatofun_P_NONA$Phosphorus..ppm..SME~tomatofun_P_NONA$Phosphorus..lb.Ac..MM), </w:t>
+      </w:r>
+      <w:r>
+        <w:rPr>
+          <w:rStyle w:val="DataTypeTok"/>
+        </w:rPr>
+        <w:t xml:space="preserve">col =</w:t>
+      </w:r>
+      <w:r>
+        <w:rPr>
+          <w:rStyle w:val="NormalTok"/>
+        </w:rPr>
+        <w:t xml:space="preserve"> </w:t>
+      </w:r>
+      <w:r>
+        <w:rPr>
+          <w:rStyle w:val="StringTok"/>
+        </w:rPr>
+        <w:t xml:space="preserve">"red"</w:t>
+      </w:r>
+      <w:r>
+        <w:rPr>
+          <w:rStyle w:val="NormalTok"/>
+        </w:rPr>
+        <w:t xml:space="preserve">) </w:t>
+      </w:r>
+      <w:r>
+        <w:rPr>
+          <w:rStyle w:val="CommentTok"/>
+        </w:rPr>
+        <w:t xml:space="preserve"># regression line</w:t>
+      </w:r>
+    </w:p>
+    <w:p>
+      <w:pPr>
+        <w:pStyle w:val="FirstParagraph"/>
+      </w:pPr>
+      <w:r>
+        <w:drawing>
+          <wp:inline>
+            <wp:extent cx="4620126" cy="3696101"/>
+            <wp:effectExtent b="0" l="0" r="0" t="0"/>
+            <wp:docPr descr="" id="1" name="Picture"/>
+            <a:graphic>
+              <a:graphicData uri="http://schemas.openxmlformats.org/drawingml/2006/picture">
+                <pic:pic>
+                  <pic:nvPicPr>
+                    <pic:cNvPr descr="tomato_markdown_files/figure-docx/unnamed-chunk-10-1.png" id="0" name="Picture"/>
+                    <pic:cNvPicPr>
+                      <a:picLocks noChangeArrowheads="1" noChangeAspect="1"/>
+                    </pic:cNvPicPr>
+                  </pic:nvPicPr>
+                  <pic:blipFill>
+                    <a:blip r:embed="rId32"/>
+                    <a:stretch>
+                      <a:fillRect/>
+                    </a:stretch>
+                  </pic:blipFill>
+                  <pic:spPr bwMode="auto">
+                    <a:xfrm>
+                      <a:off x="0" y="0"/>
+                      <a:ext cx="4620126" cy="3696101"/>
+                    </a:xfrm>
+                    <a:prstGeom prst="rect">
+                      <a:avLst/>
+                    </a:prstGeom>
+                    <a:noFill/>
+                    <a:ln w="9525">
+                      <a:noFill/>
+                      <a:headEnd/>
+                      <a:tailEnd/>
+                    </a:ln>
+                  </pic:spPr>
+                </pic:pic>
+              </a:graphicData>
+            </a:graphic>
+          </wp:inline>
+        </w:drawing>
+      </w:r>
+    </w:p>
+    <w:p>
+      <w:pPr>
+        <w:pStyle w:val="Heading1"/>
+      </w:pPr>
+      <w:bookmarkStart w:id="33" w:name="potassium"/>
+      <w:bookmarkEnd w:id="33"/>
+      <w:r>
+        <w:t xml:space="preserve">Potassium</w:t>
+      </w:r>
+    </w:p>
+    <w:p>
+      <w:pPr>
+        <w:pStyle w:val="Heading2"/>
+      </w:pPr>
+      <w:bookmarkStart w:id="34" w:name="create-dataframe-wvariables-of-interest-for-p-only-omit-rows-with-na"/>
+      <w:bookmarkEnd w:id="34"/>
+      <w:r>
+        <w:t xml:space="preserve">Create dataframe w/variables of interest for P only, omit rows with NA</w:t>
+      </w:r>
+    </w:p>
+    <w:p>
+      <w:pPr>
+        <w:pStyle w:val="FirstParagraph"/>
+      </w:pPr>
+      <w:r>
+        <w:t xml:space="preserve">head(data)</w:t>
+      </w:r>
+    </w:p>
+    <w:p>
+      <w:pPr>
+        <w:pStyle w:val="SourceCode"/>
+      </w:pPr>
+      <w:r>
+        <w:rPr>
+          <w:rStyle w:val="NormalTok"/>
+        </w:rPr>
+        <w:t xml:space="preserve">tomatofun_K &lt;-</w:t>
+      </w:r>
+      <w:r>
+        <w:rPr>
+          <w:rStyle w:val="StringTok"/>
+        </w:rPr>
+        <w:t xml:space="preserve"> </w:t>
+      </w:r>
+      <w:r>
+        <w:rPr>
+          <w:rStyle w:val="KeywordTok"/>
+        </w:rPr>
+        <w:t xml:space="preserve">subset</w:t>
+      </w:r>
+      <w:r>
+        <w:rPr>
+          <w:rStyle w:val="NormalTok"/>
+        </w:rPr>
+        <w:t xml:space="preserve">(data, </w:t>
+      </w:r>
+      <w:r>
+        <w:rPr>
+          <w:rStyle w:val="DataTypeTok"/>
+        </w:rPr>
+        <w:t xml:space="preserve">select =</w:t>
+      </w:r>
+      <w:r>
+        <w:rPr>
+          <w:rStyle w:val="NormalTok"/>
+        </w:rPr>
+        <w:t xml:space="preserve"> </w:t>
+      </w:r>
+      <w:r>
+        <w:rPr>
+          <w:rStyle w:val="KeywordTok"/>
+        </w:rPr>
+        <w:t xml:space="preserve">c</w:t>
+      </w:r>
+      <w:r>
+        <w:rPr>
+          <w:rStyle w:val="NormalTok"/>
+        </w:rPr>
+        <w:t xml:space="preserve">(</w:t>
+      </w:r>
+      <w:r>
+        <w:rPr>
+          <w:rStyle w:val="StringTok"/>
+        </w:rPr>
+        <w:t xml:space="preserve">"Potassium..ppm..SME"</w:t>
+      </w:r>
+      <w:r>
+        <w:rPr>
+          <w:rStyle w:val="NormalTok"/>
+        </w:rPr>
+        <w:t xml:space="preserve">, </w:t>
+      </w:r>
+      <w:r>
+        <w:rPr>
+          <w:rStyle w:val="StringTok"/>
+        </w:rPr>
+        <w:t xml:space="preserve">"Potassium..lb.Ac..MM"</w:t>
+      </w:r>
+      <w:r>
+        <w:rPr>
+          <w:rStyle w:val="NormalTok"/>
+        </w:rPr>
+        <w:t xml:space="preserve">, </w:t>
+      </w:r>
+      <w:r>
+        <w:rPr>
+          <w:rStyle w:val="StringTok"/>
+        </w:rPr>
+        <w:t xml:space="preserve">"K.....Leaf.Analysis"</w:t>
+      </w:r>
+      <w:r>
+        <w:rPr>
+          <w:rStyle w:val="NormalTok"/>
+        </w:rPr>
+        <w:t xml:space="preserve">))</w:t>
+      </w:r>
+      <w:r>
+        <w:br w:type="textWrapping"/>
+      </w:r>
+      <w:r>
+        <w:rPr>
+          <w:rStyle w:val="NormalTok"/>
+        </w:rPr>
+        <w:t xml:space="preserve">tomatofun_K_NONA &lt;-</w:t>
+      </w:r>
+      <w:r>
+        <w:rPr>
+          <w:rStyle w:val="StringTok"/>
+        </w:rPr>
+        <w:t xml:space="preserve"> </w:t>
+      </w:r>
+      <w:r>
+        <w:rPr>
+          <w:rStyle w:val="KeywordTok"/>
+        </w:rPr>
+        <w:t xml:space="preserve">na.omit</w:t>
+      </w:r>
+      <w:r>
+        <w:rPr>
+          <w:rStyle w:val="NormalTok"/>
+        </w:rPr>
+        <w:t xml:space="preserve">(tomatofun_K) </w:t>
+      </w:r>
+    </w:p>
+    <w:p>
+      <w:pPr>
+        <w:pStyle w:val="Heading2"/>
+      </w:pPr>
+      <w:bookmarkStart w:id="35" w:name="check-distribution-1"/>
+      <w:bookmarkEnd w:id="35"/>
+      <w:r>
+        <w:t xml:space="preserve">Check distribution</w:t>
+      </w:r>
+    </w:p>
+    <w:p>
+      <w:pPr>
+        <w:pStyle w:val="SourceCode"/>
+      </w:pPr>
+      <w:r>
+        <w:rPr>
+          <w:rStyle w:val="KeywordTok"/>
+        </w:rPr>
+        <w:t xml:space="preserve">shapiro.test</w:t>
+      </w:r>
+      <w:r>
+        <w:rPr>
+          <w:rStyle w:val="NormalTok"/>
+        </w:rPr>
+        <w:t xml:space="preserve">(tomatofun_K_NONA$Potassium..ppm..SME)</w:t>
+      </w:r>
+    </w:p>
+    <w:p>
+      <w:pPr>
+        <w:pStyle w:val="SourceCode"/>
+      </w:pPr>
+      <w:r>
+        <w:rPr>
+          <w:rStyle w:val="VerbatimChar"/>
+        </w:rPr>
+        <w:t xml:space="preserve">## </w:t>
+      </w:r>
+      <w:r>
+        <w:br w:type="textWrapping"/>
+      </w:r>
+      <w:r>
+        <w:rPr>
+          <w:rStyle w:val="VerbatimChar"/>
+        </w:rPr>
+        <w:t xml:space="preserve">##  Shapiro-Wilk normality test</w:t>
+      </w:r>
+      <w:r>
+        <w:br w:type="textWrapping"/>
+      </w:r>
+      <w:r>
+        <w:rPr>
+          <w:rStyle w:val="VerbatimChar"/>
+        </w:rPr>
+        <w:t xml:space="preserve">## </w:t>
+      </w:r>
+      <w:r>
+        <w:br w:type="textWrapping"/>
+      </w:r>
+      <w:r>
+        <w:rPr>
+          <w:rStyle w:val="VerbatimChar"/>
+        </w:rPr>
+        <w:t xml:space="preserve">## data:  tomatofun_K_NONA$Potassium..ppm..SME</w:t>
+      </w:r>
+      <w:r>
+        <w:br w:type="textWrapping"/>
+      </w:r>
+      <w:r>
+        <w:rPr>
+          <w:rStyle w:val="VerbatimChar"/>
+        </w:rPr>
+        <w:t xml:space="preserve">## W = 0.83161, p-value = 1.075e-06</w:t>
+      </w:r>
+    </w:p>
+    <w:p>
+      <w:pPr>
+        <w:pStyle w:val="SourceCode"/>
+      </w:pPr>
+      <w:r>
+        <w:rPr>
+          <w:rStyle w:val="KeywordTok"/>
+        </w:rPr>
+        <w:t xml:space="preserve">shapiro.test</w:t>
+      </w:r>
+      <w:r>
+        <w:rPr>
+          <w:rStyle w:val="NormalTok"/>
+        </w:rPr>
+        <w:t xml:space="preserve">(tomatofun_K_NONA$Potassium..lb.Ac..MM)</w:t>
+      </w:r>
+    </w:p>
+    <w:p>
+      <w:pPr>
+        <w:pStyle w:val="SourceCode"/>
+      </w:pPr>
+      <w:r>
+        <w:rPr>
+          <w:rStyle w:val="VerbatimChar"/>
+        </w:rPr>
+        <w:t xml:space="preserve">## </w:t>
+      </w:r>
+      <w:r>
+        <w:br w:type="textWrapping"/>
+      </w:r>
+      <w:r>
+        <w:rPr>
+          <w:rStyle w:val="VerbatimChar"/>
+        </w:rPr>
+        <w:t xml:space="preserve">##  Shapiro-Wilk normality test</w:t>
+      </w:r>
+      <w:r>
+        <w:br w:type="textWrapping"/>
+      </w:r>
+      <w:r>
+        <w:rPr>
+          <w:rStyle w:val="VerbatimChar"/>
+        </w:rPr>
+        <w:t xml:space="preserve">## </w:t>
+      </w:r>
+      <w:r>
+        <w:br w:type="textWrapping"/>
+      </w:r>
+      <w:r>
+        <w:rPr>
+          <w:rStyle w:val="VerbatimChar"/>
+        </w:rPr>
+        <w:t xml:space="preserve">## data:  tomatofun_K_NONA$Potassium..lb.Ac..MM</w:t>
+      </w:r>
+      <w:r>
+        <w:br w:type="textWrapping"/>
+      </w:r>
+      <w:r>
+        <w:rPr>
+          <w:rStyle w:val="VerbatimChar"/>
+        </w:rPr>
+        <w:t xml:space="preserve">## W = 0.93469, p-value = 0.003474</w:t>
+      </w:r>
+    </w:p>
+    <w:p>
+      <w:pPr>
+        <w:pStyle w:val="SourceCode"/>
+      </w:pPr>
+      <w:r>
+        <w:rPr>
+          <w:rStyle w:val="KeywordTok"/>
+        </w:rPr>
+        <w:t xml:space="preserve">shapiro.test</w:t>
+      </w:r>
+      <w:r>
+        <w:rPr>
+          <w:rStyle w:val="NormalTok"/>
+        </w:rPr>
+        <w:t xml:space="preserve">(tomatofun_K_NONA$K.....Leaf.Analysis)</w:t>
+      </w:r>
+    </w:p>
+    <w:p>
+      <w:pPr>
+        <w:pStyle w:val="SourceCode"/>
+      </w:pPr>
+      <w:r>
+        <w:rPr>
+          <w:rStyle w:val="VerbatimChar"/>
+        </w:rPr>
+        <w:t xml:space="preserve">## </w:t>
+      </w:r>
+      <w:r>
+        <w:br w:type="textWrapping"/>
+      </w:r>
+      <w:r>
+        <w:rPr>
+          <w:rStyle w:val="VerbatimChar"/>
+        </w:rPr>
+        <w:t xml:space="preserve">##  Shapiro-Wilk normality test</w:t>
+      </w:r>
+      <w:r>
+        <w:br w:type="textWrapping"/>
+      </w:r>
+      <w:r>
+        <w:rPr>
+          <w:rStyle w:val="VerbatimChar"/>
+        </w:rPr>
+        <w:t xml:space="preserve">## </w:t>
+      </w:r>
+      <w:r>
+        <w:br w:type="textWrapping"/>
+      </w:r>
+      <w:r>
+        <w:rPr>
+          <w:rStyle w:val="VerbatimChar"/>
+        </w:rPr>
+        <w:t xml:space="preserve">## data:  tomatofun_K_NONA$K.....Leaf.Analysis</w:t>
+      </w:r>
+      <w:r>
+        <w:br w:type="textWrapping"/>
+      </w:r>
+      <w:r>
+        <w:rPr>
+          <w:rStyle w:val="VerbatimChar"/>
+        </w:rPr>
+        <w:t xml:space="preserve">## W = 0.96719, p-value = 0.1118</w:t>
+      </w:r>
+    </w:p>
+    <w:p>
+      <w:pPr>
+        <w:pStyle w:val="SourceCode"/>
+      </w:pPr>
+      <w:r>
+        <w:rPr>
+          <w:rStyle w:val="KeywordTok"/>
+        </w:rPr>
+        <w:t xml:space="preserve">cor</w:t>
+      </w:r>
+      <w:r>
+        <w:rPr>
+          <w:rStyle w:val="NormalTok"/>
+        </w:rPr>
+        <w:t xml:space="preserve">(tomatofun_K_NONA, </w:t>
+      </w:r>
+      <w:r>
+        <w:rPr>
+          <w:rStyle w:val="DataTypeTok"/>
+        </w:rPr>
+        <w:t xml:space="preserve">method =</w:t>
+      </w:r>
+      <w:r>
+        <w:rPr>
+          <w:rStyle w:val="NormalTok"/>
+        </w:rPr>
+        <w:t xml:space="preserve"> </w:t>
+      </w:r>
+      <w:r>
+        <w:rPr>
+          <w:rStyle w:val="StringTok"/>
+        </w:rPr>
+        <w:t xml:space="preserve">"spearman"</w:t>
+      </w:r>
+      <w:r>
+        <w:rPr>
+          <w:rStyle w:val="NormalTok"/>
+        </w:rPr>
+        <w:t xml:space="preserve">)</w:t>
+      </w:r>
+    </w:p>
+    <w:p>
+      <w:pPr>
+        <w:pStyle w:val="SourceCode"/>
+      </w:pPr>
+      <w:r>
+        <w:rPr>
+          <w:rStyle w:val="VerbatimChar"/>
+        </w:rPr>
+        <w:t xml:space="preserve">##                      Potassium..ppm..SME Potassium..lb.Ac..MM</w:t>
+      </w:r>
+      <w:r>
+        <w:br w:type="textWrapping"/>
+      </w:r>
+      <w:r>
+        <w:rPr>
+          <w:rStyle w:val="VerbatimChar"/>
+        </w:rPr>
+        <w:t xml:space="preserve">## Potassium..ppm..SME           1.00000000            0.8702502</w:t>
+      </w:r>
+      <w:r>
+        <w:br w:type="textWrapping"/>
+      </w:r>
+      <w:r>
+        <w:rPr>
+          <w:rStyle w:val="VerbatimChar"/>
+        </w:rPr>
+        <w:t xml:space="preserve">## Potassium..lb.Ac..MM          0.87025023            1.0000000</w:t>
+      </w:r>
+      <w:r>
+        <w:br w:type="textWrapping"/>
+      </w:r>
+      <w:r>
+        <w:rPr>
+          <w:rStyle w:val="VerbatimChar"/>
+        </w:rPr>
+        <w:t xml:space="preserve">## K.....Leaf.Analysis          -0.08586213           -0.1142807</w:t>
+      </w:r>
+      <w:r>
+        <w:br w:type="textWrapping"/>
+      </w:r>
+      <w:r>
+        <w:rPr>
+          <w:rStyle w:val="VerbatimChar"/>
+        </w:rPr>
+        <w:t xml:space="preserve">##                      K.....Leaf.Analysis</w:t>
+      </w:r>
+      <w:r>
+        <w:br w:type="textWrapping"/>
+      </w:r>
+      <w:r>
+        <w:rPr>
+          <w:rStyle w:val="VerbatimChar"/>
+        </w:rPr>
+        <w:t xml:space="preserve">## Potassium..ppm..SME          -0.08586213</w:t>
+      </w:r>
+      <w:r>
+        <w:br w:type="textWrapping"/>
+      </w:r>
+      <w:r>
+        <w:rPr>
+          <w:rStyle w:val="VerbatimChar"/>
+        </w:rPr>
+        <w:t xml:space="preserve">## Potassium..lb.Ac..MM         -0.11428071</w:t>
+      </w:r>
+      <w:r>
+        <w:br w:type="textWrapping"/>
+      </w:r>
+      <w:r>
+        <w:rPr>
+          <w:rStyle w:val="VerbatimChar"/>
+        </w:rPr>
+        <w:t xml:space="preserve">## K.....Leaf.Analysis           1.00000000</w:t>
+      </w:r>
+    </w:p>
+    <w:p>
+      <w:pPr>
+        <w:pStyle w:val="SourceCode"/>
+      </w:pPr>
+      <w:r>
+        <w:rPr>
+          <w:rStyle w:val="KeywordTok"/>
+        </w:rPr>
+        <w:t xml:space="preserve">cor.test</w:t>
+      </w:r>
+      <w:r>
+        <w:rPr>
+          <w:rStyle w:val="NormalTok"/>
+        </w:rPr>
+        <w:t xml:space="preserve">(</w:t>
+      </w:r>
+      <w:r>
+        <w:rPr>
+          <w:rStyle w:val="DataTypeTok"/>
+        </w:rPr>
+        <w:t xml:space="preserve">x =</w:t>
+      </w:r>
+      <w:r>
+        <w:rPr>
+          <w:rStyle w:val="NormalTok"/>
+        </w:rPr>
+        <w:t xml:space="preserve"> </w:t>
+      </w:r>
+      <w:r>
+        <w:rPr>
+          <w:rStyle w:val="NormalTok"/>
+        </w:rPr>
+        <w:t xml:space="preserve">tomatofun_K_NONA$Potassium..ppm..SME, </w:t>
+      </w:r>
+      <w:r>
+        <w:rPr>
+          <w:rStyle w:val="DataTypeTok"/>
+        </w:rPr>
+        <w:t xml:space="preserve">y =</w:t>
+      </w:r>
+      <w:r>
+        <w:rPr>
+          <w:rStyle w:val="NormalTok"/>
+        </w:rPr>
+        <w:t xml:space="preserve"> </w:t>
+      </w:r>
+      <w:r>
+        <w:rPr>
+          <w:rStyle w:val="NormalTok"/>
+        </w:rPr>
+        <w:t xml:space="preserve">tomatofun_K_NONA$Potassium..lb.Ac..MM, </w:t>
+      </w:r>
+      <w:r>
+        <w:rPr>
+          <w:rStyle w:val="DataTypeTok"/>
+        </w:rPr>
+        <w:t xml:space="preserve">alternative =</w:t>
+      </w:r>
+      <w:r>
+        <w:rPr>
+          <w:rStyle w:val="NormalTok"/>
+        </w:rPr>
+        <w:t xml:space="preserve"> </w:t>
+      </w:r>
+      <w:r>
+        <w:rPr>
+          <w:rStyle w:val="StringTok"/>
+        </w:rPr>
+        <w:t xml:space="preserve">"two.sided"</w:t>
+      </w:r>
+      <w:r>
+        <w:rPr>
+          <w:rStyle w:val="NormalTok"/>
+        </w:rPr>
+        <w:t xml:space="preserve">, </w:t>
+      </w:r>
+      <w:r>
+        <w:rPr>
+          <w:rStyle w:val="DataTypeTok"/>
+        </w:rPr>
+        <w:t xml:space="preserve">method =</w:t>
+      </w:r>
+      <w:r>
+        <w:rPr>
+          <w:rStyle w:val="NormalTok"/>
+        </w:rPr>
+        <w:t xml:space="preserve"> </w:t>
+      </w:r>
+      <w:r>
+        <w:rPr>
+          <w:rStyle w:val="StringTok"/>
+        </w:rPr>
+        <w:t xml:space="preserve">"spearman"</w:t>
+      </w:r>
+      <w:r>
+        <w:rPr>
+          <w:rStyle w:val="NormalTok"/>
+        </w:rPr>
+        <w:t xml:space="preserve">, </w:t>
+      </w:r>
+      <w:r>
+        <w:rPr>
+          <w:rStyle w:val="DataTypeTok"/>
+        </w:rPr>
+        <w:t xml:space="preserve">exact =</w:t>
+      </w:r>
+      <w:r>
+        <w:rPr>
+          <w:rStyle w:val="NormalTok"/>
+        </w:rPr>
+        <w:t xml:space="preserve"> </w:t>
+      </w:r>
+      <w:r>
+        <w:rPr>
+          <w:rStyle w:val="OtherTok"/>
+        </w:rPr>
+        <w:t xml:space="preserve">NULL</w:t>
+      </w:r>
+      <w:r>
+        <w:rPr>
+          <w:rStyle w:val="NormalTok"/>
+        </w:rPr>
+        <w:t xml:space="preserve">)</w:t>
+      </w:r>
+    </w:p>
+    <w:p>
+      <w:pPr>
+        <w:pStyle w:val="SourceCode"/>
+      </w:pPr>
+      <w:r>
+        <w:rPr>
+          <w:rStyle w:val="VerbatimChar"/>
+        </w:rPr>
+        <w:t xml:space="preserve">## Warning in cor.test.default(x = tomatofun_K_NONA$Potassium..ppm..SME, y =</w:t>
+      </w:r>
+      <w:r>
+        <w:br w:type="textWrapping"/>
+      </w:r>
+      <w:r>
+        <w:rPr>
+          <w:rStyle w:val="VerbatimChar"/>
+        </w:rPr>
+        <w:t xml:space="preserve">## tomatofun_K_NONA$Potassium..lb.Ac..MM, : Cannot compute exact p-value with</w:t>
+      </w:r>
+      <w:r>
+        <w:br w:type="textWrapping"/>
+      </w:r>
+      <w:r>
+        <w:rPr>
+          <w:rStyle w:val="VerbatimChar"/>
+        </w:rPr>
+        <w:t xml:space="preserve">## ties</w:t>
+      </w:r>
+    </w:p>
+    <w:p>
+      <w:pPr>
+        <w:pStyle w:val="SourceCode"/>
+      </w:pPr>
+      <w:r>
+        <w:rPr>
+          <w:rStyle w:val="VerbatimChar"/>
+        </w:rPr>
+        <w:t xml:space="preserve">## </w:t>
+      </w:r>
+      <w:r>
+        <w:br w:type="textWrapping"/>
+      </w:r>
+      <w:r>
+        <w:rPr>
+          <w:rStyle w:val="VerbatimChar"/>
+        </w:rPr>
+        <w:t xml:space="preserve">##  Spearman's rank correlation rho</w:t>
+      </w:r>
+      <w:r>
+        <w:br w:type="textWrapping"/>
+      </w:r>
+      <w:r>
+        <w:rPr>
+          <w:rStyle w:val="VerbatimChar"/>
+        </w:rPr>
+        <w:t xml:space="preserve">## </w:t>
+      </w:r>
+      <w:r>
+        <w:br w:type="textWrapping"/>
+      </w:r>
+      <w:r>
+        <w:rPr>
+          <w:rStyle w:val="VerbatimChar"/>
+        </w:rPr>
+        <w:t xml:space="preserve">## data:  tomatofun_K_NONA$Potassium..ppm..SME and tomatofun_K_NONA$Potassium..lb.Ac..MM</w:t>
+      </w:r>
+      <w:r>
+        <w:br w:type="textWrapping"/>
+      </w:r>
+      <w:r>
+        <w:rPr>
+          <w:rStyle w:val="VerbatimChar"/>
+        </w:rPr>
+        <w:t xml:space="preserve">## S = 4440, p-value &lt; 2.2e-16</w:t>
+      </w:r>
+      <w:r>
+        <w:br w:type="textWrapping"/>
+      </w:r>
+      <w:r>
+        <w:rPr>
+          <w:rStyle w:val="VerbatimChar"/>
+        </w:rPr>
+        <w:t xml:space="preserve">## alternative hypothesis: true rho is not equal to 0</w:t>
+      </w:r>
+      <w:r>
+        <w:br w:type="textWrapping"/>
+      </w:r>
+      <w:r>
+        <w:rPr>
+          <w:rStyle w:val="VerbatimChar"/>
+        </w:rPr>
+        <w:t xml:space="preserve">## sample estimates:</w:t>
+      </w:r>
+      <w:r>
+        <w:br w:type="textWrapping"/>
+      </w:r>
+      <w:r>
+        <w:rPr>
+          <w:rStyle w:val="VerbatimChar"/>
+        </w:rPr>
+        <w:t xml:space="preserve">##       rho </w:t>
+      </w:r>
+      <w:r>
+        <w:br w:type="textWrapping"/>
+      </w:r>
+      <w:r>
+        <w:rPr>
+          <w:rStyle w:val="VerbatimChar"/>
+        </w:rPr>
+        <w:t xml:space="preserve">## 0.8702502</w:t>
+      </w:r>
+    </w:p>
+    <w:p>
+      <w:pPr>
+        <w:pStyle w:val="SourceCode"/>
+      </w:pPr>
+      <w:r>
+        <w:rPr>
+          <w:rStyle w:val="KeywordTok"/>
+        </w:rPr>
+        <w:t xml:space="preserve">cor.test</w:t>
+      </w:r>
+      <w:r>
+        <w:rPr>
+          <w:rStyle w:val="NormalTok"/>
+        </w:rPr>
+        <w:t xml:space="preserve">(</w:t>
+      </w:r>
+      <w:r>
+        <w:rPr>
+          <w:rStyle w:val="DataTypeTok"/>
+        </w:rPr>
+        <w:t xml:space="preserve">x =</w:t>
+      </w:r>
+      <w:r>
+        <w:rPr>
+          <w:rStyle w:val="NormalTok"/>
+        </w:rPr>
+        <w:t xml:space="preserve"> </w:t>
+      </w:r>
+      <w:r>
+        <w:rPr>
+          <w:rStyle w:val="NormalTok"/>
+        </w:rPr>
+        <w:t xml:space="preserve">tomatofun_K_NONA$Potassium..ppm..SME, </w:t>
+      </w:r>
+      <w:r>
+        <w:rPr>
+          <w:rStyle w:val="DataTypeTok"/>
+        </w:rPr>
+        <w:t xml:space="preserve">y =</w:t>
+      </w:r>
+      <w:r>
+        <w:rPr>
+          <w:rStyle w:val="NormalTok"/>
+        </w:rPr>
+        <w:t xml:space="preserve"> </w:t>
+      </w:r>
+      <w:r>
+        <w:rPr>
+          <w:rStyle w:val="NormalTok"/>
+        </w:rPr>
+        <w:t xml:space="preserve">tomatofun_K_NONA$K.....Leaf.Analysis, </w:t>
+      </w:r>
+      <w:r>
+        <w:rPr>
+          <w:rStyle w:val="DataTypeTok"/>
+        </w:rPr>
+        <w:t xml:space="preserve">alternative =</w:t>
+      </w:r>
+      <w:r>
+        <w:rPr>
+          <w:rStyle w:val="NormalTok"/>
+        </w:rPr>
+        <w:t xml:space="preserve"> </w:t>
+      </w:r>
+      <w:r>
+        <w:rPr>
+          <w:rStyle w:val="StringTok"/>
+        </w:rPr>
+        <w:t xml:space="preserve">"two.sided"</w:t>
+      </w:r>
+      <w:r>
+        <w:rPr>
+          <w:rStyle w:val="NormalTok"/>
+        </w:rPr>
+        <w:t xml:space="preserve">, </w:t>
+      </w:r>
+      <w:r>
+        <w:rPr>
+          <w:rStyle w:val="DataTypeTok"/>
+        </w:rPr>
+        <w:t xml:space="preserve">method =</w:t>
+      </w:r>
+      <w:r>
+        <w:rPr>
+          <w:rStyle w:val="NormalTok"/>
+        </w:rPr>
+        <w:t xml:space="preserve"> </w:t>
+      </w:r>
+      <w:r>
+        <w:rPr>
+          <w:rStyle w:val="StringTok"/>
+        </w:rPr>
+        <w:t xml:space="preserve">"spearman"</w:t>
+      </w:r>
+      <w:r>
+        <w:rPr>
+          <w:rStyle w:val="NormalTok"/>
+        </w:rPr>
+        <w:t xml:space="preserve">, </w:t>
+      </w:r>
+      <w:r>
+        <w:rPr>
+          <w:rStyle w:val="DataTypeTok"/>
+        </w:rPr>
+        <w:t xml:space="preserve">exact =</w:t>
+      </w:r>
+      <w:r>
+        <w:rPr>
+          <w:rStyle w:val="NormalTok"/>
+        </w:rPr>
+        <w:t xml:space="preserve"> </w:t>
+      </w:r>
+      <w:r>
+        <w:rPr>
+          <w:rStyle w:val="OtherTok"/>
+        </w:rPr>
+        <w:t xml:space="preserve">NULL</w:t>
+      </w:r>
+      <w:r>
+        <w:rPr>
+          <w:rStyle w:val="NormalTok"/>
+        </w:rPr>
+        <w:t xml:space="preserve">)</w:t>
+      </w:r>
+    </w:p>
+    <w:p>
+      <w:pPr>
+        <w:pStyle w:val="SourceCode"/>
+      </w:pPr>
+      <w:r>
+        <w:rPr>
+          <w:rStyle w:val="VerbatimChar"/>
+        </w:rPr>
+        <w:t xml:space="preserve">## Warning in cor.test.default(x = tomatofun_K_NONA$Potassium..ppm..SME, y =</w:t>
+      </w:r>
+      <w:r>
+        <w:br w:type="textWrapping"/>
+      </w:r>
+      <w:r>
+        <w:rPr>
+          <w:rStyle w:val="VerbatimChar"/>
+        </w:rPr>
+        <w:t xml:space="preserve">## tomatofun_K_NONA$K.....Leaf.Analysis, : Cannot compute exact p-value with</w:t>
+      </w:r>
+      <w:r>
+        <w:br w:type="textWrapping"/>
+      </w:r>
+      <w:r>
+        <w:rPr>
+          <w:rStyle w:val="VerbatimChar"/>
+        </w:rPr>
+        <w:t xml:space="preserve">## ties</w:t>
+      </w:r>
+    </w:p>
+    <w:p>
+      <w:pPr>
+        <w:pStyle w:val="SourceCode"/>
+      </w:pPr>
+      <w:r>
+        <w:rPr>
+          <w:rStyle w:val="VerbatimChar"/>
+        </w:rPr>
+        <w:t xml:space="preserve">## </w:t>
+      </w:r>
+      <w:r>
+        <w:br w:type="textWrapping"/>
+      </w:r>
+      <w:r>
+        <w:rPr>
+          <w:rStyle w:val="VerbatimChar"/>
+        </w:rPr>
+        <w:t xml:space="preserve">##  Spearman's rank correlation rho</w:t>
+      </w:r>
+      <w:r>
+        <w:br w:type="textWrapping"/>
+      </w:r>
+      <w:r>
+        <w:rPr>
+          <w:rStyle w:val="VerbatimChar"/>
+        </w:rPr>
+        <w:t xml:space="preserve">## </w:t>
+      </w:r>
+      <w:r>
+        <w:br w:type="textWrapping"/>
+      </w:r>
+      <w:r>
+        <w:rPr>
+          <w:rStyle w:val="VerbatimChar"/>
+        </w:rPr>
+        <w:t xml:space="preserve">## data:  tomatofun_K_NONA$Potassium..ppm..SME and tomatofun_K_NONA$K.....Leaf.Analysis</w:t>
+      </w:r>
+      <w:r>
+        <w:br w:type="textWrapping"/>
+      </w:r>
+      <w:r>
+        <w:rPr>
+          <w:rStyle w:val="VerbatimChar"/>
+        </w:rPr>
+        <w:t xml:space="preserve">## S = 37158, p-value = 0.5179</w:t>
+      </w:r>
+      <w:r>
+        <w:br w:type="textWrapping"/>
+      </w:r>
+      <w:r>
+        <w:rPr>
+          <w:rStyle w:val="VerbatimChar"/>
+        </w:rPr>
+        <w:t xml:space="preserve">## alternative hypothesis: true rho is not equal to 0</w:t>
+      </w:r>
+      <w:r>
+        <w:br w:type="textWrapping"/>
+      </w:r>
+      <w:r>
+        <w:rPr>
+          <w:rStyle w:val="VerbatimChar"/>
+        </w:rPr>
+        <w:t xml:space="preserve">## sample estimates:</w:t>
+      </w:r>
+      <w:r>
+        <w:br w:type="textWrapping"/>
+      </w:r>
+      <w:r>
+        <w:rPr>
+          <w:rStyle w:val="VerbatimChar"/>
+        </w:rPr>
+        <w:t xml:space="preserve">##         rho </w:t>
+      </w:r>
+      <w:r>
+        <w:br w:type="textWrapping"/>
+      </w:r>
+      <w:r>
+        <w:rPr>
+          <w:rStyle w:val="VerbatimChar"/>
+        </w:rPr>
+        <w:t xml:space="preserve">## -0.08586213</w:t>
+      </w:r>
+    </w:p>
+    <w:p>
+      <w:pPr>
+        <w:pStyle w:val="SourceCode"/>
+      </w:pPr>
+      <w:r>
+        <w:rPr>
+          <w:rStyle w:val="KeywordTok"/>
+        </w:rPr>
+        <w:t xml:space="preserve">cor.test</w:t>
+      </w:r>
+      <w:r>
+        <w:rPr>
+          <w:rStyle w:val="NormalTok"/>
+        </w:rPr>
+        <w:t xml:space="preserve">(</w:t>
+      </w:r>
+      <w:r>
+        <w:rPr>
+          <w:rStyle w:val="DataTypeTok"/>
+        </w:rPr>
+        <w:t xml:space="preserve">x =</w:t>
+      </w:r>
+      <w:r>
+        <w:rPr>
+          <w:rStyle w:val="NormalTok"/>
+        </w:rPr>
+        <w:t xml:space="preserve"> </w:t>
+      </w:r>
+      <w:r>
+        <w:rPr>
+          <w:rStyle w:val="NormalTok"/>
+        </w:rPr>
+        <w:t xml:space="preserve">tomatofun_K_NONA$Potassium..lb.Ac..MM, </w:t>
+      </w:r>
+      <w:r>
+        <w:rPr>
+          <w:rStyle w:val="DataTypeTok"/>
+        </w:rPr>
+        <w:t xml:space="preserve">y =</w:t>
+      </w:r>
+      <w:r>
+        <w:rPr>
+          <w:rStyle w:val="NormalTok"/>
+        </w:rPr>
+        <w:t xml:space="preserve"> </w:t>
+      </w:r>
+      <w:r>
+        <w:rPr>
+          <w:rStyle w:val="NormalTok"/>
+        </w:rPr>
+        <w:t xml:space="preserve">tomatofun_K_NONA$K.....Leaf.Analysis, </w:t>
+      </w:r>
+      <w:r>
+        <w:rPr>
+          <w:rStyle w:val="DataTypeTok"/>
+        </w:rPr>
+        <w:t xml:space="preserve">alternative =</w:t>
+      </w:r>
+      <w:r>
+        <w:rPr>
+          <w:rStyle w:val="NormalTok"/>
+        </w:rPr>
+        <w:t xml:space="preserve"> </w:t>
+      </w:r>
+      <w:r>
+        <w:rPr>
+          <w:rStyle w:val="StringTok"/>
+        </w:rPr>
+        <w:t xml:space="preserve">"two.sided"</w:t>
+      </w:r>
+      <w:r>
+        <w:rPr>
+          <w:rStyle w:val="NormalTok"/>
+        </w:rPr>
+        <w:t xml:space="preserve">, </w:t>
+      </w:r>
+      <w:r>
+        <w:rPr>
+          <w:rStyle w:val="DataTypeTok"/>
+        </w:rPr>
+        <w:t xml:space="preserve">method =</w:t>
+      </w:r>
+      <w:r>
+        <w:rPr>
+          <w:rStyle w:val="NormalTok"/>
+        </w:rPr>
+        <w:t xml:space="preserve"> </w:t>
+      </w:r>
+      <w:r>
+        <w:rPr>
+          <w:rStyle w:val="StringTok"/>
+        </w:rPr>
+        <w:t xml:space="preserve">"spearman"</w:t>
+      </w:r>
+      <w:r>
+        <w:rPr>
+          <w:rStyle w:val="NormalTok"/>
+        </w:rPr>
+        <w:t xml:space="preserve">, </w:t>
+      </w:r>
+      <w:r>
+        <w:rPr>
+          <w:rStyle w:val="DataTypeTok"/>
+        </w:rPr>
+        <w:t xml:space="preserve">exact =</w:t>
+      </w:r>
+      <w:r>
+        <w:rPr>
+          <w:rStyle w:val="NormalTok"/>
+        </w:rPr>
+        <w:t xml:space="preserve"> </w:t>
+      </w:r>
+      <w:r>
+        <w:rPr>
+          <w:rStyle w:val="OtherTok"/>
+        </w:rPr>
+        <w:t xml:space="preserve">NULL</w:t>
+      </w:r>
+      <w:r>
+        <w:rPr>
+          <w:rStyle w:val="NormalTok"/>
+        </w:rPr>
+        <w:t xml:space="preserve">)</w:t>
+      </w:r>
+    </w:p>
+    <w:p>
+      <w:pPr>
+        <w:pStyle w:val="SourceCode"/>
+      </w:pPr>
+      <w:r>
+        <w:rPr>
+          <w:rStyle w:val="VerbatimChar"/>
+        </w:rPr>
+        <w:t xml:space="preserve">## Warning in cor.test.default(x = tomatofun_K_NONA$Potassium..lb.Ac..MM, y =</w:t>
+      </w:r>
+      <w:r>
+        <w:br w:type="textWrapping"/>
+      </w:r>
+      <w:r>
+        <w:rPr>
+          <w:rStyle w:val="VerbatimChar"/>
+        </w:rPr>
+        <w:t xml:space="preserve">## tomatofun_K_NONA$K.....Leaf.Analysis, : Cannot compute exact p-value with</w:t>
+      </w:r>
+      <w:r>
+        <w:br w:type="textWrapping"/>
+      </w:r>
+      <w:r>
+        <w:rPr>
+          <w:rStyle w:val="VerbatimChar"/>
+        </w:rPr>
+        <w:t xml:space="preserve">## ties</w:t>
+      </w:r>
+    </w:p>
+    <w:p>
+      <w:pPr>
+        <w:pStyle w:val="SourceCode"/>
+      </w:pPr>
+      <w:r>
+        <w:rPr>
+          <w:rStyle w:val="VerbatimChar"/>
+        </w:rPr>
+        <w:t xml:space="preserve">## </w:t>
+      </w:r>
+      <w:r>
+        <w:br w:type="textWrapping"/>
+      </w:r>
+      <w:r>
+        <w:rPr>
+          <w:rStyle w:val="VerbatimChar"/>
+        </w:rPr>
+        <w:t xml:space="preserve">##  Spearman's rank correlation rho</w:t>
+      </w:r>
+      <w:r>
+        <w:br w:type="textWrapping"/>
+      </w:r>
+      <w:r>
+        <w:rPr>
+          <w:rStyle w:val="VerbatimChar"/>
+        </w:rPr>
+        <w:t xml:space="preserve">## </w:t>
+      </w:r>
+      <w:r>
+        <w:br w:type="textWrapping"/>
+      </w:r>
+      <w:r>
+        <w:rPr>
+          <w:rStyle w:val="VerbatimChar"/>
+        </w:rPr>
+        <w:t xml:space="preserve">## data:  tomatofun_K_NONA$Potassium..lb.Ac..MM and tomatofun_K_NONA$K.....Leaf.Analysis</w:t>
+      </w:r>
+      <w:r>
+        <w:br w:type="textWrapping"/>
+      </w:r>
+      <w:r>
+        <w:rPr>
+          <w:rStyle w:val="VerbatimChar"/>
+        </w:rPr>
+        <w:t xml:space="preserve">## S = 38131, p-value = 0.3888</w:t>
+      </w:r>
+      <w:r>
+        <w:br w:type="textWrapping"/>
+      </w:r>
+      <w:r>
+        <w:rPr>
+          <w:rStyle w:val="VerbatimChar"/>
+        </w:rPr>
+        <w:t xml:space="preserve">## alternative hypothesis: true rho is not equal to 0</w:t>
+      </w:r>
+      <w:r>
+        <w:br w:type="textWrapping"/>
+      </w:r>
+      <w:r>
+        <w:rPr>
+          <w:rStyle w:val="VerbatimChar"/>
+        </w:rPr>
+        <w:t xml:space="preserve">## sample estimates:</w:t>
+      </w:r>
+      <w:r>
+        <w:br w:type="textWrapping"/>
+      </w:r>
+      <w:r>
+        <w:rPr>
+          <w:rStyle w:val="VerbatimChar"/>
+        </w:rPr>
+        <w:t xml:space="preserve">##        rho </w:t>
+      </w:r>
+      <w:r>
+        <w:br w:type="textWrapping"/>
+      </w:r>
+      <w:r>
+        <w:rPr>
+          <w:rStyle w:val="VerbatimChar"/>
+        </w:rPr>
+        <w:t xml:space="preserve">## -0.1142807</w:t>
+      </w:r>
+    </w:p>
+    <w:p>
+      <w:pPr>
+        <w:pStyle w:val="Heading2"/>
+      </w:pPr>
+      <w:bookmarkStart w:id="36" w:name="plot-sme-and-mm-correlations-2"/>
+      <w:bookmarkEnd w:id="36"/>
+      <w:r>
+        <w:t xml:space="preserve">plot SME and MM correlations</w:t>
+      </w:r>
+    </w:p>
+    <w:p>
+      <w:pPr>
+        <w:pStyle w:val="SourceCode"/>
+      </w:pPr>
+      <w:r>
+        <w:rPr>
+          <w:rStyle w:val="KeywordTok"/>
+        </w:rPr>
+        <w:t xml:space="preserve">plot</w:t>
+      </w:r>
+      <w:r>
+        <w:rPr>
+          <w:rStyle w:val="NormalTok"/>
+        </w:rPr>
+        <w:t xml:space="preserve">(tomatofun_K_NONA$Potassium..ppm..SME, tomatofun_K_NONA$Potassium..lb.Ac..MM, </w:t>
+      </w:r>
+      <w:r>
+        <w:rPr>
+          <w:rStyle w:val="DataTypeTok"/>
+        </w:rPr>
+        <w:t xml:space="preserve">type =</w:t>
+      </w:r>
+      <w:r>
+        <w:rPr>
+          <w:rStyle w:val="NormalTok"/>
+        </w:rPr>
+        <w:t xml:space="preserve"> </w:t>
+      </w:r>
+      <w:r>
+        <w:rPr>
+          <w:rStyle w:val="StringTok"/>
+        </w:rPr>
+        <w:t xml:space="preserve">"p"</w:t>
+      </w:r>
+      <w:r>
+        <w:rPr>
+          <w:rStyle w:val="NormalTok"/>
+        </w:rPr>
+        <w:t xml:space="preserve">, </w:t>
+      </w:r>
+      <w:r>
+        <w:rPr>
+          <w:rStyle w:val="DataTypeTok"/>
+        </w:rPr>
+        <w:t xml:space="preserve">main =</w:t>
+      </w:r>
+      <w:r>
+        <w:rPr>
+          <w:rStyle w:val="NormalTok"/>
+        </w:rPr>
+        <w:t xml:space="preserve"> </w:t>
+      </w:r>
+      <w:r>
+        <w:rPr>
+          <w:rStyle w:val="StringTok"/>
+        </w:rPr>
+        <w:t xml:space="preserve">"Potassium SME and MM, p &lt; 0.001"</w:t>
+      </w:r>
+      <w:r>
+        <w:rPr>
+          <w:rStyle w:val="NormalTok"/>
+        </w:rPr>
+        <w:t xml:space="preserve">, </w:t>
+      </w:r>
+      <w:r>
+        <w:rPr>
+          <w:rStyle w:val="DataTypeTok"/>
+        </w:rPr>
+        <w:t xml:space="preserve">xlab =</w:t>
+      </w:r>
+      <w:r>
+        <w:rPr>
+          <w:rStyle w:val="NormalTok"/>
+        </w:rPr>
+        <w:t xml:space="preserve"> </w:t>
+      </w:r>
+      <w:r>
+        <w:rPr>
+          <w:rStyle w:val="StringTok"/>
+        </w:rPr>
+        <w:t xml:space="preserve">"SME PPM"</w:t>
+      </w:r>
+      <w:r>
+        <w:rPr>
+          <w:rStyle w:val="NormalTok"/>
+        </w:rPr>
+        <w:t xml:space="preserve">, </w:t>
+      </w:r>
+      <w:r>
+        <w:rPr>
+          <w:rStyle w:val="DataTypeTok"/>
+        </w:rPr>
+        <w:t xml:space="preserve">ylab =</w:t>
+      </w:r>
+      <w:r>
+        <w:rPr>
+          <w:rStyle w:val="NormalTok"/>
+        </w:rPr>
+        <w:t xml:space="preserve"> </w:t>
+      </w:r>
+      <w:r>
+        <w:rPr>
+          <w:rStyle w:val="StringTok"/>
+        </w:rPr>
+        <w:t xml:space="preserve">"MM PPM"</w:t>
+      </w:r>
+      <w:r>
+        <w:rPr>
+          <w:rStyle w:val="NormalTok"/>
+        </w:rPr>
+        <w:t xml:space="preserve">)</w:t>
+      </w:r>
+      <w:r>
+        <w:br w:type="textWrapping"/>
+      </w:r>
+      <w:r>
+        <w:rPr>
+          <w:rStyle w:val="KeywordTok"/>
+        </w:rPr>
+        <w:t xml:space="preserve">abline</w:t>
+      </w:r>
+      <w:r>
+        <w:rPr>
+          <w:rStyle w:val="NormalTok"/>
+        </w:rPr>
+        <w:t xml:space="preserve">(</w:t>
+      </w:r>
+      <w:r>
+        <w:rPr>
+          <w:rStyle w:val="KeywordTok"/>
+        </w:rPr>
+        <w:t xml:space="preserve">lm</w:t>
+      </w:r>
+      <w:r>
+        <w:rPr>
+          <w:rStyle w:val="NormalTok"/>
+        </w:rPr>
+        <w:t xml:space="preserve">(tomatofun_K_NONA$Potassium..ppm..SME~tomatofun_K_NONA$Potassium..lb.Ac..MM), </w:t>
+      </w:r>
+      <w:r>
+        <w:rPr>
+          <w:rStyle w:val="DataTypeTok"/>
+        </w:rPr>
+        <w:t xml:space="preserve">col =</w:t>
+      </w:r>
+      <w:r>
+        <w:rPr>
+          <w:rStyle w:val="NormalTok"/>
+        </w:rPr>
+        <w:t xml:space="preserve"> </w:t>
+      </w:r>
+      <w:r>
+        <w:rPr>
+          <w:rStyle w:val="StringTok"/>
+        </w:rPr>
+        <w:t xml:space="preserve">"red"</w:t>
+      </w:r>
+      <w:r>
+        <w:rPr>
+          <w:rStyle w:val="NormalTok"/>
+        </w:rPr>
+        <w:t xml:space="preserve">) </w:t>
+      </w:r>
+      <w:r>
+        <w:rPr>
+          <w:rStyle w:val="CommentTok"/>
+        </w:rPr>
+        <w:t xml:space="preserve"># regression line</w:t>
+      </w:r>
+    </w:p>
+    <w:p>
+      <w:pPr>
+        <w:pStyle w:val="FirstParagraph"/>
+      </w:pPr>
+      <w:r>
+        <w:drawing>
+          <wp:inline>
+            <wp:extent cx="4620126" cy="3696101"/>
+            <wp:effectExtent b="0" l="0" r="0" t="0"/>
+            <wp:docPr descr="" id="1" name="Picture"/>
+            <a:graphic>
+              <a:graphicData uri="http://schemas.openxmlformats.org/drawingml/2006/picture">
+                <pic:pic>
+                  <pic:nvPicPr>
+                    <pic:cNvPr descr="tomato_markdown_files/figure-docx/unnamed-chunk-14-1.png" id="0" name="Picture"/>
+                    <pic:cNvPicPr>
+                      <a:picLocks noChangeArrowheads="1" noChangeAspect="1"/>
+                    </pic:cNvPicPr>
+                  </pic:nvPicPr>
+                  <pic:blipFill>
+                    <a:blip r:embed="rId37"/>
+                    <a:stretch>
+                      <a:fillRect/>
+                    </a:stretch>
+                  </pic:blipFill>
+                  <pic:spPr bwMode="auto">
+                    <a:xfrm>
+                      <a:off x="0" y="0"/>
+                      <a:ext cx="4620126" cy="3696101"/>
+                    </a:xfrm>
+                    <a:prstGeom prst="rect">
+                      <a:avLst/>
+                    </a:prstGeom>
+                    <a:noFill/>
+                    <a:ln w="9525">
+                      <a:noFill/>
+                      <a:headEnd/>
+                      <a:tailEnd/>
+                    </a:ln>
+                  </pic:spPr>
+                </pic:pic>
+              </a:graphicData>
+            </a:graphic>
+          </wp:inline>
+        </w:drawing>
+      </w:r>
+    </w:p>
+    <w:p>
+      <w:pPr>
+        <w:pStyle w:val="Heading1"/>
+      </w:pPr>
+      <w:bookmarkStart w:id="38" w:name="p-sme-and-ph-mm"/>
+      <w:bookmarkEnd w:id="38"/>
+      <w:r>
+        <w:t xml:space="preserve">P SME and pH MM</w:t>
+      </w:r>
+    </w:p>
+    <w:p>
+      <w:pPr>
+        <w:pStyle w:val="Heading2"/>
+      </w:pPr>
+      <w:bookmarkStart w:id="39" w:name="create-dataframe-wvariables-of-interest-omit-rows-with-na"/>
+      <w:bookmarkEnd w:id="39"/>
+      <w:r>
+        <w:t xml:space="preserve">Create dataframe w/variables of interest, omit rows with NA</w:t>
+      </w:r>
+    </w:p>
+    <w:p>
+      <w:pPr>
+        <w:pStyle w:val="FirstParagraph"/>
+      </w:pPr>
+      <w:r>
+        <w:t xml:space="preserve">head(data)</w:t>
+      </w:r>
+    </w:p>
+    <w:p>
+      <w:pPr>
+        <w:pStyle w:val="SourceCode"/>
+      </w:pPr>
+      <w:r>
+        <w:rPr>
+          <w:rStyle w:val="NormalTok"/>
+        </w:rPr>
+        <w:t xml:space="preserve">tomatofun_P_pH &lt;-</w:t>
+      </w:r>
+      <w:r>
+        <w:rPr>
+          <w:rStyle w:val="StringTok"/>
+        </w:rPr>
+        <w:t xml:space="preserve"> </w:t>
+      </w:r>
+      <w:r>
+        <w:rPr>
+          <w:rStyle w:val="KeywordTok"/>
+        </w:rPr>
+        <w:t xml:space="preserve">subset</w:t>
+      </w:r>
+      <w:r>
+        <w:rPr>
+          <w:rStyle w:val="NormalTok"/>
+        </w:rPr>
+        <w:t xml:space="preserve">(data, </w:t>
+      </w:r>
+      <w:r>
+        <w:rPr>
+          <w:rStyle w:val="DataTypeTok"/>
+        </w:rPr>
+        <w:t xml:space="preserve">select =</w:t>
+      </w:r>
+      <w:r>
+        <w:rPr>
+          <w:rStyle w:val="NormalTok"/>
+        </w:rPr>
+        <w:t xml:space="preserve"> </w:t>
+      </w:r>
+      <w:r>
+        <w:rPr>
+          <w:rStyle w:val="KeywordTok"/>
+        </w:rPr>
+        <w:t xml:space="preserve">c</w:t>
+      </w:r>
+      <w:r>
+        <w:rPr>
+          <w:rStyle w:val="NormalTok"/>
+        </w:rPr>
+        <w:t xml:space="preserve">(</w:t>
+      </w:r>
+      <w:r>
+        <w:rPr>
+          <w:rStyle w:val="StringTok"/>
+        </w:rPr>
+        <w:t xml:space="preserve">"Phosphorus..ppm..SME"</w:t>
+      </w:r>
+      <w:r>
+        <w:rPr>
+          <w:rStyle w:val="NormalTok"/>
+        </w:rPr>
+        <w:t xml:space="preserve">, </w:t>
+      </w:r>
+      <w:r>
+        <w:rPr>
+          <w:rStyle w:val="StringTok"/>
+        </w:rPr>
+        <w:t xml:space="preserve">"Soil.pH"</w:t>
+      </w:r>
+      <w:r>
+        <w:rPr>
+          <w:rStyle w:val="NormalTok"/>
+        </w:rPr>
+        <w:t xml:space="preserve">))</w:t>
+      </w:r>
+      <w:r>
+        <w:br w:type="textWrapping"/>
+      </w:r>
+      <w:r>
+        <w:rPr>
+          <w:rStyle w:val="NormalTok"/>
+        </w:rPr>
+        <w:t xml:space="preserve">tomatofun_P_pH_NONA &lt;-</w:t>
+      </w:r>
+      <w:r>
+        <w:rPr>
+          <w:rStyle w:val="StringTok"/>
+        </w:rPr>
+        <w:t xml:space="preserve"> </w:t>
+      </w:r>
+      <w:r>
+        <w:rPr>
+          <w:rStyle w:val="KeywordTok"/>
+        </w:rPr>
+        <w:t xml:space="preserve">na.omit</w:t>
+      </w:r>
+      <w:r>
+        <w:rPr>
+          <w:rStyle w:val="NormalTok"/>
+        </w:rPr>
+        <w:t xml:space="preserve">(tomatofun_P_pH) </w:t>
+      </w:r>
+    </w:p>
+    <w:p>
+      <w:pPr>
+        <w:pStyle w:val="SourceCode"/>
+      </w:pPr>
+      <w:r>
+        <w:rPr>
+          <w:rStyle w:val="KeywordTok"/>
+        </w:rPr>
+        <w:t xml:space="preserve">cor</w:t>
+      </w:r>
+      <w:r>
+        <w:rPr>
+          <w:rStyle w:val="NormalTok"/>
+        </w:rPr>
+        <w:t xml:space="preserve">(tomatofun_P_pH_NONA, </w:t>
+      </w:r>
+      <w:r>
+        <w:rPr>
+          <w:rStyle w:val="DataTypeTok"/>
+        </w:rPr>
+        <w:t xml:space="preserve">method =</w:t>
+      </w:r>
+      <w:r>
+        <w:rPr>
+          <w:rStyle w:val="NormalTok"/>
+        </w:rPr>
+        <w:t xml:space="preserve"> </w:t>
+      </w:r>
+      <w:r>
+        <w:rPr>
+          <w:rStyle w:val="StringTok"/>
+        </w:rPr>
+        <w:t xml:space="preserve">"spearman"</w:t>
+      </w:r>
+      <w:r>
+        <w:rPr>
+          <w:rStyle w:val="NormalTok"/>
+        </w:rPr>
+        <w:t xml:space="preserve">)</w:t>
+      </w:r>
+    </w:p>
+    <w:p>
+      <w:pPr>
+        <w:pStyle w:val="SourceCode"/>
+      </w:pPr>
+      <w:r>
+        <w:rPr>
+          <w:rStyle w:val="VerbatimChar"/>
+        </w:rPr>
+        <w:t xml:space="preserve">##                      Phosphorus..ppm..SME   Soil.pH</w:t>
+      </w:r>
+      <w:r>
+        <w:br w:type="textWrapping"/>
+      </w:r>
+      <w:r>
+        <w:rPr>
+          <w:rStyle w:val="VerbatimChar"/>
+        </w:rPr>
+        <w:t xml:space="preserve">## Phosphorus..ppm..SME            1.0000000 0.4851736</w:t>
+      </w:r>
+      <w:r>
+        <w:br w:type="textWrapping"/>
+      </w:r>
+      <w:r>
+        <w:rPr>
+          <w:rStyle w:val="VerbatimChar"/>
+        </w:rPr>
+        <w:t xml:space="preserve">## Soil.pH                         0.4851736 1.0000000</w:t>
+      </w:r>
+    </w:p>
+    <w:p>
+      <w:pPr>
+        <w:pStyle w:val="SourceCode"/>
+      </w:pPr>
+      <w:r>
+        <w:rPr>
+          <w:rStyle w:val="KeywordTok"/>
+        </w:rPr>
+        <w:t xml:space="preserve">cor.test</w:t>
+      </w:r>
+      <w:r>
+        <w:rPr>
+          <w:rStyle w:val="NormalTok"/>
+        </w:rPr>
+        <w:t xml:space="preserve">(</w:t>
+      </w:r>
+      <w:r>
+        <w:rPr>
+          <w:rStyle w:val="DataTypeTok"/>
+        </w:rPr>
+        <w:t xml:space="preserve">x =</w:t>
+      </w:r>
+      <w:r>
+        <w:rPr>
+          <w:rStyle w:val="NormalTok"/>
+        </w:rPr>
+        <w:t xml:space="preserve"> </w:t>
+      </w:r>
+      <w:r>
+        <w:rPr>
+          <w:rStyle w:val="NormalTok"/>
+        </w:rPr>
+        <w:t xml:space="preserve">tomatofun_P_pH_NONA$Phosphorus..ppm..SME, </w:t>
+      </w:r>
+      <w:r>
+        <w:rPr>
+          <w:rStyle w:val="DataTypeTok"/>
+        </w:rPr>
+        <w:t xml:space="preserve">y =</w:t>
+      </w:r>
+      <w:r>
+        <w:rPr>
+          <w:rStyle w:val="NormalTok"/>
+        </w:rPr>
+        <w:t xml:space="preserve"> </w:t>
+      </w:r>
+      <w:r>
+        <w:rPr>
+          <w:rStyle w:val="NormalTok"/>
+        </w:rPr>
+        <w:t xml:space="preserve">tomatofun_P_pH_NONA$Soil.pH, </w:t>
+      </w:r>
+      <w:r>
+        <w:rPr>
+          <w:rStyle w:val="DataTypeTok"/>
+        </w:rPr>
+        <w:t xml:space="preserve">alternative =</w:t>
+      </w:r>
+      <w:r>
+        <w:rPr>
+          <w:rStyle w:val="NormalTok"/>
+        </w:rPr>
+        <w:t xml:space="preserve"> </w:t>
+      </w:r>
+      <w:r>
+        <w:rPr>
+          <w:rStyle w:val="StringTok"/>
+        </w:rPr>
+        <w:t xml:space="preserve">"two.sided"</w:t>
+      </w:r>
+      <w:r>
+        <w:rPr>
+          <w:rStyle w:val="NormalTok"/>
+        </w:rPr>
+        <w:t xml:space="preserve">, </w:t>
+      </w:r>
+      <w:r>
+        <w:rPr>
+          <w:rStyle w:val="DataTypeTok"/>
+        </w:rPr>
+        <w:t xml:space="preserve">method =</w:t>
+      </w:r>
+      <w:r>
+        <w:rPr>
+          <w:rStyle w:val="NormalTok"/>
+        </w:rPr>
+        <w:t xml:space="preserve"> </w:t>
+      </w:r>
+      <w:r>
+        <w:rPr>
+          <w:rStyle w:val="StringTok"/>
+        </w:rPr>
+        <w:t xml:space="preserve">"spearman"</w:t>
+      </w:r>
+      <w:r>
+        <w:rPr>
+          <w:rStyle w:val="NormalTok"/>
+        </w:rPr>
+        <w:t xml:space="preserve">, </w:t>
+      </w:r>
+      <w:r>
+        <w:rPr>
+          <w:rStyle w:val="DataTypeTok"/>
+        </w:rPr>
+        <w:t xml:space="preserve">exact =</w:t>
+      </w:r>
+      <w:r>
+        <w:rPr>
+          <w:rStyle w:val="NormalTok"/>
+        </w:rPr>
+        <w:t xml:space="preserve"> </w:t>
+      </w:r>
+      <w:r>
+        <w:rPr>
+          <w:rStyle w:val="OtherTok"/>
+        </w:rPr>
+        <w:t xml:space="preserve">NULL</w:t>
+      </w:r>
+      <w:r>
+        <w:rPr>
+          <w:rStyle w:val="NormalTok"/>
+        </w:rPr>
+        <w:t xml:space="preserve">)</w:t>
+      </w:r>
+    </w:p>
+    <w:p>
+      <w:pPr>
+        <w:pStyle w:val="SourceCode"/>
+      </w:pPr>
+      <w:r>
+        <w:rPr>
+          <w:rStyle w:val="VerbatimChar"/>
+        </w:rPr>
+        <w:t xml:space="preserve">## Warning in cor.test.default(x = tomatofun_P_pH_NONA$Phosphorus..ppm..SME, :</w:t>
+      </w:r>
+      <w:r>
+        <w:br w:type="textWrapping"/>
+      </w:r>
+      <w:r>
+        <w:rPr>
+          <w:rStyle w:val="VerbatimChar"/>
+        </w:rPr>
+        <w:t xml:space="preserve">## Cannot compute exact p-value with ties</w:t>
+      </w:r>
+    </w:p>
+    <w:p>
+      <w:pPr>
+        <w:pStyle w:val="SourceCode"/>
+      </w:pPr>
+      <w:r>
+        <w:rPr>
+          <w:rStyle w:val="VerbatimChar"/>
+        </w:rPr>
+        <w:t xml:space="preserve">## </w:t>
+      </w:r>
+      <w:r>
+        <w:br w:type="textWrapping"/>
+      </w:r>
+      <w:r>
+        <w:rPr>
+          <w:rStyle w:val="VerbatimChar"/>
+        </w:rPr>
+        <w:t xml:space="preserve">##  Spearman's rank correlation rho</w:t>
+      </w:r>
+      <w:r>
+        <w:br w:type="textWrapping"/>
+      </w:r>
+      <w:r>
+        <w:rPr>
+          <w:rStyle w:val="VerbatimChar"/>
+        </w:rPr>
+        <w:t xml:space="preserve">## </w:t>
+      </w:r>
+      <w:r>
+        <w:br w:type="textWrapping"/>
+      </w:r>
+      <w:r>
+        <w:rPr>
+          <w:rStyle w:val="VerbatimChar"/>
+        </w:rPr>
+        <w:t xml:space="preserve">## data:  tomatofun_P_pH_NONA$Phosphorus..ppm..SME and tomatofun_P_pH_NONA$Soil.pH</w:t>
+      </w:r>
+      <w:r>
+        <w:br w:type="textWrapping"/>
+      </w:r>
+      <w:r>
+        <w:rPr>
+          <w:rStyle w:val="VerbatimChar"/>
+        </w:rPr>
+        <w:t xml:space="preserve">## S = 52687, p-value = 2.527e-06</w:t>
+      </w:r>
+      <w:r>
+        <w:br w:type="textWrapping"/>
+      </w:r>
+      <w:r>
+        <w:rPr>
+          <w:rStyle w:val="VerbatimChar"/>
+        </w:rPr>
+        <w:t xml:space="preserve">## alternative hypothesis: true rho is not equal to 0</w:t>
+      </w:r>
+      <w:r>
+        <w:br w:type="textWrapping"/>
+      </w:r>
+      <w:r>
+        <w:rPr>
+          <w:rStyle w:val="VerbatimChar"/>
+        </w:rPr>
+        <w:t xml:space="preserve">## sample estimates:</w:t>
+      </w:r>
+      <w:r>
+        <w:br w:type="textWrapping"/>
+      </w:r>
+      <w:r>
+        <w:rPr>
+          <w:rStyle w:val="VerbatimChar"/>
+        </w:rPr>
+        <w:t xml:space="preserve">##       rho </w:t>
+      </w:r>
+      <w:r>
+        <w:br w:type="textWrapping"/>
+      </w:r>
+      <w:r>
+        <w:rPr>
+          <w:rStyle w:val="VerbatimChar"/>
+        </w:rPr>
+        <w:t xml:space="preserve">## 0.4851736</w:t>
+      </w:r>
+    </w:p>
+    <w:p>
+      <w:pPr>
+        <w:pStyle w:val="SourceCode"/>
+      </w:pPr>
+      <w:r>
+        <w:rPr>
+          <w:rStyle w:val="KeywordTok"/>
+        </w:rPr>
+        <w:t xml:space="preserve">plot</w:t>
+      </w:r>
+      <w:r>
+        <w:rPr>
+          <w:rStyle w:val="NormalTok"/>
+        </w:rPr>
+        <w:t xml:space="preserve">(tomatofun_P_pH_NONA$Phosphorus..ppm..SME, tomatofun_P_pH_NONA$Soil.pH, </w:t>
+      </w:r>
+      <w:r>
+        <w:rPr>
+          <w:rStyle w:val="DataTypeTok"/>
+        </w:rPr>
+        <w:t xml:space="preserve">type =</w:t>
+      </w:r>
+      <w:r>
+        <w:rPr>
+          <w:rStyle w:val="NormalTok"/>
+        </w:rPr>
+        <w:t xml:space="preserve"> </w:t>
+      </w:r>
+      <w:r>
+        <w:rPr>
+          <w:rStyle w:val="StringTok"/>
+        </w:rPr>
+        <w:t xml:space="preserve">"p"</w:t>
+      </w:r>
+      <w:r>
+        <w:rPr>
+          <w:rStyle w:val="NormalTok"/>
+        </w:rPr>
+        <w:t xml:space="preserve">, </w:t>
+      </w:r>
+      <w:r>
+        <w:rPr>
+          <w:rStyle w:val="DataTypeTok"/>
+        </w:rPr>
+        <w:t xml:space="preserve">main =</w:t>
+      </w:r>
+      <w:r>
+        <w:rPr>
+          <w:rStyle w:val="NormalTok"/>
+        </w:rPr>
+        <w:t xml:space="preserve"> </w:t>
+      </w:r>
+      <w:r>
+        <w:rPr>
+          <w:rStyle w:val="StringTok"/>
+        </w:rPr>
+        <w:t xml:space="preserve">"Phosphorus SME and pH, p &lt; 0.001"</w:t>
+      </w:r>
+      <w:r>
+        <w:rPr>
+          <w:rStyle w:val="NormalTok"/>
+        </w:rPr>
+        <w:t xml:space="preserve">, </w:t>
+      </w:r>
+      <w:r>
+        <w:rPr>
+          <w:rStyle w:val="DataTypeTok"/>
+        </w:rPr>
+        <w:t xml:space="preserve">xlab =</w:t>
+      </w:r>
+      <w:r>
+        <w:rPr>
+          <w:rStyle w:val="NormalTok"/>
+        </w:rPr>
+        <w:t xml:space="preserve"> </w:t>
+      </w:r>
+      <w:r>
+        <w:rPr>
+          <w:rStyle w:val="StringTok"/>
+        </w:rPr>
+        <w:t xml:space="preserve">"SME PPM"</w:t>
+      </w:r>
+      <w:r>
+        <w:rPr>
+          <w:rStyle w:val="NormalTok"/>
+        </w:rPr>
+        <w:t xml:space="preserve">, </w:t>
+      </w:r>
+      <w:r>
+        <w:rPr>
+          <w:rStyle w:val="DataTypeTok"/>
+        </w:rPr>
+        <w:t xml:space="preserve">ylab =</w:t>
+      </w:r>
+      <w:r>
+        <w:rPr>
+          <w:rStyle w:val="NormalTok"/>
+        </w:rPr>
+        <w:t xml:space="preserve"> </w:t>
+      </w:r>
+      <w:r>
+        <w:rPr>
+          <w:rStyle w:val="StringTok"/>
+        </w:rPr>
+        <w:t xml:space="preserve">"pH"</w:t>
+      </w:r>
+      <w:r>
+        <w:rPr>
+          <w:rStyle w:val="NormalTok"/>
+        </w:rPr>
+        <w:t xml:space="preserve">)</w:t>
+      </w:r>
+      <w:r>
+        <w:br w:type="textWrapping"/>
+      </w:r>
+      <w:r>
+        <w:rPr>
+          <w:rStyle w:val="KeywordTok"/>
+        </w:rPr>
+        <w:t xml:space="preserve">abline</w:t>
+      </w:r>
+      <w:r>
+        <w:rPr>
+          <w:rStyle w:val="NormalTok"/>
+        </w:rPr>
+        <w:t xml:space="preserve">(</w:t>
+      </w:r>
+      <w:r>
+        <w:rPr>
+          <w:rStyle w:val="KeywordTok"/>
+        </w:rPr>
+        <w:t xml:space="preserve">lm</w:t>
+      </w:r>
+      <w:r>
+        <w:rPr>
+          <w:rStyle w:val="NormalTok"/>
+        </w:rPr>
+        <w:t xml:space="preserve">(tomatofun_P_pH_NONA$Phosphorus..ppm..SME~tomatofun_P_pH_NONA$Soil.pH), </w:t>
+      </w:r>
+      <w:r>
+        <w:rPr>
+          <w:rStyle w:val="DataTypeTok"/>
+        </w:rPr>
+        <w:t xml:space="preserve">col =</w:t>
+      </w:r>
+      <w:r>
+        <w:rPr>
+          <w:rStyle w:val="NormalTok"/>
+        </w:rPr>
+        <w:t xml:space="preserve"> </w:t>
+      </w:r>
+      <w:r>
+        <w:rPr>
+          <w:rStyle w:val="StringTok"/>
+        </w:rPr>
+        <w:t xml:space="preserve">"red"</w:t>
+      </w:r>
+      <w:r>
+        <w:rPr>
+          <w:rStyle w:val="NormalTok"/>
+        </w:rPr>
+        <w:t xml:space="preserve">) </w:t>
+      </w:r>
+      <w:r>
+        <w:rPr>
+          <w:rStyle w:val="CommentTok"/>
+        </w:rPr>
+        <w:t xml:space="preserve"># regression line</w:t>
+      </w:r>
+    </w:p>
+    <w:p>
+      <w:pPr>
+        <w:pStyle w:val="FirstParagraph"/>
+      </w:pPr>
+      <w:r>
+        <w:drawing>
+          <wp:inline>
+            <wp:extent cx="4620126" cy="3696101"/>
+            <wp:effectExtent b="0" l="0" r="0" t="0"/>
+            <wp:docPr descr="" id="1" name="Picture"/>
+            <a:graphic>
+              <a:graphicData uri="http://schemas.openxmlformats.org/drawingml/2006/picture">
+                <pic:pic>
+                  <pic:nvPicPr>
+                    <pic:cNvPr descr="tomato_markdown_files/figure-docx/unnamed-chunk-16-1.png" id="0" name="Picture"/>
+                    <pic:cNvPicPr>
+                      <a:picLocks noChangeArrowheads="1" noChangeAspect="1"/>
+                    </pic:cNvPicPr>
+                  </pic:nvPicPr>
+                  <pic:blipFill>
+                    <a:blip r:embed="rId40"/>
+                    <a:stretch>
+                      <a:fillRect/>
+                    </a:stretch>
+                  </pic:blipFill>
+                  <pic:spPr bwMode="auto">
+                    <a:xfrm>
+                      <a:off x="0" y="0"/>
+                      <a:ext cx="4620126" cy="3696101"/>
+                    </a:xfrm>
+                    <a:prstGeom prst="rect">
+                      <a:avLst/>
+                    </a:prstGeom>
+                    <a:noFill/>
+                    <a:ln w="9525">
+                      <a:noFill/>
+                      <a:headEnd/>
+                      <a:tailEnd/>
+                    </a:ln>
+                  </pic:spPr>
+                </pic:pic>
+              </a:graphicData>
+            </a:graphic>
+          </wp:inline>
+        </w:drawing>
+      </w:r>
     </w:p>
     <w:sectPr/>
   </w:body>
@@ -1988,7 +5205,7 @@
     </w:lvl>
   </w:abstractNum>
   <w:abstractNum w:abstractNumId="990">
-    <w:nsid w:val="3e8ebc30"/>
+    <w:nsid w:val="4e97717c"/>
     <w:multiLevelType w:val="multilevel"/>
     <w:lvl w:ilvl="0">
       <w:numFmt w:val="bullet"/>

--- a/tomato_markdown.docx
+++ b/tomato_markdown.docx
@@ -2914,36 +2914,36 @@
         <w:rPr>
           <w:rStyle w:val="StringTok"/>
         </w:rPr>
+        <w:t xml:space="preserve">"MM PPM"</w:t>
+      </w:r>
+      <w:r>
+        <w:rPr>
+          <w:rStyle w:val="NormalTok"/>
+        </w:rPr>
+        <w:t xml:space="preserve">, </w:t>
+      </w:r>
+      <w:r>
+        <w:rPr>
+          <w:rStyle w:val="DataTypeTok"/>
+        </w:rPr>
+        <w:t xml:space="preserve">ylab =</w:t>
+      </w:r>
+      <w:r>
+        <w:rPr>
+          <w:rStyle w:val="NormalTok"/>
+        </w:rPr>
+        <w:t xml:space="preserve"> </w:t>
+      </w:r>
+      <w:r>
+        <w:rPr>
+          <w:rStyle w:val="StringTok"/>
+        </w:rPr>
         <w:t xml:space="preserve">"SME PPM"</w:t>
       </w:r>
       <w:r>
         <w:rPr>
           <w:rStyle w:val="NormalTok"/>
         </w:rPr>
-        <w:t xml:space="preserve">, </w:t>
-      </w:r>
-      <w:r>
-        <w:rPr>
-          <w:rStyle w:val="DataTypeTok"/>
-        </w:rPr>
-        <w:t xml:space="preserve">ylab =</w:t>
-      </w:r>
-      <w:r>
-        <w:rPr>
-          <w:rStyle w:val="NormalTok"/>
-        </w:rPr>
-        <w:t xml:space="preserve"> </w:t>
-      </w:r>
-      <w:r>
-        <w:rPr>
-          <w:rStyle w:val="StringTok"/>
-        </w:rPr>
-        <w:t xml:space="preserve">"MM PPM"</w:t>
-      </w:r>
-      <w:r>
-        <w:rPr>
-          <w:rStyle w:val="NormalTok"/>
-        </w:rPr>
         <w:t xml:space="preserve">)</w:t>
       </w:r>
       <w:r>
@@ -2971,7 +2971,7 @@
         <w:rPr>
           <w:rStyle w:val="NormalTok"/>
         </w:rPr>
-        <w:t xml:space="preserve">(tomatofun_P_NONA$Phosphorus..ppm..SME~tomatofun_P_NONA$Phosphorus..lb.Ac..MM), </w:t>
+        <w:t xml:space="preserve">(tomatofun_P_NONA$Phosphorus..lb.Ac..MM~tomatofun_P_NONA$Phosphorus..ppm..SME), </w:t>
       </w:r>
       <w:r>
         <w:rPr>
@@ -4313,36 +4313,36 @@
         <w:rPr>
           <w:rStyle w:val="StringTok"/>
         </w:rPr>
+        <w:t xml:space="preserve">"MM PPM"</w:t>
+      </w:r>
+      <w:r>
+        <w:rPr>
+          <w:rStyle w:val="NormalTok"/>
+        </w:rPr>
+        <w:t xml:space="preserve">, </w:t>
+      </w:r>
+      <w:r>
+        <w:rPr>
+          <w:rStyle w:val="DataTypeTok"/>
+        </w:rPr>
+        <w:t xml:space="preserve">ylab =</w:t>
+      </w:r>
+      <w:r>
+        <w:rPr>
+          <w:rStyle w:val="NormalTok"/>
+        </w:rPr>
+        <w:t xml:space="preserve"> </w:t>
+      </w:r>
+      <w:r>
+        <w:rPr>
+          <w:rStyle w:val="StringTok"/>
+        </w:rPr>
         <w:t xml:space="preserve">"SME PPM"</w:t>
       </w:r>
       <w:r>
         <w:rPr>
           <w:rStyle w:val="NormalTok"/>
         </w:rPr>
-        <w:t xml:space="preserve">, </w:t>
-      </w:r>
-      <w:r>
-        <w:rPr>
-          <w:rStyle w:val="DataTypeTok"/>
-        </w:rPr>
-        <w:t xml:space="preserve">ylab =</w:t>
-      </w:r>
-      <w:r>
-        <w:rPr>
-          <w:rStyle w:val="NormalTok"/>
-        </w:rPr>
-        <w:t xml:space="preserve"> </w:t>
-      </w:r>
-      <w:r>
-        <w:rPr>
-          <w:rStyle w:val="StringTok"/>
-        </w:rPr>
-        <w:t xml:space="preserve">"MM PPM"</w:t>
-      </w:r>
-      <w:r>
-        <w:rPr>
-          <w:rStyle w:val="NormalTok"/>
-        </w:rPr>
         <w:t xml:space="preserve">)</w:t>
       </w:r>
       <w:r>
@@ -4370,7 +4370,7 @@
         <w:rPr>
           <w:rStyle w:val="NormalTok"/>
         </w:rPr>
-        <w:t xml:space="preserve">(tomatofun_K_NONA$Potassium..ppm..SME~tomatofun_K_NONA$Potassium..lb.Ac..MM), </w:t>
+        <w:t xml:space="preserve">(tomatofun_K_NONA$Potassium..lb.Ac..MM~tomatofun_K_NONA$Potassium..ppm..SME), </w:t>
       </w:r>
       <w:r>
         <w:rPr>
@@ -4960,36 +4960,36 @@
         <w:rPr>
           <w:rStyle w:val="StringTok"/>
         </w:rPr>
+        <w:t xml:space="preserve">"pH"</w:t>
+      </w:r>
+      <w:r>
+        <w:rPr>
+          <w:rStyle w:val="NormalTok"/>
+        </w:rPr>
+        <w:t xml:space="preserve">, </w:t>
+      </w:r>
+      <w:r>
+        <w:rPr>
+          <w:rStyle w:val="DataTypeTok"/>
+        </w:rPr>
+        <w:t xml:space="preserve">ylab =</w:t>
+      </w:r>
+      <w:r>
+        <w:rPr>
+          <w:rStyle w:val="NormalTok"/>
+        </w:rPr>
+        <w:t xml:space="preserve"> </w:t>
+      </w:r>
+      <w:r>
+        <w:rPr>
+          <w:rStyle w:val="StringTok"/>
+        </w:rPr>
         <w:t xml:space="preserve">"SME PPM"</w:t>
       </w:r>
       <w:r>
         <w:rPr>
           <w:rStyle w:val="NormalTok"/>
         </w:rPr>
-        <w:t xml:space="preserve">, </w:t>
-      </w:r>
-      <w:r>
-        <w:rPr>
-          <w:rStyle w:val="DataTypeTok"/>
-        </w:rPr>
-        <w:t xml:space="preserve">ylab =</w:t>
-      </w:r>
-      <w:r>
-        <w:rPr>
-          <w:rStyle w:val="NormalTok"/>
-        </w:rPr>
-        <w:t xml:space="preserve"> </w:t>
-      </w:r>
-      <w:r>
-        <w:rPr>
-          <w:rStyle w:val="StringTok"/>
-        </w:rPr>
-        <w:t xml:space="preserve">"pH"</w:t>
-      </w:r>
-      <w:r>
-        <w:rPr>
-          <w:rStyle w:val="NormalTok"/>
-        </w:rPr>
         <w:t xml:space="preserve">)</w:t>
       </w:r>
       <w:r>
@@ -5017,7 +5017,7 @@
         <w:rPr>
           <w:rStyle w:val="NormalTok"/>
         </w:rPr>
-        <w:t xml:space="preserve">(tomatofun_P_pH_NONA$Phosphorus..ppm..SME~tomatofun_P_pH_NONA$Soil.pH), </w:t>
+        <w:t xml:space="preserve">(tomatofun_P_pH_NONA$Soil.pH~tomatofun_P_pH_NONA$Phosphorus..ppm..SME), </w:t>
       </w:r>
       <w:r>
         <w:rPr>
@@ -5205,7 +5205,7 @@
     </w:lvl>
   </w:abstractNum>
   <w:abstractNum w:abstractNumId="990">
-    <w:nsid w:val="4e97717c"/>
+    <w:nsid w:val="f44402fb"/>
     <w:multiLevelType w:val="multilevel"/>
     <w:lvl w:ilvl="0">
       <w:numFmt w:val="bullet"/>

--- a/tomato_markdown.docx
+++ b/tomato_markdown.docx
@@ -1448,6 +1448,28 @@
       <w:bookmarkEnd w:id="27"/>
       <w:r>
         <w:t xml:space="preserve">plot SME and MM correlations</w:t>
+      </w:r>
+    </w:p>
+    <w:p>
+      <w:pPr>
+        <w:pStyle w:val="SourceCode"/>
+      </w:pPr>
+      <w:r>
+        <w:rPr>
+          <w:rStyle w:val="NormalTok"/>
+        </w:rPr>
+        <w:t xml:space="preserve">?plot</w:t>
+      </w:r>
+    </w:p>
+    <w:p>
+      <w:pPr>
+        <w:pStyle w:val="SourceCode"/>
+      </w:pPr>
+      <w:r>
+        <w:rPr>
+          <w:rStyle w:val="VerbatimChar"/>
+        </w:rPr>
+        <w:t xml:space="preserve">## starting httpd help server ... done</w:t>
       </w:r>
     </w:p>
     <w:p>
@@ -2848,7 +2870,7 @@
         <w:rPr>
           <w:rStyle w:val="NormalTok"/>
         </w:rPr>
-        <w:t xml:space="preserve">(tomatofun_P_NONA$Phosphorus..ppm..SME, tomatofun_P_NONA$Phosphorus..lb.Ac..MM, </w:t>
+        <w:t xml:space="preserve">(tomatofun_P_NONA$Phosphorus..lb.Ac..MM, tomatofun_P_NONA$Phosphorus..ppm..SME, </w:t>
       </w:r>
       <w:r>
         <w:rPr>
@@ -2950,6 +2972,9 @@
         <w:br w:type="textWrapping"/>
       </w:r>
       <w:r>
+        <w:br w:type="textWrapping"/>
+      </w:r>
+      <w:r>
         <w:rPr>
           <w:rStyle w:val="KeywordTok"/>
         </w:rPr>
@@ -2971,7 +2996,7 @@
         <w:rPr>
           <w:rStyle w:val="NormalTok"/>
         </w:rPr>
-        <w:t xml:space="preserve">(tomatofun_P_NONA$Phosphorus..lb.Ac..MM~tomatofun_P_NONA$Phosphorus..ppm..SME), </w:t>
+        <w:t xml:space="preserve">(tomatofun_P_NONA$Phosphorus..ppm..SME~tomatofun_P_NONA$Phosphorus..lb.Ac..MM), </w:t>
       </w:r>
       <w:r>
         <w:rPr>
@@ -4313,31 +4338,31 @@
         <w:rPr>
           <w:rStyle w:val="StringTok"/>
         </w:rPr>
+        <w:t xml:space="preserve">"SME PPM"</w:t>
+      </w:r>
+      <w:r>
+        <w:rPr>
+          <w:rStyle w:val="NormalTok"/>
+        </w:rPr>
+        <w:t xml:space="preserve">, </w:t>
+      </w:r>
+      <w:r>
+        <w:rPr>
+          <w:rStyle w:val="DataTypeTok"/>
+        </w:rPr>
+        <w:t xml:space="preserve">ylab =</w:t>
+      </w:r>
+      <w:r>
+        <w:rPr>
+          <w:rStyle w:val="NormalTok"/>
+        </w:rPr>
+        <w:t xml:space="preserve"> </w:t>
+      </w:r>
+      <w:r>
+        <w:rPr>
+          <w:rStyle w:val="StringTok"/>
+        </w:rPr>
         <w:t xml:space="preserve">"MM PPM"</w:t>
-      </w:r>
-      <w:r>
-        <w:rPr>
-          <w:rStyle w:val="NormalTok"/>
-        </w:rPr>
-        <w:t xml:space="preserve">, </w:t>
-      </w:r>
-      <w:r>
-        <w:rPr>
-          <w:rStyle w:val="DataTypeTok"/>
-        </w:rPr>
-        <w:t xml:space="preserve">ylab =</w:t>
-      </w:r>
-      <w:r>
-        <w:rPr>
-          <w:rStyle w:val="NormalTok"/>
-        </w:rPr>
-        <w:t xml:space="preserve"> </w:t>
-      </w:r>
-      <w:r>
-        <w:rPr>
-          <w:rStyle w:val="StringTok"/>
-        </w:rPr>
-        <w:t xml:space="preserve">"SME PPM"</w:t>
       </w:r>
       <w:r>
         <w:rPr>
@@ -4960,31 +4985,31 @@
         <w:rPr>
           <w:rStyle w:val="StringTok"/>
         </w:rPr>
+        <w:t xml:space="preserve">"SME PPM"</w:t>
+      </w:r>
+      <w:r>
+        <w:rPr>
+          <w:rStyle w:val="NormalTok"/>
+        </w:rPr>
+        <w:t xml:space="preserve">, </w:t>
+      </w:r>
+      <w:r>
+        <w:rPr>
+          <w:rStyle w:val="DataTypeTok"/>
+        </w:rPr>
+        <w:t xml:space="preserve">ylab =</w:t>
+      </w:r>
+      <w:r>
+        <w:rPr>
+          <w:rStyle w:val="NormalTok"/>
+        </w:rPr>
+        <w:t xml:space="preserve"> </w:t>
+      </w:r>
+      <w:r>
+        <w:rPr>
+          <w:rStyle w:val="StringTok"/>
+        </w:rPr>
         <w:t xml:space="preserve">"pH"</w:t>
-      </w:r>
-      <w:r>
-        <w:rPr>
-          <w:rStyle w:val="NormalTok"/>
-        </w:rPr>
-        <w:t xml:space="preserve">, </w:t>
-      </w:r>
-      <w:r>
-        <w:rPr>
-          <w:rStyle w:val="DataTypeTok"/>
-        </w:rPr>
-        <w:t xml:space="preserve">ylab =</w:t>
-      </w:r>
-      <w:r>
-        <w:rPr>
-          <w:rStyle w:val="NormalTok"/>
-        </w:rPr>
-        <w:t xml:space="preserve"> </w:t>
-      </w:r>
-      <w:r>
-        <w:rPr>
-          <w:rStyle w:val="StringTok"/>
-        </w:rPr>
-        <w:t xml:space="preserve">"SME PPM"</w:t>
       </w:r>
       <w:r>
         <w:rPr>
@@ -5205,7 +5230,7 @@
     </w:lvl>
   </w:abstractNum>
   <w:abstractNum w:abstractNumId="990">
-    <w:nsid w:val="f44402fb"/>
+    <w:nsid w:val="ba7149b6"/>
     <w:multiLevelType w:val="multilevel"/>
     <w:lvl w:ilvl="0">
       <w:numFmt w:val="bullet"/>
